--- a/SpringCloud.docx
+++ b/SpringCloud.docx
@@ -114,49 +114,39 @@
           <w:sz w:val="21"/>
           <w:szCs w:val="21"/>
         </w:rPr>
-        <w:t>构建的微服务架构就像组装电脑，各环节我们的选择自由度</w:t>
-      </w:r>
-      <w:bookmarkStart w:id="0" w:name="_GoBack"/>
-      <w:bookmarkEnd w:id="0"/>
+        <w:t>构建的微服务架构就像组装电脑，各环节我们的选择自由度很高，但是最终结果很有可能因为一条内存质量不行就点不亮了，总是让人不怎么放心，但是如果你是一</w:t>
+      </w:r>
       <w:r>
         <w:rPr>
           <w:rFonts w:hint="eastAsia" w:ascii="宋体" w:hAnsi="宋体" w:eastAsia="宋体" w:cs="宋体"/>
           <w:sz w:val="21"/>
           <w:szCs w:val="21"/>
-        </w:rPr>
-        <w:t>很高，但是最终结果很有可能因为一条内存质量不行就点不亮了，总是让人不怎么放心，但是如果你是一</w:t>
+          <w:lang w:val="en-US" w:eastAsia="zh-CN"/>
+        </w:rPr>
+        <w:tab/>
       </w:r>
       <w:r>
         <w:rPr>
           <w:rFonts w:hint="eastAsia" w:ascii="宋体" w:hAnsi="宋体" w:eastAsia="宋体" w:cs="宋体"/>
           <w:sz w:val="21"/>
           <w:szCs w:val="21"/>
-          <w:lang w:val="en-US" w:eastAsia="zh-CN"/>
-        </w:rPr>
-        <w:tab/>
+        </w:rPr>
+        <w:t>名高手，那这些都不是问题；而Spring Cloud就像品牌机，在Spring Source的整合下，做了大量的兼容性测试，保证了机器拥有更高的稳定性，但是如果要在使用非</w:t>
       </w:r>
       <w:r>
         <w:rPr>
           <w:rFonts w:hint="eastAsia" w:ascii="宋体" w:hAnsi="宋体" w:eastAsia="宋体" w:cs="宋体"/>
           <w:sz w:val="21"/>
           <w:szCs w:val="21"/>
-        </w:rPr>
-        <w:t>名高手，那这些都不是问题；而Spring Cloud就像品牌机，在Spring Source的整合下，做了大量的兼容性测试，保证了机器拥有更高的稳定性，但是如果要在使用非</w:t>
+          <w:lang w:val="en-US" w:eastAsia="zh-CN"/>
+        </w:rPr>
+        <w:tab/>
       </w:r>
       <w:r>
         <w:rPr>
           <w:rFonts w:hint="eastAsia" w:ascii="宋体" w:hAnsi="宋体" w:eastAsia="宋体" w:cs="宋体"/>
           <w:sz w:val="21"/>
           <w:szCs w:val="21"/>
-          <w:lang w:val="en-US" w:eastAsia="zh-CN"/>
-        </w:rPr>
-        <w:tab/>
-      </w:r>
-      <w:r>
-        <w:rPr>
-          <w:rFonts w:hint="eastAsia" w:ascii="宋体" w:hAnsi="宋体" w:eastAsia="宋体" w:cs="宋体"/>
-          <w:sz w:val="21"/>
-          <w:szCs w:val="21"/>
         </w:rPr>
         <w:t>原装组件外的东西，就需要对其基础有足够的了解。</w:t>
       </w:r>
@@ -244,6 +234,7 @@
     <w:p>
       <w:pPr>
         <w:numPr>
+          <w:ilvl w:val="0"/>
           <w:numId w:val="0"/>
         </w:numPr>
         <w:ind w:left="420" w:leftChars="0" w:firstLine="420" w:firstLineChars="0"/>
@@ -276,6 +267,7 @@
     <w:p>
       <w:pPr>
         <w:numPr>
+          <w:ilvl w:val="0"/>
           <w:numId w:val="0"/>
         </w:numPr>
         <w:ind w:left="420" w:leftChars="0" w:firstLine="420" w:firstLineChars="0"/>
@@ -315,25 +307,43 @@
     <w:p>
       <w:pPr>
         <w:numPr>
-          <w:numId w:val="0"/>
-        </w:numPr>
-        <w:ind w:left="420" w:leftChars="0" w:firstLine="420" w:firstLineChars="0"/>
-        <w:rPr>
-          <w:rFonts w:hint="default"/>
-          <w:lang w:val="en-US" w:eastAsia="zh-CN"/>
-        </w:rPr>
-      </w:pPr>
-      <w:r>
-        <w:rPr>
-          <w:rFonts w:hint="eastAsia"/>
-          <w:lang w:val="en-US" w:eastAsia="zh-CN"/>
-        </w:rPr>
-        <w:t>解决方案：对依赖做隔离，hystrix就是处理依赖隔离的框架，同时也是可以帮助我们做依赖服务的治理和监控。</w:t>
-      </w:r>
-    </w:p>
-    <w:p>
-      <w:pPr>
-        <w:numPr>
+          <w:ilvl w:val="0"/>
+          <w:numId w:val="0"/>
+        </w:numPr>
+        <w:ind w:left="420" w:leftChars="0" w:firstLine="420" w:firstLineChars="0"/>
+        <w:rPr>
+          <w:rFonts w:hint="default"/>
+          <w:lang w:val="en-US" w:eastAsia="zh-CN"/>
+        </w:rPr>
+      </w:pPr>
+      <w:r>
+        <w:rPr>
+          <w:rFonts w:hint="eastAsia"/>
+          <w:lang w:val="en-US" w:eastAsia="zh-CN"/>
+        </w:rPr>
+        <w:t>解决方案：对依赖做隔离，hystrix就是处理依赖隔离的框架，同时也是可以帮助我们做依赖服务的治理和监控。hystrix能够保证在一个依赖出问题的情况下，不会导致整体服务失败，避免级联故障，以提高分布式系统的弹性。“断路器”本身是一种开关装置，当某个服务单元发生故障之后，通过断路器的故障监控（类似熔断保险丝），向调用方返回一个符合预期的、可处理的备选响应（</w:t>
+      </w:r>
+      <w:bookmarkStart w:id="0" w:name="OLE_LINK1"/>
+      <w:r>
+        <w:rPr>
+          <w:rFonts w:hint="eastAsia"/>
+          <w:lang w:val="en-US" w:eastAsia="zh-CN"/>
+        </w:rPr>
+        <w:t>fallback</w:t>
+      </w:r>
+      <w:bookmarkEnd w:id="0"/>
+      <w:r>
+        <w:rPr>
+          <w:rFonts w:hint="eastAsia"/>
+          <w:lang w:val="en-US" w:eastAsia="zh-CN"/>
+        </w:rPr>
+        <w:t>），而不是长时间的等待或者抛出调用方无法处理的异常，这样就保证了服务调用方的线程不会被长时间或不必要的占用，从而避免了故障在分布式系统中的蔓延乃至雪崩。</w:t>
+      </w:r>
+    </w:p>
+    <w:p>
+      <w:pPr>
+        <w:numPr>
+          <w:ilvl w:val="0"/>
           <w:numId w:val="0"/>
         </w:numPr>
         <w:ind w:left="420" w:leftChars="0" w:firstLine="420" w:firstLineChars="0"/>
@@ -482,17 +492,449 @@
           <w:lang w:val="en-US" w:eastAsia="zh-CN"/>
         </w:rPr>
       </w:pPr>
-    </w:p>
-    <w:p>
-      <w:pPr>
-        <w:numPr>
-          <w:numId w:val="0"/>
-        </w:numPr>
-        <w:rPr>
-          <w:rFonts w:hint="default"/>
-          <w:lang w:val="en-US" w:eastAsia="zh-CN"/>
-        </w:rPr>
-      </w:pPr>
+      <w:r>
+        <w:rPr>
+          <w:rFonts w:hint="eastAsia"/>
+          <w:lang w:val="en-US" w:eastAsia="zh-CN"/>
+        </w:rPr>
+        <w:t>服务降级</w:t>
+      </w:r>
+    </w:p>
+    <w:p>
+      <w:pPr>
+        <w:numPr>
+          <w:ilvl w:val="0"/>
+          <w:numId w:val="0"/>
+        </w:numPr>
+        <w:ind w:left="420" w:leftChars="0" w:firstLine="420" w:firstLineChars="0"/>
+        <w:rPr>
+          <w:rFonts w:hint="default"/>
+          <w:lang w:val="en-US" w:eastAsia="zh-CN"/>
+        </w:rPr>
+      </w:pPr>
+      <w:r>
+        <w:rPr>
+          <w:rFonts w:hint="eastAsia"/>
+          <w:lang w:val="en-US" w:eastAsia="zh-CN"/>
+        </w:rPr>
+        <w:t>所谓降级，一般是从整体负荷考虑。就是当某个服务熔断之后，服务器将不再被调用，此使客户端可以自己准备一个本地的fallback回调，返回一个缺损值，这样做虽然服务水平下降了，但是其它服务能用，总比全部挂掉要好。</w:t>
+      </w:r>
+    </w:p>
+    <w:p>
+      <w:pPr>
+        <w:numPr>
+          <w:ilvl w:val="0"/>
+          <w:numId w:val="2"/>
+        </w:numPr>
+        <w:ind w:left="0" w:leftChars="0" w:firstLine="420" w:firstLineChars="0"/>
+        <w:rPr>
+          <w:rFonts w:hint="default"/>
+          <w:lang w:val="en-US" w:eastAsia="zh-CN"/>
+        </w:rPr>
+      </w:pPr>
+      <w:r>
+        <w:rPr>
+          <w:rFonts w:hint="eastAsia"/>
+          <w:lang w:val="en-US" w:eastAsia="zh-CN"/>
+        </w:rPr>
+        <w:t>服务监控（hystrixDashboard）</w:t>
+      </w:r>
+    </w:p>
+    <w:p>
+      <w:pPr>
+        <w:numPr>
+          <w:ilvl w:val="0"/>
+          <w:numId w:val="0"/>
+        </w:numPr>
+        <w:ind w:left="420" w:leftChars="0" w:firstLine="420" w:firstLineChars="0"/>
+        <w:rPr>
+          <w:rFonts w:hint="eastAsia"/>
+          <w:lang w:val="en-US" w:eastAsia="zh-CN"/>
+        </w:rPr>
+      </w:pPr>
+      <w:r>
+        <w:rPr>
+          <w:rFonts w:hint="eastAsia"/>
+          <w:lang w:val="en-US" w:eastAsia="zh-CN"/>
+        </w:rPr>
+        <w:t>除了隔离以来服务的调用以外，Hystrix还提供了准时的调用监控（HystrixDashboard），Hystrix会持续地记录所有通过Hystrix发起的请求执行信息，并以统计报表和图形的形式展示给用户，包括每秒执行多少请求多少成功，多少失败等。Netflix通过hystrix-metrics-event-stream项目实现了对以上指标的监控。SpringCloud也提供了HystrixDashboard的整合对监控内容转化成可视化界面。</w:t>
+      </w:r>
+    </w:p>
+    <w:p>
+      <w:pPr>
+        <w:numPr>
+          <w:ilvl w:val="0"/>
+          <w:numId w:val="2"/>
+        </w:numPr>
+        <w:ind w:left="0" w:leftChars="0" w:firstLine="420" w:firstLineChars="0"/>
+        <w:rPr>
+          <w:rFonts w:hint="default"/>
+          <w:lang w:val="en-US" w:eastAsia="zh-CN"/>
+        </w:rPr>
+      </w:pPr>
+      <w:r>
+        <w:rPr>
+          <w:rFonts w:hint="eastAsia"/>
+          <w:lang w:val="en-US" w:eastAsia="zh-CN"/>
+        </w:rPr>
+        <w:t>SpringCloud网关</w:t>
+      </w:r>
+    </w:p>
+    <w:p>
+      <w:pPr>
+        <w:numPr>
+          <w:ilvl w:val="0"/>
+          <w:numId w:val="2"/>
+        </w:numPr>
+        <w:ind w:left="0" w:leftChars="0" w:firstLine="420" w:firstLineChars="0"/>
+        <w:rPr>
+          <w:rFonts w:hint="default"/>
+          <w:lang w:val="en-US" w:eastAsia="zh-CN"/>
+        </w:rPr>
+      </w:pPr>
+      <w:r>
+        <w:rPr>
+          <w:rFonts w:hint="eastAsia"/>
+          <w:lang w:val="en-US" w:eastAsia="zh-CN"/>
+        </w:rPr>
+        <w:t>bootstrap配置文件</w:t>
+      </w:r>
+    </w:p>
+    <w:p>
+      <w:pPr>
+        <w:numPr>
+          <w:numId w:val="0"/>
+        </w:numPr>
+        <w:ind w:left="420" w:leftChars="0" w:firstLine="420" w:firstLineChars="0"/>
+        <w:rPr>
+          <w:rFonts w:hint="eastAsia"/>
+          <w:lang w:val="en-US" w:eastAsia="zh-CN"/>
+        </w:rPr>
+      </w:pPr>
+      <w:r>
+        <w:rPr>
+          <w:rFonts w:hint="eastAsia"/>
+          <w:lang w:val="en-US" w:eastAsia="zh-CN"/>
+        </w:rPr>
+        <w:t>bootstrap.yml是系统级的，优先级更高</w:t>
+      </w:r>
+    </w:p>
+    <w:p>
+      <w:pPr>
+        <w:numPr>
+          <w:numId w:val="0"/>
+        </w:numPr>
+        <w:ind w:left="420" w:leftChars="0" w:firstLine="420" w:firstLineChars="0"/>
+        <w:rPr>
+          <w:rFonts w:hint="default"/>
+          <w:lang w:val="en-US" w:eastAsia="zh-CN"/>
+        </w:rPr>
+      </w:pPr>
+      <w:r>
+        <w:rPr>
+          <w:rFonts w:hint="eastAsia"/>
+          <w:lang w:val="en-US" w:eastAsia="zh-CN"/>
+        </w:rPr>
+        <w:t>SpringCloud会创建一个 ‘BootstrapContext’，作为Spring应用的，Application Context的父上下文。初始化的时候，‘BootstrapContext’负责从外部源加载配置属性，并解析配置。这两个上下文共享一个从外部获取的‘Environment’.‘Bootstrap’属性有高优先级，默认情况下，他们不会被本地配置覆盖。‘Bootstrap context’和‘Application context’有着不通的约定。所以新增了一个‘bootstrap.yml’,保证‘Bootstrap Context’和‘Application Context’配置的分离</w:t>
+      </w:r>
+    </w:p>
+    <w:p>
+      <w:pPr>
+        <w:numPr>
+          <w:ilvl w:val="0"/>
+          <w:numId w:val="2"/>
+        </w:numPr>
+        <w:ind w:left="0" w:leftChars="0" w:firstLine="420" w:firstLineChars="0"/>
+        <w:rPr>
+          <w:rFonts w:hint="default"/>
+          <w:lang w:val="en-US" w:eastAsia="zh-CN"/>
+        </w:rPr>
+      </w:pPr>
+      <w:r>
+        <w:rPr>
+          <w:rFonts w:hint="eastAsia"/>
+          <w:lang w:val="en-US" w:eastAsia="zh-CN"/>
+        </w:rPr>
+        <w:t>1</w:t>
+      </w:r>
+    </w:p>
+    <w:p>
+      <w:pPr>
+        <w:widowControl w:val="0"/>
+        <w:numPr>
+          <w:numId w:val="0"/>
+        </w:numPr>
+        <w:tabs>
+          <w:tab w:val="left" w:pos="312"/>
+        </w:tabs>
+        <w:jc w:val="both"/>
+        <w:rPr>
+          <w:rFonts w:hint="default"/>
+          <w:lang w:val="en-US" w:eastAsia="zh-CN"/>
+        </w:rPr>
+      </w:pPr>
+      <w:r>
+        <w:rPr>
+          <w:rFonts w:hint="default"/>
+          <w:lang w:val="en-US" w:eastAsia="zh-CN"/>
+        </w:rPr>
+        <w:t>1.微服务架构添加从github上读取eureka，客户端，服务端 的配置信息</w:t>
+      </w:r>
+    </w:p>
+    <w:p>
+      <w:pPr>
+        <w:widowControl w:val="0"/>
+        <w:numPr>
+          <w:numId w:val="0"/>
+        </w:numPr>
+        <w:tabs>
+          <w:tab w:val="left" w:pos="312"/>
+        </w:tabs>
+        <w:jc w:val="both"/>
+        <w:rPr>
+          <w:rFonts w:hint="default"/>
+          <w:lang w:val="en-US" w:eastAsia="zh-CN"/>
+        </w:rPr>
+      </w:pPr>
+      <w:r>
+        <w:rPr>
+          <w:rFonts w:hint="default"/>
+          <w:lang w:val="en-US" w:eastAsia="zh-CN"/>
+        </w:rPr>
+        <w:t>2.参加上海仪电金槐显示技术有限公司的产品培训</w:t>
+      </w:r>
+    </w:p>
+    <w:p>
+      <w:pPr>
+        <w:widowControl w:val="0"/>
+        <w:numPr>
+          <w:numId w:val="0"/>
+        </w:numPr>
+        <w:tabs>
+          <w:tab w:val="left" w:pos="312"/>
+        </w:tabs>
+        <w:jc w:val="both"/>
+        <w:rPr>
+          <w:rFonts w:hint="default"/>
+          <w:lang w:val="en-US" w:eastAsia="zh-CN"/>
+        </w:rPr>
+      </w:pPr>
+      <w:r>
+        <w:rPr>
+          <w:rFonts w:hint="default"/>
+          <w:lang w:val="en-US" w:eastAsia="zh-CN"/>
+        </w:rPr>
+        <w:t xml:space="preserve">    （1）无限投屏技术</w:t>
+      </w:r>
+    </w:p>
+    <w:p>
+      <w:pPr>
+        <w:widowControl w:val="0"/>
+        <w:numPr>
+          <w:numId w:val="0"/>
+        </w:numPr>
+        <w:tabs>
+          <w:tab w:val="left" w:pos="312"/>
+        </w:tabs>
+        <w:jc w:val="both"/>
+        <w:rPr>
+          <w:rFonts w:hint="default"/>
+          <w:lang w:val="en-US" w:eastAsia="zh-CN"/>
+        </w:rPr>
+      </w:pPr>
+      <w:r>
+        <w:rPr>
+          <w:rFonts w:hint="default"/>
+          <w:lang w:val="en-US" w:eastAsia="zh-CN"/>
+        </w:rPr>
+        <w:t xml:space="preserve">             通过他们的无限路由器进行连接，他们的路由器支持网线连接与wifi连接，然后手机连接wifi就可以进行屏幕共享</w:t>
+      </w:r>
+    </w:p>
+    <w:p>
+      <w:pPr>
+        <w:widowControl w:val="0"/>
+        <w:numPr>
+          <w:numId w:val="0"/>
+        </w:numPr>
+        <w:tabs>
+          <w:tab w:val="left" w:pos="312"/>
+        </w:tabs>
+        <w:jc w:val="both"/>
+        <w:rPr>
+          <w:rFonts w:hint="default"/>
+          <w:lang w:val="en-US" w:eastAsia="zh-CN"/>
+        </w:rPr>
+      </w:pPr>
+      <w:r>
+        <w:rPr>
+          <w:rFonts w:hint="default"/>
+          <w:lang w:val="en-US" w:eastAsia="zh-CN"/>
+        </w:rPr>
+        <w:t xml:space="preserve">             苹果手机，或者安卓系统手机可以进行投屏，苹果手机可以通过自带的镜像投屏将手机屏幕进行投屏，安卓手机需要安装App才能进行投</w:t>
+      </w:r>
+    </w:p>
+    <w:p>
+      <w:pPr>
+        <w:widowControl w:val="0"/>
+        <w:numPr>
+          <w:numId w:val="0"/>
+        </w:numPr>
+        <w:tabs>
+          <w:tab w:val="left" w:pos="312"/>
+        </w:tabs>
+        <w:jc w:val="both"/>
+        <w:rPr>
+          <w:rFonts w:hint="default"/>
+          <w:lang w:val="en-US" w:eastAsia="zh-CN"/>
+        </w:rPr>
+      </w:pPr>
+      <w:r>
+        <w:rPr>
+          <w:rFonts w:hint="default"/>
+          <w:lang w:val="en-US" w:eastAsia="zh-CN"/>
+        </w:rPr>
+        <w:t xml:space="preserve">             屏，同时安卓手机拥有更多更全的功能。在连接的过程中通过播放视频等操作进行测试流畅度，相对来说延迟较低，还是比较流程的。</w:t>
+      </w:r>
+    </w:p>
+    <w:p>
+      <w:pPr>
+        <w:widowControl w:val="0"/>
+        <w:numPr>
+          <w:numId w:val="0"/>
+        </w:numPr>
+        <w:tabs>
+          <w:tab w:val="left" w:pos="312"/>
+        </w:tabs>
+        <w:jc w:val="both"/>
+        <w:rPr>
+          <w:rFonts w:hint="default"/>
+          <w:lang w:val="en-US" w:eastAsia="zh-CN"/>
+        </w:rPr>
+      </w:pPr>
+      <w:r>
+        <w:rPr>
+          <w:rFonts w:hint="default"/>
+          <w:lang w:val="en-US" w:eastAsia="zh-CN"/>
+        </w:rPr>
+        <w:t xml:space="preserve">    （2）智能物联网讲桌</w:t>
+      </w:r>
+    </w:p>
+    <w:p>
+      <w:pPr>
+        <w:widowControl w:val="0"/>
+        <w:numPr>
+          <w:numId w:val="0"/>
+        </w:numPr>
+        <w:tabs>
+          <w:tab w:val="left" w:pos="312"/>
+        </w:tabs>
+        <w:jc w:val="both"/>
+        <w:rPr>
+          <w:rFonts w:hint="default"/>
+          <w:lang w:val="en-US" w:eastAsia="zh-CN"/>
+        </w:rPr>
+      </w:pPr>
+      <w:r>
+        <w:rPr>
+          <w:rFonts w:hint="default"/>
+          <w:lang w:val="en-US" w:eastAsia="zh-CN"/>
+        </w:rPr>
+        <w:t xml:space="preserve">             搭配中控主机，能够实现一键联动开启关闭电脑，能操作投影仪，电动屏幕，以及可定制化的智能化控制。</w:t>
+      </w:r>
+    </w:p>
+    <w:p>
+      <w:pPr>
+        <w:widowControl w:val="0"/>
+        <w:numPr>
+          <w:numId w:val="0"/>
+        </w:numPr>
+        <w:tabs>
+          <w:tab w:val="left" w:pos="312"/>
+        </w:tabs>
+        <w:jc w:val="both"/>
+        <w:rPr>
+          <w:rFonts w:hint="default"/>
+          <w:lang w:val="en-US" w:eastAsia="zh-CN"/>
+        </w:rPr>
+      </w:pPr>
+      <w:r>
+        <w:rPr>
+          <w:rFonts w:hint="default"/>
+          <w:lang w:val="en-US" w:eastAsia="zh-CN"/>
+        </w:rPr>
+        <w:t xml:space="preserve">             智能物联网讲桌自带无线麦克风，无线麦克风集合了PPT翻页，音量调节，激光灯 上课的过程中比较实用的功能。</w:t>
+      </w:r>
+    </w:p>
+    <w:p>
+      <w:pPr>
+        <w:widowControl w:val="0"/>
+        <w:numPr>
+          <w:numId w:val="0"/>
+        </w:numPr>
+        <w:tabs>
+          <w:tab w:val="left" w:pos="312"/>
+        </w:tabs>
+        <w:jc w:val="both"/>
+        <w:rPr>
+          <w:rFonts w:hint="default"/>
+          <w:lang w:val="en-US" w:eastAsia="zh-CN"/>
+        </w:rPr>
+      </w:pPr>
+      <w:r>
+        <w:rPr>
+          <w:rFonts w:hint="default"/>
+          <w:lang w:val="en-US" w:eastAsia="zh-CN"/>
+        </w:rPr>
+        <w:t>3.信锐科技的 智慧学校物联网解决方案</w:t>
+      </w:r>
+    </w:p>
+    <w:p>
+      <w:pPr>
+        <w:widowControl w:val="0"/>
+        <w:numPr>
+          <w:numId w:val="0"/>
+        </w:numPr>
+        <w:tabs>
+          <w:tab w:val="left" w:pos="312"/>
+        </w:tabs>
+        <w:jc w:val="both"/>
+        <w:rPr>
+          <w:rFonts w:hint="default"/>
+          <w:lang w:val="en-US" w:eastAsia="zh-CN"/>
+        </w:rPr>
+      </w:pPr>
+      <w:r>
+        <w:rPr>
+          <w:rFonts w:hint="default"/>
+          <w:lang w:val="en-US" w:eastAsia="zh-CN"/>
+        </w:rPr>
+        <w:t xml:space="preserve">            他们的产品主要是针对教室智能化设备的集中管控，使用了现在比较稳定的LORA作为传输，相对来说信号比较稳定。对所有管控的设备在大</w:t>
+      </w:r>
+    </w:p>
+    <w:p>
+      <w:pPr>
+        <w:widowControl w:val="0"/>
+        <w:numPr>
+          <w:numId w:val="0"/>
+        </w:numPr>
+        <w:tabs>
+          <w:tab w:val="left" w:pos="312"/>
+        </w:tabs>
+        <w:jc w:val="both"/>
+        <w:rPr>
+          <w:rFonts w:hint="default"/>
+          <w:lang w:val="en-US" w:eastAsia="zh-CN"/>
+        </w:rPr>
+      </w:pPr>
+      <w:r>
+        <w:rPr>
+          <w:rFonts w:hint="default"/>
+          <w:lang w:val="en-US" w:eastAsia="zh-CN"/>
+        </w:rPr>
+        <w:t xml:space="preserve">            屏幕中进行展示。同时能对用电安全进行监控，也可以远程控制设备的用电与断电</w:t>
+      </w:r>
+      <w:bookmarkStart w:id="1" w:name="_GoBack"/>
+      <w:bookmarkEnd w:id="1"/>
     </w:p>
     <w:sectPr>
       <w:pgSz w:w="11906" w:h="16838"/>

--- a/SpringCloud.docx
+++ b/SpringCloud.docx
@@ -1,28 +1,47 @@
 
 <file path=word/document.xml><?xml version="1.0" encoding="utf-8"?>
-<w:document xmlns:wpc="http://schemas.microsoft.com/office/word/2010/wordprocessingCanvas" xmlns:mo="http://schemas.microsoft.com/office/mac/office/2008/main" xmlns:mc="http://schemas.openxmlformats.org/markup-compatibility/2006" xmlns:mv="urn:schemas-microsoft-com:mac:vml" xmlns:o="urn:schemas-microsoft-com:office:office" xmlns:r="http://schemas.openxmlformats.org/officeDocument/2006/relationships" xmlns:m="http://schemas.openxmlformats.org/officeDocument/2006/math" xmlns:v="urn:schemas-microsoft-com:vml" xmlns:wp14="http://schemas.microsoft.com/office/word/2010/wordprocessingDrawing" xmlns:wp="http://schemas.openxmlformats.org/drawingml/2006/wordprocessingDrawing" xmlns:w10="urn:schemas-microsoft-com:office:word" xmlns:w="http://schemas.openxmlformats.org/wordprocessingml/2006/main" xmlns:w14="http://schemas.microsoft.com/office/word/2010/wordml" xmlns:w15="http://schemas.microsoft.com/office/word/2012/wordml" xmlns:wpg="http://schemas.microsoft.com/office/word/2010/wordprocessingGroup" xmlns:wpi="http://schemas.microsoft.com/office/word/2010/wordprocessingInk" xmlns:wne="http://schemas.microsoft.com/office/word/2006/wordml" xmlns:wps="http://schemas.microsoft.com/office/word/2010/wordprocessingShape" mc:Ignorable="w14 w15 wp14">
+<w:document xmlns:wpc="http://schemas.microsoft.com/office/word/2010/wordprocessingCanvas" xmlns:mc="http://schemas.openxmlformats.org/markup-compatibility/2006" xmlns:o="urn:schemas-microsoft-com:office:office" xmlns:r="http://schemas.openxmlformats.org/officeDocument/2006/relationships" xmlns:m="http://schemas.openxmlformats.org/officeDocument/2006/math" xmlns:v="urn:schemas-microsoft-com:vml" xmlns:wp14="http://schemas.microsoft.com/office/word/2010/wordprocessingDrawing" xmlns:wp="http://schemas.openxmlformats.org/drawingml/2006/wordprocessingDrawing" xmlns:w="http://schemas.openxmlformats.org/wordprocessingml/2006/main" xmlns:w14="http://schemas.microsoft.com/office/word/2010/wordml" xmlns:w10="urn:schemas-microsoft-com:office:word" xmlns:w15="http://schemas.microsoft.com/office/word/2012/wordml" xmlns:wpg="http://schemas.microsoft.com/office/word/2010/wordprocessingGroup" xmlns:wpi="http://schemas.microsoft.com/office/word/2010/wordprocessingInk" xmlns:wne="http://schemas.microsoft.com/office/word/2006/wordml" xmlns:wps="http://schemas.microsoft.com/office/word/2010/wordprocessingShape" xmlns:wpsCustomData="http://www.wps.cn/officeDocument/2013/wpsCustomData" mc:Ignorable="w14 w15 wp14">
   <w:body>
     <w:p>
       <w:pPr>
-        <w:pStyle w:val="1"/>
+        <w:pStyle w:val="2"/>
         <w:jc w:val="center"/>
+        <w:rPr>
+          <w:rFonts w:hint="eastAsia"/>
+        </w:rPr>
       </w:pPr>
       <w:r>
         <w:rPr>
           <w:rFonts w:hint="eastAsia"/>
         </w:rPr>
-        <w:t>SpringCloud</w:t>
+        <w:t>SpringCloud问题整理</w:t>
       </w:r>
+    </w:p>
+    <w:p>
+      <w:pPr>
+        <w:pStyle w:val="2"/>
+        <w:numPr>
+          <w:ilvl w:val="0"/>
+          <w:numId w:val="1"/>
+        </w:numPr>
+        <w:bidi w:val="0"/>
+        <w:rPr>
+          <w:rFonts w:hint="eastAsia"/>
+          <w:lang w:val="en-US" w:eastAsia="zh-CN"/>
+        </w:rPr>
+      </w:pPr>
       <w:r>
         <w:rPr>
           <w:rFonts w:hint="eastAsia"/>
+          <w:lang w:val="en-US" w:eastAsia="zh-CN"/>
         </w:rPr>
         <w:t>问题整理</w:t>
       </w:r>
     </w:p>
     <w:p>
       <w:pPr>
-        <w:pStyle w:val="2"/>
+        <w:pStyle w:val="3"/>
+        <w:bidi w:val="0"/>
       </w:pPr>
       <w:r>
         <w:t>1.</w:t>
@@ -31,189 +50,179 @@
         <w:rPr>
           <w:rFonts w:hint="eastAsia"/>
         </w:rPr>
-        <w:t>SpringCloud</w:t>
-      </w:r>
-      <w:r>
-        <w:rPr>
-          <w:rFonts w:hint="eastAsia"/>
-        </w:rPr>
-        <w:t>微服务与</w:t>
-      </w:r>
-      <w:r>
-        <w:rPr>
-          <w:rFonts w:hint="eastAsia"/>
-        </w:rPr>
-        <w:t>Dubbo</w:t>
-      </w:r>
-      <w:r>
-        <w:rPr>
-          <w:rFonts w:hint="eastAsia"/>
-        </w:rPr>
-        <w:t>的区别</w:t>
+        <w:t>SpringCloud微服务与Dubbo的区别</w:t>
       </w:r>
     </w:p>
     <w:tbl>
       <w:tblPr>
-        <w:tblStyle w:val="6-1"/>
-        <w:tblW w:w="0" w:type="auto"/>
-        <w:tblLook w:val="04A0" w:firstRow="1" w:lastRow="0" w:firstColumn="1" w:lastColumn="0" w:noHBand="0" w:noVBand="1"/>
+        <w:tblStyle w:val="24"/>
+        <w:tblW w:w="8522" w:type="dxa"/>
+        <w:tblInd w:w="0" w:type="dxa"/>
+        <w:tblBorders>
+          <w:top w:val="single" w:color="9CC2E5" w:themeColor="accent1" w:themeTint="99" w:sz="4" w:space="0"/>
+          <w:left w:val="single" w:color="9CC2E5" w:themeColor="accent1" w:themeTint="99" w:sz="4" w:space="0"/>
+          <w:bottom w:val="single" w:color="9CC2E5" w:themeColor="accent1" w:themeTint="99" w:sz="4" w:space="0"/>
+          <w:right w:val="single" w:color="9CC2E5" w:themeColor="accent1" w:themeTint="99" w:sz="4" w:space="0"/>
+          <w:insideH w:val="single" w:color="9CC2E5" w:themeColor="accent1" w:themeTint="99" w:sz="4" w:space="0"/>
+          <w:insideV w:val="single" w:color="9CC2E5" w:themeColor="accent1" w:themeTint="99" w:sz="4" w:space="0"/>
+        </w:tblBorders>
+        <w:tblLayout w:type="fixed"/>
+        <w:tblCellMar>
+          <w:top w:w="0" w:type="dxa"/>
+          <w:left w:w="108" w:type="dxa"/>
+          <w:bottom w:w="0" w:type="dxa"/>
+          <w:right w:w="108" w:type="dxa"/>
+        </w:tblCellMar>
       </w:tblPr>
       <w:tblGrid>
         <w:gridCol w:w="8522"/>
       </w:tblGrid>
       <w:tr>
+        <w:tblPrEx>
+          <w:tblBorders>
+            <w:top w:val="single" w:color="9CC2E5" w:themeColor="accent1" w:themeTint="99" w:sz="4" w:space="0"/>
+            <w:left w:val="single" w:color="9CC2E5" w:themeColor="accent1" w:themeTint="99" w:sz="4" w:space="0"/>
+            <w:bottom w:val="single" w:color="9CC2E5" w:themeColor="accent1" w:themeTint="99" w:sz="4" w:space="0"/>
+            <w:right w:val="single" w:color="9CC2E5" w:themeColor="accent1" w:themeTint="99" w:sz="4" w:space="0"/>
+            <w:insideH w:val="single" w:color="9CC2E5" w:themeColor="accent1" w:themeTint="99" w:sz="4" w:space="0"/>
+            <w:insideV w:val="single" w:color="9CC2E5" w:themeColor="accent1" w:themeTint="99" w:sz="4" w:space="0"/>
+          </w:tblBorders>
+          <w:tblLayout w:type="fixed"/>
+          <w:tblCellMar>
+            <w:top w:w="0" w:type="dxa"/>
+            <w:left w:w="108" w:type="dxa"/>
+            <w:bottom w:w="0" w:type="dxa"/>
+            <w:right w:w="108" w:type="dxa"/>
+          </w:tblCellMar>
+        </w:tblPrEx>
         <w:trPr>
-          <w:cnfStyle w:val="100000000000" w:firstRow="1" w:lastRow="0" w:firstColumn="0" w:lastColumn="0" w:oddVBand="0" w:evenVBand="0" w:oddHBand="0" w:evenHBand="0" w:firstRowFirstColumn="0" w:firstRowLastColumn="0" w:lastRowFirstColumn="0" w:lastRowLastColumn="0"/>
-          <w:trHeight w:val="3749"/>
+          <w:trHeight w:val="3749" w:hRule="atLeast"/>
         </w:trPr>
         <w:tc>
           <w:tcPr>
-            <w:cnfStyle w:val="001000000000" w:firstRow="0" w:lastRow="0" w:firstColumn="1" w:lastColumn="0" w:oddVBand="0" w:evenVBand="0" w:oddHBand="0" w:evenHBand="0" w:firstRowFirstColumn="0" w:firstRowLastColumn="0" w:lastRowFirstColumn="0" w:lastRowLastColumn="0"/>
             <w:tcW w:w="8522" w:type="dxa"/>
+            <w:tcBorders>
+              <w:bottom w:val="single" w:color="9CC2E5" w:themeColor="accent1" w:themeTint="99" w:sz="12" w:space="0"/>
+              <w:insideH w:val="single" w:sz="12" w:space="0"/>
+            </w:tcBorders>
           </w:tcPr>
           <w:p>
             <w:pPr>
               <w:ind w:left="420" w:firstLine="420"/>
-            </w:pPr>
-            <w:r>
-              <w:rPr>
-                <w:rFonts w:hint="eastAsia"/>
-              </w:rPr>
-              <w:t>dubbo</w:t>
-            </w:r>
-            <w:r>
-              <w:rPr>
-                <w:rFonts w:hint="eastAsia"/>
-              </w:rPr>
-              <w:t>的服务是通过</w:t>
-            </w:r>
-            <w:r>
-              <w:rPr>
-                <w:rFonts w:hint="eastAsia"/>
-              </w:rPr>
-              <w:t>RPC</w:t>
-            </w:r>
-            <w:r>
-              <w:rPr>
-                <w:rFonts w:hint="eastAsia"/>
-              </w:rPr>
-              <w:t>实现的，接口强依赖（</w:t>
-            </w:r>
-            <w:r>
-              <w:rPr>
-                <w:rFonts w:hint="eastAsia"/>
-              </w:rPr>
-              <w:t>RPC</w:t>
-            </w:r>
-            <w:r>
-              <w:rPr>
-                <w:rFonts w:hint="eastAsia"/>
-              </w:rPr>
-              <w:t>远程过程调用）通过</w:t>
-            </w:r>
-            <w:r>
-              <w:rPr>
-                <w:rFonts w:hint="eastAsia"/>
-              </w:rPr>
-              <w:t>TCP</w:t>
-            </w:r>
-            <w:r>
-              <w:rPr>
-                <w:rFonts w:hint="eastAsia"/>
-              </w:rPr>
-              <w:t>等一大堆复杂的过程</w:t>
+              <w:rPr>
+                <w:b/>
+                <w:bCs/>
+                <w:color w:val="2E75B6" w:themeColor="accent1" w:themeShade="BF"/>
+              </w:rPr>
+            </w:pPr>
+            <w:r>
+              <w:rPr>
+                <w:rFonts w:hint="eastAsia"/>
+                <w:b/>
+                <w:bCs/>
+                <w:color w:val="2E75B6" w:themeColor="accent1" w:themeShade="BF"/>
+              </w:rPr>
+              <w:t>dubbo的服务是通过RPC实现的，接口强依赖（RPC远程过程调用）通过TCP等一大堆复杂的过程</w:t>
             </w:r>
           </w:p>
           <w:p>
             <w:pPr>
               <w:ind w:left="420" w:firstLine="420"/>
-            </w:pPr>
-            <w:r>
-              <w:rPr>
-                <w:rFonts w:hint="eastAsia"/>
-              </w:rPr>
-              <w:t>SpringCloud</w:t>
-            </w:r>
-            <w:r>
-              <w:rPr>
-                <w:rFonts w:hint="eastAsia"/>
-              </w:rPr>
-              <w:t>是使用</w:t>
-            </w:r>
-            <w:r>
-              <w:rPr>
-                <w:rFonts w:hint="eastAsia"/>
-              </w:rPr>
-              <w:t xml:space="preserve">REST API ,REST </w:t>
-            </w:r>
-            <w:r>
-              <w:rPr>
-                <w:rFonts w:hint="eastAsia"/>
-              </w:rPr>
-              <w:t>相比</w:t>
-            </w:r>
-            <w:r>
-              <w:rPr>
-                <w:rFonts w:hint="eastAsia"/>
-              </w:rPr>
-              <w:t>RPC</w:t>
-            </w:r>
-            <w:r>
-              <w:rPr>
-                <w:rFonts w:hint="eastAsia"/>
-              </w:rPr>
-              <w:t>更为轻量化，服务方和调用方的依赖只是靠一纸契约，不存在代码级别的强依赖。</w:t>
-            </w:r>
-            <w:r>
-              <w:rPr>
-                <w:rFonts w:hint="eastAsia"/>
-              </w:rPr>
-              <w:t>SpringCloud</w:t>
-            </w:r>
-            <w:r>
-              <w:rPr>
-                <w:rFonts w:hint="eastAsia"/>
-              </w:rPr>
-              <w:t>组合了大量的组件</w:t>
+              <w:rPr>
+                <w:b/>
+                <w:bCs/>
+                <w:color w:val="2E75B6" w:themeColor="accent1" w:themeShade="BF"/>
+              </w:rPr>
+            </w:pPr>
+            <w:r>
+              <w:rPr>
+                <w:rFonts w:hint="eastAsia"/>
+                <w:b/>
+                <w:bCs/>
+                <w:color w:val="2E75B6" w:themeColor="accent1" w:themeShade="BF"/>
+              </w:rPr>
+              <w:t>SpringCloud是使用REST API ,REST 相比RPC更为轻量化，服务方和调用方的依赖只是靠一纸契约，不存在代码级别的强依赖。SpringCloud组合了大量的组件</w:t>
             </w:r>
           </w:p>
           <w:p>
             <w:pPr>
               <w:ind w:firstLine="420"/>
               <w:rPr>
-                <w:rFonts w:ascii="宋体" w:eastAsia="宋体" w:hAnsi="宋体" w:cs="宋体"/>
+                <w:rFonts w:ascii="宋体" w:hAnsi="宋体" w:eastAsia="宋体" w:cs="宋体"/>
+                <w:b/>
+                <w:bCs/>
+                <w:color w:val="2E75B6" w:themeColor="accent1" w:themeShade="BF"/>
                 <w:szCs w:val="21"/>
               </w:rPr>
             </w:pPr>
             <w:r>
               <w:rPr>
-                <w:rFonts w:ascii="宋体" w:eastAsia="宋体" w:hAnsi="宋体" w:cs="宋体" w:hint="eastAsia"/>
+                <w:rFonts w:hint="eastAsia" w:ascii="宋体" w:hAnsi="宋体" w:eastAsia="宋体" w:cs="宋体"/>
+                <w:b/>
+                <w:bCs/>
+                <w:color w:val="2E75B6" w:themeColor="accent1" w:themeShade="BF"/>
                 <w:szCs w:val="21"/>
               </w:rPr>
               <w:t>通过上面再几个环节上的分析，相信大家对Dubbo和Spring Cloud有了一个初步的了解。就我个人对这两个框架的使用经验和理解，打个不恰当的比喻：使用Dubbo</w:t>
             </w:r>
             <w:r>
               <w:rPr>
-                <w:rFonts w:ascii="宋体" w:eastAsia="宋体" w:hAnsi="宋体" w:cs="宋体" w:hint="eastAsia"/>
+                <w:rFonts w:hint="eastAsia" w:ascii="宋体" w:hAnsi="宋体" w:eastAsia="宋体" w:cs="宋体"/>
+                <w:b/>
+                <w:bCs/>
+                <w:color w:val="2E75B6" w:themeColor="accent1" w:themeShade="BF"/>
                 <w:szCs w:val="21"/>
               </w:rPr>
               <w:tab/>
+            </w:r>
+            <w:r>
+              <w:rPr>
+                <w:rFonts w:hint="eastAsia" w:ascii="宋体" w:hAnsi="宋体" w:eastAsia="宋体" w:cs="宋体"/>
+                <w:b/>
+                <w:bCs/>
+                <w:color w:val="2E75B6" w:themeColor="accent1" w:themeShade="BF"/>
+                <w:szCs w:val="21"/>
+              </w:rPr>
               <w:t>构建的微服务架构就像组装电脑，各环节我们的选择自由度很高，但是最终结果很有可能因为一条内存质量不行就点不亮了，总是让人不怎么放心，但是如果你是一</w:t>
             </w:r>
             <w:r>
               <w:rPr>
-                <w:rFonts w:ascii="宋体" w:eastAsia="宋体" w:hAnsi="宋体" w:cs="宋体" w:hint="eastAsia"/>
+                <w:rFonts w:hint="eastAsia" w:ascii="宋体" w:hAnsi="宋体" w:eastAsia="宋体" w:cs="宋体"/>
+                <w:b/>
+                <w:bCs/>
+                <w:color w:val="2E75B6" w:themeColor="accent1" w:themeShade="BF"/>
                 <w:szCs w:val="21"/>
               </w:rPr>
               <w:tab/>
+            </w:r>
+            <w:r>
+              <w:rPr>
+                <w:rFonts w:hint="eastAsia" w:ascii="宋体" w:hAnsi="宋体" w:eastAsia="宋体" w:cs="宋体"/>
+                <w:b/>
+                <w:bCs/>
+                <w:color w:val="2E75B6" w:themeColor="accent1" w:themeShade="BF"/>
+                <w:szCs w:val="21"/>
+              </w:rPr>
               <w:t>名高手，那这些都不是问题；而Spring Cloud就像品牌机，在Spring Source的整合下，做了大量的兼容性测试，保证了机器拥有更高的稳定性，但是如果要在使用非</w:t>
             </w:r>
             <w:r>
               <w:rPr>
-                <w:rFonts w:ascii="宋体" w:eastAsia="宋体" w:hAnsi="宋体" w:cs="宋体" w:hint="eastAsia"/>
+                <w:rFonts w:hint="eastAsia" w:ascii="宋体" w:hAnsi="宋体" w:eastAsia="宋体" w:cs="宋体"/>
+                <w:b/>
+                <w:bCs/>
+                <w:color w:val="2E75B6" w:themeColor="accent1" w:themeShade="BF"/>
                 <w:szCs w:val="21"/>
               </w:rPr>
               <w:tab/>
+            </w:r>
+            <w:r>
+              <w:rPr>
+                <w:rFonts w:hint="eastAsia" w:ascii="宋体" w:hAnsi="宋体" w:eastAsia="宋体" w:cs="宋体"/>
+                <w:b/>
+                <w:bCs/>
+                <w:color w:val="2E75B6" w:themeColor="accent1" w:themeShade="BF"/>
+                <w:szCs w:val="21"/>
+              </w:rPr>
               <w:t>原装组件外的东西，就需要对其基础有足够的了解。</w:t>
             </w:r>
           </w:p>
@@ -222,6 +231,11 @@
               <w:tabs>
                 <w:tab w:val="left" w:pos="312"/>
               </w:tabs>
+              <w:rPr>
+                <w:b/>
+                <w:bCs/>
+                <w:color w:val="2E75B6" w:themeColor="accent1" w:themeShade="BF"/>
+              </w:rPr>
             </w:pPr>
           </w:p>
         </w:tc>
@@ -237,185 +251,101 @@
     </w:p>
     <w:p>
       <w:pPr>
-        <w:pStyle w:val="2"/>
+        <w:pStyle w:val="3"/>
       </w:pPr>
       <w:r>
         <w:rPr>
           <w:rFonts w:hint="eastAsia"/>
         </w:rPr>
-        <w:t>2.</w:t>
-      </w:r>
-      <w:r>
-        <w:rPr>
-          <w:rFonts w:hint="eastAsia"/>
-        </w:rPr>
-        <w:t>SpringCloud</w:t>
-      </w:r>
-      <w:r>
-        <w:rPr>
-          <w:rFonts w:hint="eastAsia"/>
-        </w:rPr>
-        <w:t>与</w:t>
-      </w:r>
-      <w:r>
-        <w:rPr>
-          <w:rFonts w:hint="eastAsia"/>
-        </w:rPr>
-        <w:t>SpringBoot</w:t>
-      </w:r>
-      <w:r>
-        <w:rPr>
-          <w:rFonts w:hint="eastAsia"/>
-        </w:rPr>
-        <w:t xml:space="preserve"> </w:t>
-      </w:r>
-      <w:r>
-        <w:rPr>
-          <w:rFonts w:hint="eastAsia"/>
-        </w:rPr>
-        <w:t>区别</w:t>
+        <w:t>2.SpringCloud与SpringBoot 区别</w:t>
       </w:r>
     </w:p>
     <w:tbl>
       <w:tblPr>
-        <w:tblStyle w:val="6-1"/>
-        <w:tblW w:w="0" w:type="auto"/>
-        <w:tblLook w:val="04A0" w:firstRow="1" w:lastRow="0" w:firstColumn="1" w:lastColumn="0" w:noHBand="0" w:noVBand="1"/>
+        <w:tblStyle w:val="24"/>
+        <w:tblW w:w="8522" w:type="dxa"/>
+        <w:tblInd w:w="0" w:type="dxa"/>
+        <w:tblBorders>
+          <w:top w:val="single" w:color="9CC2E5" w:themeColor="accent1" w:themeTint="99" w:sz="4" w:space="0"/>
+          <w:left w:val="single" w:color="9CC2E5" w:themeColor="accent1" w:themeTint="99" w:sz="4" w:space="0"/>
+          <w:bottom w:val="single" w:color="9CC2E5" w:themeColor="accent1" w:themeTint="99" w:sz="4" w:space="0"/>
+          <w:right w:val="single" w:color="9CC2E5" w:themeColor="accent1" w:themeTint="99" w:sz="4" w:space="0"/>
+          <w:insideH w:val="single" w:color="9CC2E5" w:themeColor="accent1" w:themeTint="99" w:sz="4" w:space="0"/>
+          <w:insideV w:val="single" w:color="9CC2E5" w:themeColor="accent1" w:themeTint="99" w:sz="4" w:space="0"/>
+        </w:tblBorders>
+        <w:tblLayout w:type="fixed"/>
+        <w:tblCellMar>
+          <w:top w:w="0" w:type="dxa"/>
+          <w:left w:w="108" w:type="dxa"/>
+          <w:bottom w:w="0" w:type="dxa"/>
+          <w:right w:w="108" w:type="dxa"/>
+        </w:tblCellMar>
       </w:tblPr>
       <w:tblGrid>
         <w:gridCol w:w="8522"/>
       </w:tblGrid>
       <w:tr>
-        <w:trPr>
-          <w:cnfStyle w:val="100000000000" w:firstRow="1" w:lastRow="0" w:firstColumn="0" w:lastColumn="0" w:oddVBand="0" w:evenVBand="0" w:oddHBand="0" w:evenHBand="0" w:firstRowFirstColumn="0" w:firstRowLastColumn="0" w:lastRowFirstColumn="0" w:lastRowLastColumn="0"/>
-        </w:trPr>
+        <w:tblPrEx>
+          <w:tblBorders>
+            <w:top w:val="single" w:color="9CC2E5" w:themeColor="accent1" w:themeTint="99" w:sz="4" w:space="0"/>
+            <w:left w:val="single" w:color="9CC2E5" w:themeColor="accent1" w:themeTint="99" w:sz="4" w:space="0"/>
+            <w:bottom w:val="single" w:color="9CC2E5" w:themeColor="accent1" w:themeTint="99" w:sz="4" w:space="0"/>
+            <w:right w:val="single" w:color="9CC2E5" w:themeColor="accent1" w:themeTint="99" w:sz="4" w:space="0"/>
+            <w:insideH w:val="single" w:color="9CC2E5" w:themeColor="accent1" w:themeTint="99" w:sz="4" w:space="0"/>
+            <w:insideV w:val="single" w:color="9CC2E5" w:themeColor="accent1" w:themeTint="99" w:sz="4" w:space="0"/>
+          </w:tblBorders>
+          <w:tblLayout w:type="fixed"/>
+          <w:tblCellMar>
+            <w:top w:w="0" w:type="dxa"/>
+            <w:left w:w="108" w:type="dxa"/>
+            <w:bottom w:w="0" w:type="dxa"/>
+            <w:right w:w="108" w:type="dxa"/>
+          </w:tblCellMar>
+        </w:tblPrEx>
         <w:tc>
           <w:tcPr>
-            <w:cnfStyle w:val="001000000000" w:firstRow="0" w:lastRow="0" w:firstColumn="1" w:lastColumn="0" w:oddVBand="0" w:evenVBand="0" w:oddHBand="0" w:evenHBand="0" w:firstRowFirstColumn="0" w:firstRowLastColumn="0" w:lastRowFirstColumn="0" w:lastRowLastColumn="0"/>
             <w:tcW w:w="8522" w:type="dxa"/>
+            <w:tcBorders>
+              <w:bottom w:val="single" w:color="9CC2E5" w:themeColor="accent1" w:themeTint="99" w:sz="12" w:space="0"/>
+              <w:insideH w:val="single" w:sz="12" w:space="0"/>
+            </w:tcBorders>
           </w:tcPr>
           <w:p>
             <w:pPr>
               <w:ind w:left="420" w:firstLine="420"/>
-            </w:pPr>
-            <w:r>
-              <w:rPr>
-                <w:rFonts w:hint="eastAsia"/>
-              </w:rPr>
-              <w:t xml:space="preserve">SpringBoot </w:t>
-            </w:r>
-            <w:r>
-              <w:rPr>
-                <w:rFonts w:hint="eastAsia"/>
-              </w:rPr>
-              <w:t>是</w:t>
-            </w:r>
-            <w:r>
-              <w:rPr>
-                <w:rFonts w:hint="eastAsia"/>
-              </w:rPr>
-              <w:t>Spring</w:t>
-            </w:r>
-            <w:r>
-              <w:rPr>
-                <w:rFonts w:hint="eastAsia"/>
-              </w:rPr>
-              <w:t>快速配置脚手架，可以基于</w:t>
-            </w:r>
-            <w:r>
-              <w:rPr>
-                <w:rFonts w:hint="eastAsia"/>
-              </w:rPr>
-              <w:t>SpringBoot</w:t>
-            </w:r>
-            <w:r>
-              <w:rPr>
-                <w:rFonts w:hint="eastAsia"/>
-              </w:rPr>
-              <w:t>快速开发单个微服务，</w:t>
-            </w:r>
-            <w:r>
-              <w:rPr>
-                <w:rFonts w:hint="eastAsia"/>
-              </w:rPr>
-              <w:t>SpringBoot</w:t>
-            </w:r>
-            <w:r>
-              <w:rPr>
-                <w:rFonts w:hint="eastAsia"/>
-              </w:rPr>
-              <w:t>基于</w:t>
-            </w:r>
-            <w:r>
-              <w:rPr>
-                <w:rFonts w:hint="eastAsia"/>
-              </w:rPr>
-              <w:t>Spring</w:t>
-            </w:r>
-            <w:r>
-              <w:rPr>
-                <w:rFonts w:hint="eastAsia"/>
-              </w:rPr>
-              <w:t>，是</w:t>
-            </w:r>
-            <w:r>
-              <w:rPr>
-                <w:rFonts w:hint="eastAsia"/>
-              </w:rPr>
-              <w:t>Spring</w:t>
-            </w:r>
-            <w:r>
-              <w:rPr>
-                <w:rFonts w:hint="eastAsia"/>
-              </w:rPr>
-              <w:t>的学习和使用便可快速，不仅适合原有工程结构，更适合微服务开发</w:t>
+              <w:rPr>
+                <w:b/>
+                <w:bCs/>
+                <w:color w:val="2E75B6" w:themeColor="accent1" w:themeShade="BF"/>
+              </w:rPr>
+            </w:pPr>
+            <w:r>
+              <w:rPr>
+                <w:rFonts w:hint="eastAsia"/>
+                <w:b/>
+                <w:bCs/>
+                <w:color w:val="2E75B6" w:themeColor="accent1" w:themeShade="BF"/>
+              </w:rPr>
+              <w:t>SpringBoot 是Spring快速配置脚手架，可以基于SpringBoot快速开发单个微服务，SpringBoot基于Spring，是Spring的学习和使用便可快速，不仅适合原有工程结构，更适合微服务开发</w:t>
             </w:r>
           </w:p>
           <w:p>
             <w:pPr>
               <w:ind w:left="420" w:firstLine="420"/>
-            </w:pPr>
-            <w:r>
-              <w:rPr>
-                <w:rFonts w:hint="eastAsia"/>
-              </w:rPr>
-              <w:t>SpringCloud</w:t>
-            </w:r>
-            <w:r>
-              <w:rPr>
-                <w:rFonts w:hint="eastAsia"/>
-              </w:rPr>
-              <w:t>基于</w:t>
-            </w:r>
-            <w:r>
-              <w:rPr>
-                <w:rFonts w:hint="eastAsia"/>
-              </w:rPr>
-              <w:t xml:space="preserve">SpringBoot </w:t>
-            </w:r>
-            <w:r>
-              <w:rPr>
-                <w:rFonts w:hint="eastAsia"/>
-              </w:rPr>
-              <w:t>为微服务体系开发中的架构问题，提供了一整套的解决方案，微服务注册与发现，服务消费，服务保护与熔断，网关，分布式调用追踪，分布式配置管理等。</w:t>
-            </w:r>
-            <w:r>
-              <w:rPr>
-                <w:rFonts w:hint="eastAsia"/>
-              </w:rPr>
-              <w:t>SpringCloud</w:t>
-            </w:r>
-            <w:r>
-              <w:rPr>
-                <w:rFonts w:hint="eastAsia"/>
-              </w:rPr>
-              <w:t>依赖于</w:t>
-            </w:r>
-            <w:r>
-              <w:rPr>
-                <w:rFonts w:hint="eastAsia"/>
-              </w:rPr>
-              <w:t>SpringBoot</w:t>
+              <w:rPr>
+                <w:b/>
+                <w:bCs/>
+                <w:color w:val="2E75B6" w:themeColor="accent1" w:themeShade="BF"/>
+              </w:rPr>
+            </w:pPr>
+            <w:r>
+              <w:rPr>
+                <w:rFonts w:hint="eastAsia"/>
+                <w:b/>
+                <w:bCs/>
+                <w:color w:val="2E75B6" w:themeColor="accent1" w:themeShade="BF"/>
+              </w:rPr>
+              <w:t>SpringCloud基于SpringBoot 为微服务体系开发中的架构问题，提供了一整套的解决方案，微服务注册与发现，服务消费，服务保护与熔断，网关，分布式调用追踪，分布式配置管理等。SpringCloud依赖于SpringBoot</w:t>
             </w:r>
           </w:p>
           <w:p>
@@ -423,77 +353,1252 @@
               <w:tabs>
                 <w:tab w:val="left" w:pos="312"/>
               </w:tabs>
-            </w:pPr>
-          </w:p>
-          <w:p>
-            <w:pPr>
-              <w:rPr>
-                <w:rFonts w:hint="eastAsia"/>
-              </w:rPr>
-            </w:pPr>
-            <w:bookmarkStart w:id="0" w:name="_GoBack"/>
-            <w:bookmarkEnd w:id="0"/>
+              <w:rPr>
+                <w:b/>
+                <w:bCs/>
+                <w:color w:val="2E75B6" w:themeColor="accent1" w:themeShade="BF"/>
+              </w:rPr>
+            </w:pPr>
+          </w:p>
+          <w:p>
+            <w:pPr>
+              <w:rPr>
+                <w:rFonts w:hint="eastAsia"/>
+                <w:b/>
+                <w:bCs/>
+                <w:color w:val="2E75B6" w:themeColor="accent1" w:themeShade="BF"/>
+              </w:rPr>
+            </w:pPr>
           </w:p>
         </w:tc>
       </w:tr>
     </w:tbl>
     <w:p>
       <w:pPr>
-        <w:ind w:left="420" w:firstLine="420"/>
+        <w:pStyle w:val="3"/>
+        <w:bidi w:val="0"/>
         <w:rPr>
           <w:rFonts w:hint="eastAsia"/>
+          <w:lang w:val="en-US" w:eastAsia="zh-CN"/>
+        </w:rPr>
+      </w:pPr>
+      <w:r>
+        <w:rPr>
+          <w:rFonts w:hint="eastAsia"/>
+          <w:lang w:val="en-US" w:eastAsia="zh-CN"/>
+        </w:rPr>
+        <w:t xml:space="preserve"> 3.</w:t>
+      </w:r>
+    </w:p>
+    <w:tbl>
+      <w:tblPr>
+        <w:tblStyle w:val="24"/>
+        <w:tblW w:w="8522" w:type="dxa"/>
+        <w:tblInd w:w="0" w:type="dxa"/>
+        <w:tblBorders>
+          <w:top w:val="single" w:color="9CC2E5" w:themeColor="accent1" w:themeTint="99" w:sz="4" w:space="0"/>
+          <w:left w:val="single" w:color="9CC2E5" w:themeColor="accent1" w:themeTint="99" w:sz="4" w:space="0"/>
+          <w:bottom w:val="single" w:color="9CC2E5" w:themeColor="accent1" w:themeTint="99" w:sz="4" w:space="0"/>
+          <w:right w:val="single" w:color="9CC2E5" w:themeColor="accent1" w:themeTint="99" w:sz="4" w:space="0"/>
+          <w:insideH w:val="single" w:color="9CC2E5" w:themeColor="accent1" w:themeTint="99" w:sz="4" w:space="0"/>
+          <w:insideV w:val="single" w:color="9CC2E5" w:themeColor="accent1" w:themeTint="99" w:sz="4" w:space="0"/>
+        </w:tblBorders>
+        <w:tblLayout w:type="fixed"/>
+        <w:tblCellMar>
+          <w:top w:w="0" w:type="dxa"/>
+          <w:left w:w="108" w:type="dxa"/>
+          <w:bottom w:w="0" w:type="dxa"/>
+          <w:right w:w="108" w:type="dxa"/>
+        </w:tblCellMar>
+      </w:tblPr>
+      <w:tblGrid>
+        <w:gridCol w:w="8522"/>
+      </w:tblGrid>
+      <w:tr>
+        <w:tblPrEx>
+          <w:tblBorders>
+            <w:top w:val="single" w:color="9CC2E5" w:themeColor="accent1" w:themeTint="99" w:sz="4" w:space="0"/>
+            <w:left w:val="single" w:color="9CC2E5" w:themeColor="accent1" w:themeTint="99" w:sz="4" w:space="0"/>
+            <w:bottom w:val="single" w:color="9CC2E5" w:themeColor="accent1" w:themeTint="99" w:sz="4" w:space="0"/>
+            <w:right w:val="single" w:color="9CC2E5" w:themeColor="accent1" w:themeTint="99" w:sz="4" w:space="0"/>
+            <w:insideH w:val="single" w:color="9CC2E5" w:themeColor="accent1" w:themeTint="99" w:sz="4" w:space="0"/>
+            <w:insideV w:val="single" w:color="9CC2E5" w:themeColor="accent1" w:themeTint="99" w:sz="4" w:space="0"/>
+          </w:tblBorders>
+          <w:tblLayout w:type="fixed"/>
+          <w:tblCellMar>
+            <w:top w:w="0" w:type="dxa"/>
+            <w:left w:w="108" w:type="dxa"/>
+            <w:bottom w:w="0" w:type="dxa"/>
+            <w:right w:w="108" w:type="dxa"/>
+          </w:tblCellMar>
+        </w:tblPrEx>
+        <w:tc>
+          <w:tcPr>
+            <w:tcW w:w="8522" w:type="dxa"/>
+            <w:tcBorders>
+              <w:bottom w:val="single" w:color="9CC2E5" w:themeColor="accent1" w:themeTint="99" w:sz="12" w:space="0"/>
+              <w:insideH w:val="single" w:sz="12" w:space="0"/>
+            </w:tcBorders>
+          </w:tcPr>
+          <w:p>
+            <w:pPr>
+              <w:tabs>
+                <w:tab w:val="left" w:pos="312"/>
+              </w:tabs>
+              <w:rPr>
+                <w:b/>
+                <w:bCs/>
+                <w:color w:val="2E75B6" w:themeColor="accent1" w:themeShade="BF"/>
+              </w:rPr>
+            </w:pPr>
+          </w:p>
+          <w:p>
+            <w:pPr>
+              <w:rPr>
+                <w:rFonts w:hint="eastAsia"/>
+                <w:b/>
+                <w:bCs/>
+                <w:color w:val="2E75B6" w:themeColor="accent1" w:themeShade="BF"/>
+              </w:rPr>
+            </w:pPr>
+          </w:p>
+        </w:tc>
+      </w:tr>
+    </w:tbl>
+    <w:p>
+      <w:pPr>
+        <w:rPr>
+          <w:rFonts w:hint="default"/>
+          <w:lang w:val="en-US" w:eastAsia="zh-CN"/>
+        </w:rPr>
+      </w:pPr>
+    </w:p>
+    <w:p>
+      <w:pPr>
+        <w:numPr>
+          <w:numId w:val="0"/>
+        </w:numPr>
+        <w:ind w:firstLine="420" w:firstLineChars="0"/>
+        <w:rPr>
+          <w:rFonts w:hint="eastAsia"/>
+          <w:lang w:val="en-US" w:eastAsia="zh-CN"/>
+        </w:rPr>
+      </w:pPr>
+    </w:p>
+    <w:p>
+      <w:pPr>
+        <w:pStyle w:val="2"/>
+        <w:numPr>
+          <w:ilvl w:val="0"/>
+          <w:numId w:val="1"/>
+        </w:numPr>
+        <w:bidi w:val="0"/>
+        <w:rPr>
+          <w:rFonts w:hint="default"/>
+          <w:lang w:val="en-US" w:eastAsia="zh-CN"/>
+        </w:rPr>
+      </w:pPr>
+      <w:r>
+        <w:rPr>
+          <w:rFonts w:hint="eastAsia"/>
+          <w:lang w:val="en-US" w:eastAsia="zh-CN"/>
+        </w:rPr>
+        <w:t>配置管理</w:t>
+      </w:r>
+    </w:p>
+    <w:p>
+      <w:pPr>
+        <w:rPr>
+          <w:rFonts w:hint="eastAsia"/>
+          <w:lang w:val="en-US" w:eastAsia="zh-CN"/>
+        </w:rPr>
+      </w:pPr>
+      <w:r>
+        <w:rPr>
+          <w:rFonts w:hint="eastAsia"/>
+          <w:lang w:val="en-US" w:eastAsia="zh-CN"/>
+        </w:rPr>
+        <w:t>2.1 Eureka 配置</w:t>
+      </w:r>
+    </w:p>
+    <w:p>
+      <w:pPr>
+        <w:rPr>
+          <w:rFonts w:hint="default"/>
+          <w:lang w:val="en-US" w:eastAsia="zh-CN"/>
+        </w:rPr>
+      </w:pPr>
+    </w:p>
+    <w:tbl>
+      <w:tblPr>
+        <w:tblStyle w:val="24"/>
+        <w:tblW w:w="8522" w:type="dxa"/>
+        <w:tblInd w:w="0" w:type="dxa"/>
+        <w:tblBorders>
+          <w:top w:val="single" w:color="9CC2E5" w:themeColor="accent1" w:themeTint="99" w:sz="4" w:space="0"/>
+          <w:left w:val="single" w:color="9CC2E5" w:themeColor="accent1" w:themeTint="99" w:sz="4" w:space="0"/>
+          <w:bottom w:val="single" w:color="9CC2E5" w:themeColor="accent1" w:themeTint="99" w:sz="4" w:space="0"/>
+          <w:right w:val="single" w:color="9CC2E5" w:themeColor="accent1" w:themeTint="99" w:sz="4" w:space="0"/>
+          <w:insideH w:val="single" w:color="9CC2E5" w:themeColor="accent1" w:themeTint="99" w:sz="4" w:space="0"/>
+          <w:insideV w:val="single" w:color="9CC2E5" w:themeColor="accent1" w:themeTint="99" w:sz="4" w:space="0"/>
+        </w:tblBorders>
+        <w:tblLayout w:type="fixed"/>
+        <w:tblCellMar>
+          <w:top w:w="0" w:type="dxa"/>
+          <w:left w:w="108" w:type="dxa"/>
+          <w:bottom w:w="0" w:type="dxa"/>
+          <w:right w:w="108" w:type="dxa"/>
+        </w:tblCellMar>
+      </w:tblPr>
+      <w:tblGrid>
+        <w:gridCol w:w="8522"/>
+      </w:tblGrid>
+      <w:tr>
+        <w:tblPrEx>
+          <w:tblBorders>
+            <w:top w:val="single" w:color="9CC2E5" w:themeColor="accent1" w:themeTint="99" w:sz="4" w:space="0"/>
+            <w:left w:val="single" w:color="9CC2E5" w:themeColor="accent1" w:themeTint="99" w:sz="4" w:space="0"/>
+            <w:bottom w:val="single" w:color="9CC2E5" w:themeColor="accent1" w:themeTint="99" w:sz="4" w:space="0"/>
+            <w:right w:val="single" w:color="9CC2E5" w:themeColor="accent1" w:themeTint="99" w:sz="4" w:space="0"/>
+            <w:insideH w:val="single" w:color="9CC2E5" w:themeColor="accent1" w:themeTint="99" w:sz="4" w:space="0"/>
+            <w:insideV w:val="single" w:color="9CC2E5" w:themeColor="accent1" w:themeTint="99" w:sz="4" w:space="0"/>
+          </w:tblBorders>
+          <w:tblLayout w:type="fixed"/>
+          <w:tblCellMar>
+            <w:top w:w="0" w:type="dxa"/>
+            <w:left w:w="108" w:type="dxa"/>
+            <w:bottom w:w="0" w:type="dxa"/>
+            <w:right w:w="108" w:type="dxa"/>
+          </w:tblCellMar>
+        </w:tblPrEx>
+        <w:tc>
+          <w:tcPr>
+            <w:tcW w:w="8522" w:type="dxa"/>
+            <w:tcBorders>
+              <w:insideH w:val="single" w:sz="12" w:space="0"/>
+            </w:tcBorders>
+          </w:tcPr>
+          <w:p>
+            <w:pPr>
+              <w:tabs>
+                <w:tab w:val="left" w:pos="312"/>
+              </w:tabs>
+              <w:rPr>
+                <w:rFonts w:hint="default" w:eastAsiaTheme="minorEastAsia"/>
+                <w:b/>
+                <w:bCs/>
+                <w:color w:val="2E75B6" w:themeColor="accent1" w:themeShade="BF"/>
+                <w:lang w:val="en-US" w:eastAsia="zh-CN"/>
+              </w:rPr>
+            </w:pPr>
+            <w:r>
+              <w:rPr>
+                <w:rFonts w:hint="eastAsia"/>
+                <w:b/>
+                <w:bCs/>
+                <w:color w:val="2E75B6" w:themeColor="accent1" w:themeShade="BF"/>
+                <w:lang w:val="en-US" w:eastAsia="zh-CN"/>
+              </w:rPr>
+              <w:t>pom.xml</w:t>
+            </w:r>
+          </w:p>
+          <w:p>
+            <w:pPr>
+              <w:ind w:firstLine="422" w:firstLineChars="200"/>
+              <w:rPr>
+                <w:rFonts w:hint="eastAsia"/>
+                <w:b/>
+                <w:bCs/>
+                <w:color w:val="2E75B6" w:themeColor="accent1" w:themeShade="BF"/>
+              </w:rPr>
+            </w:pPr>
+            <w:r>
+              <w:rPr>
+                <w:rFonts w:hint="eastAsia"/>
+                <w:b/>
+                <w:bCs/>
+                <w:color w:val="2E75B6" w:themeColor="accent1" w:themeShade="BF"/>
+              </w:rPr>
+              <w:t>&lt;dependencies&gt;</w:t>
+            </w:r>
+          </w:p>
+          <w:p>
+            <w:pPr>
+              <w:rPr>
+                <w:rFonts w:hint="eastAsia"/>
+                <w:b/>
+                <w:bCs/>
+                <w:color w:val="2E75B6" w:themeColor="accent1" w:themeShade="BF"/>
+              </w:rPr>
+            </w:pPr>
+            <w:r>
+              <w:rPr>
+                <w:rFonts w:hint="eastAsia"/>
+                <w:b/>
+                <w:bCs/>
+                <w:color w:val="2E75B6" w:themeColor="accent1" w:themeShade="BF"/>
+              </w:rPr>
+              <w:tab/>
+            </w:r>
+            <w:r>
+              <w:rPr>
+                <w:rFonts w:hint="eastAsia"/>
+                <w:b/>
+                <w:bCs/>
+                <w:color w:val="2E75B6" w:themeColor="accent1" w:themeShade="BF"/>
+              </w:rPr>
+              <w:tab/>
+            </w:r>
+            <w:r>
+              <w:rPr>
+                <w:rFonts w:hint="eastAsia"/>
+                <w:b/>
+                <w:bCs/>
+                <w:color w:val="2E75B6" w:themeColor="accent1" w:themeShade="BF"/>
+              </w:rPr>
+              <w:t>&lt;!-- eureka -server服务端 --&gt;</w:t>
+            </w:r>
+          </w:p>
+          <w:p>
+            <w:pPr>
+              <w:rPr>
+                <w:rFonts w:hint="eastAsia"/>
+                <w:b/>
+                <w:bCs/>
+                <w:color w:val="2E75B6" w:themeColor="accent1" w:themeShade="BF"/>
+              </w:rPr>
+            </w:pPr>
+            <w:r>
+              <w:rPr>
+                <w:rFonts w:hint="eastAsia"/>
+                <w:b/>
+                <w:bCs/>
+                <w:color w:val="2E75B6" w:themeColor="accent1" w:themeShade="BF"/>
+              </w:rPr>
+              <w:tab/>
+            </w:r>
+            <w:r>
+              <w:rPr>
+                <w:rFonts w:hint="eastAsia"/>
+                <w:b/>
+                <w:bCs/>
+                <w:color w:val="2E75B6" w:themeColor="accent1" w:themeShade="BF"/>
+              </w:rPr>
+              <w:tab/>
+            </w:r>
+            <w:r>
+              <w:rPr>
+                <w:rFonts w:hint="eastAsia"/>
+                <w:b/>
+                <w:bCs/>
+                <w:color w:val="2E75B6" w:themeColor="accent1" w:themeShade="BF"/>
+              </w:rPr>
+              <w:t>&lt;dependency&gt;</w:t>
+            </w:r>
+          </w:p>
+          <w:p>
+            <w:pPr>
+              <w:rPr>
+                <w:rFonts w:hint="eastAsia"/>
+                <w:b/>
+                <w:bCs/>
+                <w:color w:val="2E75B6" w:themeColor="accent1" w:themeShade="BF"/>
+              </w:rPr>
+            </w:pPr>
+            <w:r>
+              <w:rPr>
+                <w:rFonts w:hint="eastAsia"/>
+                <w:b/>
+                <w:bCs/>
+                <w:color w:val="2E75B6" w:themeColor="accent1" w:themeShade="BF"/>
+              </w:rPr>
+              <w:tab/>
+            </w:r>
+            <w:r>
+              <w:rPr>
+                <w:rFonts w:hint="eastAsia"/>
+                <w:b/>
+                <w:bCs/>
+                <w:color w:val="2E75B6" w:themeColor="accent1" w:themeShade="BF"/>
+              </w:rPr>
+              <w:tab/>
+            </w:r>
+            <w:r>
+              <w:rPr>
+                <w:rFonts w:hint="eastAsia"/>
+                <w:b/>
+                <w:bCs/>
+                <w:color w:val="2E75B6" w:themeColor="accent1" w:themeShade="BF"/>
+              </w:rPr>
+              <w:tab/>
+            </w:r>
+            <w:r>
+              <w:rPr>
+                <w:rFonts w:hint="eastAsia"/>
+                <w:b/>
+                <w:bCs/>
+                <w:color w:val="2E75B6" w:themeColor="accent1" w:themeShade="BF"/>
+              </w:rPr>
+              <w:t>&lt;groupId&gt;org.springframework.cloud&lt;/groupId&gt;</w:t>
+            </w:r>
+          </w:p>
+          <w:p>
+            <w:pPr>
+              <w:rPr>
+                <w:rFonts w:hint="eastAsia"/>
+                <w:b/>
+                <w:bCs/>
+                <w:color w:val="2E75B6" w:themeColor="accent1" w:themeShade="BF"/>
+              </w:rPr>
+            </w:pPr>
+            <w:r>
+              <w:rPr>
+                <w:rFonts w:hint="eastAsia"/>
+                <w:b/>
+                <w:bCs/>
+                <w:color w:val="2E75B6" w:themeColor="accent1" w:themeShade="BF"/>
+              </w:rPr>
+              <w:tab/>
+            </w:r>
+            <w:r>
+              <w:rPr>
+                <w:rFonts w:hint="eastAsia"/>
+                <w:b/>
+                <w:bCs/>
+                <w:color w:val="2E75B6" w:themeColor="accent1" w:themeShade="BF"/>
+              </w:rPr>
+              <w:tab/>
+            </w:r>
+            <w:r>
+              <w:rPr>
+                <w:rFonts w:hint="eastAsia"/>
+                <w:b/>
+                <w:bCs/>
+                <w:color w:val="2E75B6" w:themeColor="accent1" w:themeShade="BF"/>
+              </w:rPr>
+              <w:tab/>
+            </w:r>
+            <w:r>
+              <w:rPr>
+                <w:rFonts w:hint="eastAsia"/>
+                <w:b/>
+                <w:bCs/>
+                <w:color w:val="2E75B6" w:themeColor="accent1" w:themeShade="BF"/>
+              </w:rPr>
+              <w:t>&lt;artifactId&gt;spring-cloud-starter-eureka-server&lt;/artifactId&gt;</w:t>
+            </w:r>
+          </w:p>
+          <w:p>
+            <w:pPr>
+              <w:rPr>
+                <w:rFonts w:hint="eastAsia"/>
+                <w:b/>
+                <w:bCs/>
+                <w:color w:val="2E75B6" w:themeColor="accent1" w:themeShade="BF"/>
+              </w:rPr>
+            </w:pPr>
+            <w:r>
+              <w:rPr>
+                <w:rFonts w:hint="eastAsia"/>
+                <w:b/>
+                <w:bCs/>
+                <w:color w:val="2E75B6" w:themeColor="accent1" w:themeShade="BF"/>
+              </w:rPr>
+              <w:tab/>
+            </w:r>
+            <w:r>
+              <w:rPr>
+                <w:rFonts w:hint="eastAsia"/>
+                <w:b/>
+                <w:bCs/>
+                <w:color w:val="2E75B6" w:themeColor="accent1" w:themeShade="BF"/>
+              </w:rPr>
+              <w:tab/>
+            </w:r>
+            <w:r>
+              <w:rPr>
+                <w:rFonts w:hint="eastAsia"/>
+                <w:b/>
+                <w:bCs/>
+                <w:color w:val="2E75B6" w:themeColor="accent1" w:themeShade="BF"/>
+              </w:rPr>
+              <w:t>&lt;/dependency&gt;</w:t>
+            </w:r>
+          </w:p>
+          <w:p>
+            <w:pPr>
+              <w:rPr>
+                <w:rFonts w:hint="eastAsia"/>
+                <w:b/>
+                <w:bCs/>
+                <w:color w:val="2E75B6" w:themeColor="accent1" w:themeShade="BF"/>
+              </w:rPr>
+            </w:pPr>
+            <w:r>
+              <w:rPr>
+                <w:rFonts w:hint="eastAsia"/>
+                <w:b/>
+                <w:bCs/>
+                <w:color w:val="2E75B6" w:themeColor="accent1" w:themeShade="BF"/>
+              </w:rPr>
+              <w:tab/>
+            </w:r>
+            <w:r>
+              <w:rPr>
+                <w:rFonts w:hint="eastAsia"/>
+                <w:b/>
+                <w:bCs/>
+                <w:color w:val="2E75B6" w:themeColor="accent1" w:themeShade="BF"/>
+              </w:rPr>
+              <w:tab/>
+            </w:r>
+            <w:r>
+              <w:rPr>
+                <w:rFonts w:hint="eastAsia"/>
+                <w:b/>
+                <w:bCs/>
+                <w:color w:val="2E75B6" w:themeColor="accent1" w:themeShade="BF"/>
+              </w:rPr>
+              <w:t>&lt;dependency&gt;</w:t>
+            </w:r>
+          </w:p>
+          <w:p>
+            <w:pPr>
+              <w:rPr>
+                <w:rFonts w:hint="eastAsia"/>
+                <w:b/>
+                <w:bCs/>
+                <w:color w:val="2E75B6" w:themeColor="accent1" w:themeShade="BF"/>
+              </w:rPr>
+            </w:pPr>
+            <w:r>
+              <w:rPr>
+                <w:rFonts w:hint="eastAsia"/>
+                <w:b/>
+                <w:bCs/>
+                <w:color w:val="2E75B6" w:themeColor="accent1" w:themeShade="BF"/>
+              </w:rPr>
+              <w:tab/>
+            </w:r>
+            <w:r>
+              <w:rPr>
+                <w:rFonts w:hint="eastAsia"/>
+                <w:b/>
+                <w:bCs/>
+                <w:color w:val="2E75B6" w:themeColor="accent1" w:themeShade="BF"/>
+              </w:rPr>
+              <w:tab/>
+            </w:r>
+            <w:r>
+              <w:rPr>
+                <w:rFonts w:hint="eastAsia"/>
+                <w:b/>
+                <w:bCs/>
+                <w:color w:val="2E75B6" w:themeColor="accent1" w:themeShade="BF"/>
+              </w:rPr>
+              <w:tab/>
+            </w:r>
+            <w:r>
+              <w:rPr>
+                <w:rFonts w:hint="eastAsia"/>
+                <w:b/>
+                <w:bCs/>
+                <w:color w:val="2E75B6" w:themeColor="accent1" w:themeShade="BF"/>
+              </w:rPr>
+              <w:t>&lt;groupId&gt;org.springframework.boot&lt;/groupId&gt;</w:t>
+            </w:r>
+          </w:p>
+          <w:p>
+            <w:pPr>
+              <w:rPr>
+                <w:rFonts w:hint="eastAsia"/>
+                <w:b/>
+                <w:bCs/>
+                <w:color w:val="2E75B6" w:themeColor="accent1" w:themeShade="BF"/>
+              </w:rPr>
+            </w:pPr>
+            <w:r>
+              <w:rPr>
+                <w:rFonts w:hint="eastAsia"/>
+                <w:b/>
+                <w:bCs/>
+                <w:color w:val="2E75B6" w:themeColor="accent1" w:themeShade="BF"/>
+              </w:rPr>
+              <w:tab/>
+            </w:r>
+            <w:r>
+              <w:rPr>
+                <w:rFonts w:hint="eastAsia"/>
+                <w:b/>
+                <w:bCs/>
+                <w:color w:val="2E75B6" w:themeColor="accent1" w:themeShade="BF"/>
+              </w:rPr>
+              <w:tab/>
+            </w:r>
+            <w:r>
+              <w:rPr>
+                <w:rFonts w:hint="eastAsia"/>
+                <w:b/>
+                <w:bCs/>
+                <w:color w:val="2E75B6" w:themeColor="accent1" w:themeShade="BF"/>
+              </w:rPr>
+              <w:tab/>
+            </w:r>
+            <w:r>
+              <w:rPr>
+                <w:rFonts w:hint="eastAsia"/>
+                <w:b/>
+                <w:bCs/>
+                <w:color w:val="2E75B6" w:themeColor="accent1" w:themeShade="BF"/>
+              </w:rPr>
+              <w:t>&lt;artifactId&gt;spring-boot-devtools&lt;/artifactId&gt;</w:t>
+            </w:r>
+          </w:p>
+          <w:p>
+            <w:pPr>
+              <w:rPr>
+                <w:rFonts w:hint="eastAsia"/>
+                <w:b/>
+                <w:bCs/>
+                <w:color w:val="2E75B6" w:themeColor="accent1" w:themeShade="BF"/>
+              </w:rPr>
+            </w:pPr>
+            <w:r>
+              <w:rPr>
+                <w:rFonts w:hint="eastAsia"/>
+                <w:b/>
+                <w:bCs/>
+                <w:color w:val="2E75B6" w:themeColor="accent1" w:themeShade="BF"/>
+              </w:rPr>
+              <w:tab/>
+            </w:r>
+            <w:r>
+              <w:rPr>
+                <w:rFonts w:hint="eastAsia"/>
+                <w:b/>
+                <w:bCs/>
+                <w:color w:val="2E75B6" w:themeColor="accent1" w:themeShade="BF"/>
+              </w:rPr>
+              <w:tab/>
+            </w:r>
+            <w:r>
+              <w:rPr>
+                <w:rFonts w:hint="eastAsia"/>
+                <w:b/>
+                <w:bCs/>
+                <w:color w:val="2E75B6" w:themeColor="accent1" w:themeShade="BF"/>
+              </w:rPr>
+              <w:t>&lt;/dependency&gt;</w:t>
+            </w:r>
+          </w:p>
+          <w:p>
+            <w:pPr>
+              <w:rPr>
+                <w:rFonts w:hint="eastAsia"/>
+                <w:b/>
+                <w:bCs/>
+                <w:color w:val="2E75B6" w:themeColor="accent1" w:themeShade="BF"/>
+              </w:rPr>
+            </w:pPr>
+            <w:r>
+              <w:rPr>
+                <w:rFonts w:hint="eastAsia"/>
+                <w:b/>
+                <w:bCs/>
+                <w:color w:val="2E75B6" w:themeColor="accent1" w:themeShade="BF"/>
+              </w:rPr>
+              <w:tab/>
+            </w:r>
+            <w:r>
+              <w:rPr>
+                <w:rFonts w:hint="eastAsia"/>
+                <w:b/>
+                <w:bCs/>
+                <w:color w:val="2E75B6" w:themeColor="accent1" w:themeShade="BF"/>
+              </w:rPr>
+              <w:tab/>
+            </w:r>
+            <w:r>
+              <w:rPr>
+                <w:rFonts w:hint="eastAsia"/>
+                <w:b/>
+                <w:bCs/>
+                <w:color w:val="2E75B6" w:themeColor="accent1" w:themeShade="BF"/>
+              </w:rPr>
+              <w:t>&lt;dependency&gt;</w:t>
+            </w:r>
+          </w:p>
+          <w:p>
+            <w:pPr>
+              <w:rPr>
+                <w:rFonts w:hint="eastAsia"/>
+                <w:b/>
+                <w:bCs/>
+                <w:color w:val="2E75B6" w:themeColor="accent1" w:themeShade="BF"/>
+              </w:rPr>
+            </w:pPr>
+            <w:r>
+              <w:rPr>
+                <w:rFonts w:hint="eastAsia"/>
+                <w:b/>
+                <w:bCs/>
+                <w:color w:val="2E75B6" w:themeColor="accent1" w:themeShade="BF"/>
+              </w:rPr>
+              <w:tab/>
+            </w:r>
+            <w:r>
+              <w:rPr>
+                <w:rFonts w:hint="eastAsia"/>
+                <w:b/>
+                <w:bCs/>
+                <w:color w:val="2E75B6" w:themeColor="accent1" w:themeShade="BF"/>
+              </w:rPr>
+              <w:tab/>
+            </w:r>
+            <w:r>
+              <w:rPr>
+                <w:rFonts w:hint="eastAsia"/>
+                <w:b/>
+                <w:bCs/>
+                <w:color w:val="2E75B6" w:themeColor="accent1" w:themeShade="BF"/>
+              </w:rPr>
+              <w:tab/>
+            </w:r>
+            <w:r>
+              <w:rPr>
+                <w:rFonts w:hint="eastAsia"/>
+                <w:b/>
+                <w:bCs/>
+                <w:color w:val="2E75B6" w:themeColor="accent1" w:themeShade="BF"/>
+              </w:rPr>
+              <w:t>&lt;groupId&gt;org.springframework&lt;/groupId&gt;</w:t>
+            </w:r>
+          </w:p>
+          <w:p>
+            <w:pPr>
+              <w:rPr>
+                <w:rFonts w:hint="eastAsia"/>
+                <w:b/>
+                <w:bCs/>
+                <w:color w:val="2E75B6" w:themeColor="accent1" w:themeShade="BF"/>
+              </w:rPr>
+            </w:pPr>
+            <w:r>
+              <w:rPr>
+                <w:rFonts w:hint="eastAsia"/>
+                <w:b/>
+                <w:bCs/>
+                <w:color w:val="2E75B6" w:themeColor="accent1" w:themeShade="BF"/>
+              </w:rPr>
+              <w:tab/>
+            </w:r>
+            <w:r>
+              <w:rPr>
+                <w:rFonts w:hint="eastAsia"/>
+                <w:b/>
+                <w:bCs/>
+                <w:color w:val="2E75B6" w:themeColor="accent1" w:themeShade="BF"/>
+              </w:rPr>
+              <w:tab/>
+            </w:r>
+            <w:r>
+              <w:rPr>
+                <w:rFonts w:hint="eastAsia"/>
+                <w:b/>
+                <w:bCs/>
+                <w:color w:val="2E75B6" w:themeColor="accent1" w:themeShade="BF"/>
+              </w:rPr>
+              <w:tab/>
+            </w:r>
+            <w:r>
+              <w:rPr>
+                <w:rFonts w:hint="eastAsia"/>
+                <w:b/>
+                <w:bCs/>
+                <w:color w:val="2E75B6" w:themeColor="accent1" w:themeShade="BF"/>
+              </w:rPr>
+              <w:t>&lt;artifactId&gt;springloaded&lt;/artifactId&gt;</w:t>
+            </w:r>
+          </w:p>
+          <w:p>
+            <w:pPr>
+              <w:rPr>
+                <w:rFonts w:hint="eastAsia"/>
+                <w:b/>
+                <w:bCs/>
+                <w:color w:val="2E75B6" w:themeColor="accent1" w:themeShade="BF"/>
+              </w:rPr>
+            </w:pPr>
+            <w:r>
+              <w:rPr>
+                <w:rFonts w:hint="eastAsia"/>
+                <w:b/>
+                <w:bCs/>
+                <w:color w:val="2E75B6" w:themeColor="accent1" w:themeShade="BF"/>
+              </w:rPr>
+              <w:tab/>
+            </w:r>
+            <w:r>
+              <w:rPr>
+                <w:rFonts w:hint="eastAsia"/>
+                <w:b/>
+                <w:bCs/>
+                <w:color w:val="2E75B6" w:themeColor="accent1" w:themeShade="BF"/>
+              </w:rPr>
+              <w:tab/>
+            </w:r>
+            <w:r>
+              <w:rPr>
+                <w:rFonts w:hint="eastAsia"/>
+                <w:b/>
+                <w:bCs/>
+                <w:color w:val="2E75B6" w:themeColor="accent1" w:themeShade="BF"/>
+              </w:rPr>
+              <w:t>&lt;/dependency&gt;</w:t>
+            </w:r>
+          </w:p>
+          <w:p>
+            <w:pPr>
+              <w:rPr>
+                <w:rFonts w:hint="eastAsia"/>
+                <w:b/>
+                <w:bCs/>
+                <w:color w:val="2E75B6" w:themeColor="accent1" w:themeShade="BF"/>
+              </w:rPr>
+            </w:pPr>
+            <w:r>
+              <w:rPr>
+                <w:rFonts w:hint="eastAsia"/>
+                <w:b/>
+                <w:bCs/>
+                <w:color w:val="2E75B6" w:themeColor="accent1" w:themeShade="BF"/>
+              </w:rPr>
+              <w:tab/>
+            </w:r>
+            <w:r>
+              <w:rPr>
+                <w:rFonts w:hint="eastAsia"/>
+                <w:b/>
+                <w:bCs/>
+                <w:color w:val="2E75B6" w:themeColor="accent1" w:themeShade="BF"/>
+              </w:rPr>
+              <w:t>&lt;/dependencies&gt;</w:t>
+            </w:r>
+          </w:p>
+        </w:tc>
+      </w:tr>
+      <w:tr>
+        <w:tblPrEx>
+          <w:tblBorders>
+            <w:top w:val="single" w:color="9CC2E5" w:themeColor="accent1" w:themeTint="99" w:sz="4" w:space="0"/>
+            <w:left w:val="single" w:color="9CC2E5" w:themeColor="accent1" w:themeTint="99" w:sz="4" w:space="0"/>
+            <w:bottom w:val="single" w:color="9CC2E5" w:themeColor="accent1" w:themeTint="99" w:sz="4" w:space="0"/>
+            <w:right w:val="single" w:color="9CC2E5" w:themeColor="accent1" w:themeTint="99" w:sz="4" w:space="0"/>
+            <w:insideH w:val="single" w:color="9CC2E5" w:themeColor="accent1" w:themeTint="99" w:sz="4" w:space="0"/>
+            <w:insideV w:val="single" w:color="9CC2E5" w:themeColor="accent1" w:themeTint="99" w:sz="4" w:space="0"/>
+          </w:tblBorders>
+          <w:tblLayout w:type="fixed"/>
+          <w:tblCellMar>
+            <w:top w:w="0" w:type="dxa"/>
+            <w:left w:w="108" w:type="dxa"/>
+            <w:bottom w:w="0" w:type="dxa"/>
+            <w:right w:w="108" w:type="dxa"/>
+          </w:tblCellMar>
+        </w:tblPrEx>
+        <w:tc>
+          <w:tcPr>
+            <w:tcW w:w="8522" w:type="dxa"/>
+            <w:tcBorders>
+              <w:bottom w:val="single" w:color="9CC2E5" w:themeColor="accent1" w:themeTint="99" w:sz="12" w:space="0"/>
+              <w:insideH w:val="single" w:sz="12" w:space="0"/>
+            </w:tcBorders>
+          </w:tcPr>
+          <w:p>
+            <w:pPr>
+              <w:rPr>
+                <w:rFonts w:hint="eastAsia"/>
+                <w:b/>
+                <w:bCs/>
+                <w:color w:val="2E75B6" w:themeColor="accent1" w:themeShade="BF"/>
+                <w:lang w:val="en-US" w:eastAsia="zh-CN"/>
+              </w:rPr>
+            </w:pPr>
+            <w:r>
+              <w:rPr>
+                <w:rFonts w:hint="eastAsia"/>
+                <w:b/>
+                <w:bCs/>
+                <w:color w:val="2E75B6" w:themeColor="accent1" w:themeShade="BF"/>
+                <w:lang w:val="en-US" w:eastAsia="zh-CN"/>
+              </w:rPr>
+              <w:t>application.yml</w:t>
+            </w:r>
+          </w:p>
+          <w:p>
+            <w:pPr>
+              <w:rPr>
+                <w:rFonts w:hint="default"/>
+                <w:b/>
+                <w:bCs/>
+                <w:color w:val="2E75B6" w:themeColor="accent1" w:themeShade="BF"/>
+                <w:lang w:val="en-US" w:eastAsia="zh-CN"/>
+              </w:rPr>
+            </w:pPr>
+            <w:r>
+              <w:rPr>
+                <w:rFonts w:hint="default"/>
+                <w:b/>
+                <w:bCs/>
+                <w:color w:val="2E75B6" w:themeColor="accent1" w:themeShade="BF"/>
+                <w:lang w:val="en-US" w:eastAsia="zh-CN"/>
+              </w:rPr>
+              <w:t>server:</w:t>
+            </w:r>
+          </w:p>
+          <w:p>
+            <w:pPr>
+              <w:rPr>
+                <w:rFonts w:hint="default"/>
+                <w:b/>
+                <w:bCs/>
+                <w:color w:val="2E75B6" w:themeColor="accent1" w:themeShade="BF"/>
+                <w:lang w:val="en-US" w:eastAsia="zh-CN"/>
+              </w:rPr>
+            </w:pPr>
+            <w:r>
+              <w:rPr>
+                <w:rFonts w:hint="default"/>
+                <w:b/>
+                <w:bCs/>
+                <w:color w:val="2E75B6" w:themeColor="accent1" w:themeShade="BF"/>
+                <w:lang w:val="en-US" w:eastAsia="zh-CN"/>
+              </w:rPr>
+              <w:t xml:space="preserve">  port: 7001</w:t>
+            </w:r>
+          </w:p>
+          <w:p>
+            <w:pPr>
+              <w:rPr>
+                <w:rFonts w:hint="default"/>
+                <w:b/>
+                <w:bCs/>
+                <w:color w:val="2E75B6" w:themeColor="accent1" w:themeShade="BF"/>
+                <w:lang w:val="en-US" w:eastAsia="zh-CN"/>
+              </w:rPr>
+            </w:pPr>
+            <w:r>
+              <w:rPr>
+                <w:rFonts w:hint="default"/>
+                <w:b/>
+                <w:bCs/>
+                <w:color w:val="2E75B6" w:themeColor="accent1" w:themeShade="BF"/>
+                <w:lang w:val="en-US" w:eastAsia="zh-CN"/>
+              </w:rPr>
+              <w:t xml:space="preserve">  </w:t>
+            </w:r>
+          </w:p>
+          <w:p>
+            <w:pPr>
+              <w:rPr>
+                <w:rFonts w:hint="default"/>
+                <w:b/>
+                <w:bCs/>
+                <w:color w:val="2E75B6" w:themeColor="accent1" w:themeShade="BF"/>
+                <w:lang w:val="en-US" w:eastAsia="zh-CN"/>
+              </w:rPr>
+            </w:pPr>
+            <w:r>
+              <w:rPr>
+                <w:rFonts w:hint="default"/>
+                <w:b/>
+                <w:bCs/>
+                <w:color w:val="2E75B6" w:themeColor="accent1" w:themeShade="BF"/>
+                <w:lang w:val="en-US" w:eastAsia="zh-CN"/>
+              </w:rPr>
+              <w:t>eureka:</w:t>
+            </w:r>
+          </w:p>
+          <w:p>
+            <w:pPr>
+              <w:rPr>
+                <w:rFonts w:hint="default"/>
+                <w:b/>
+                <w:bCs/>
+                <w:color w:val="2E75B6" w:themeColor="accent1" w:themeShade="BF"/>
+                <w:lang w:val="en-US" w:eastAsia="zh-CN"/>
+              </w:rPr>
+            </w:pPr>
+            <w:r>
+              <w:rPr>
+                <w:rFonts w:hint="default"/>
+                <w:b/>
+                <w:bCs/>
+                <w:color w:val="2E75B6" w:themeColor="accent1" w:themeShade="BF"/>
+                <w:lang w:val="en-US" w:eastAsia="zh-CN"/>
+              </w:rPr>
+              <w:t xml:space="preserve">  instance:</w:t>
+            </w:r>
+          </w:p>
+          <w:p>
+            <w:pPr>
+              <w:rPr>
+                <w:rFonts w:hint="default"/>
+                <w:b/>
+                <w:bCs/>
+                <w:color w:val="2E75B6" w:themeColor="accent1" w:themeShade="BF"/>
+                <w:lang w:val="en-US" w:eastAsia="zh-CN"/>
+              </w:rPr>
+            </w:pPr>
+            <w:r>
+              <w:rPr>
+                <w:rFonts w:hint="default"/>
+                <w:b/>
+                <w:bCs/>
+                <w:color w:val="2E75B6" w:themeColor="accent1" w:themeShade="BF"/>
+                <w:lang w:val="en-US" w:eastAsia="zh-CN"/>
+              </w:rPr>
+              <w:t xml:space="preserve">    hostname: eureka7001.com   #eureka服务端的实例名称</w:t>
+            </w:r>
+            <w:r>
+              <w:rPr>
+                <w:rFonts w:hint="eastAsia"/>
+                <w:b/>
+                <w:bCs/>
+                <w:color w:val="2E75B6" w:themeColor="accent1" w:themeShade="BF"/>
+                <w:lang w:val="en-US" w:eastAsia="zh-CN"/>
+              </w:rPr>
+              <w:t xml:space="preserve"> 在host中配置</w:t>
+            </w:r>
+          </w:p>
+          <w:p>
+            <w:pPr>
+              <w:rPr>
+                <w:rFonts w:hint="default"/>
+                <w:b/>
+                <w:bCs/>
+                <w:color w:val="2E75B6" w:themeColor="accent1" w:themeShade="BF"/>
+                <w:lang w:val="en-US" w:eastAsia="zh-CN"/>
+              </w:rPr>
+            </w:pPr>
+            <w:r>
+              <w:rPr>
+                <w:rFonts w:hint="default"/>
+                <w:b/>
+                <w:bCs/>
+                <w:color w:val="2E75B6" w:themeColor="accent1" w:themeShade="BF"/>
+                <w:lang w:val="en-US" w:eastAsia="zh-CN"/>
+              </w:rPr>
+              <w:t xml:space="preserve">  client:</w:t>
+            </w:r>
+          </w:p>
+          <w:p>
+            <w:pPr>
+              <w:rPr>
+                <w:rFonts w:hint="default"/>
+                <w:b/>
+                <w:bCs/>
+                <w:color w:val="2E75B6" w:themeColor="accent1" w:themeShade="BF"/>
+                <w:lang w:val="en-US" w:eastAsia="zh-CN"/>
+              </w:rPr>
+            </w:pPr>
+            <w:r>
+              <w:rPr>
+                <w:rFonts w:hint="default"/>
+                <w:b/>
+                <w:bCs/>
+                <w:color w:val="2E75B6" w:themeColor="accent1" w:themeShade="BF"/>
+                <w:lang w:val="en-US" w:eastAsia="zh-CN"/>
+              </w:rPr>
+              <w:t xml:space="preserve">    register-with-eureka: false #false表示不向注册中心注册自己</w:t>
+            </w:r>
+          </w:p>
+          <w:p>
+            <w:pPr>
+              <w:rPr>
+                <w:rFonts w:hint="default"/>
+                <w:b/>
+                <w:bCs/>
+                <w:color w:val="2E75B6" w:themeColor="accent1" w:themeShade="BF"/>
+                <w:lang w:val="en-US" w:eastAsia="zh-CN"/>
+              </w:rPr>
+            </w:pPr>
+            <w:r>
+              <w:rPr>
+                <w:rFonts w:hint="default"/>
+                <w:b/>
+                <w:bCs/>
+                <w:color w:val="2E75B6" w:themeColor="accent1" w:themeShade="BF"/>
+                <w:lang w:val="en-US" w:eastAsia="zh-CN"/>
+              </w:rPr>
+              <w:t xml:space="preserve">    fetch-registry: false   #false表示自己是注册中心，我的职责就是维护服务实例，并不需要去检索服务</w:t>
+            </w:r>
+          </w:p>
+          <w:p>
+            <w:pPr>
+              <w:rPr>
+                <w:rFonts w:hint="default"/>
+                <w:b/>
+                <w:bCs/>
+                <w:color w:val="2E75B6" w:themeColor="accent1" w:themeShade="BF"/>
+                <w:lang w:val="en-US" w:eastAsia="zh-CN"/>
+              </w:rPr>
+            </w:pPr>
+            <w:r>
+              <w:rPr>
+                <w:rFonts w:hint="default"/>
+                <w:b/>
+                <w:bCs/>
+                <w:color w:val="2E75B6" w:themeColor="accent1" w:themeShade="BF"/>
+                <w:lang w:val="en-US" w:eastAsia="zh-CN"/>
+              </w:rPr>
+              <w:t xml:space="preserve">    service-url:</w:t>
+            </w:r>
+          </w:p>
+          <w:p>
+            <w:pPr>
+              <w:rPr>
+                <w:rFonts w:hint="default"/>
+                <w:b/>
+                <w:bCs/>
+                <w:color w:val="2E75B6" w:themeColor="accent1" w:themeShade="BF"/>
+                <w:lang w:val="en-US" w:eastAsia="zh-CN"/>
+              </w:rPr>
+            </w:pPr>
+            <w:r>
+              <w:rPr>
+                <w:rFonts w:hint="default"/>
+                <w:b/>
+                <w:bCs/>
+                <w:color w:val="2E75B6" w:themeColor="accent1" w:themeShade="BF"/>
+                <w:lang w:val="en-US" w:eastAsia="zh-CN"/>
+              </w:rPr>
+              <w:t xml:space="preserve">      #设置与eurekaServer交互地址查询服务和注册服务</w:t>
+            </w:r>
+          </w:p>
+          <w:p>
+            <w:pPr>
+              <w:rPr>
+                <w:rFonts w:hint="default"/>
+                <w:b/>
+                <w:bCs/>
+                <w:color w:val="2E75B6" w:themeColor="accent1" w:themeShade="BF"/>
+                <w:lang w:val="en-US" w:eastAsia="zh-CN"/>
+              </w:rPr>
+            </w:pPr>
+            <w:r>
+              <w:rPr>
+                <w:rFonts w:hint="default"/>
+                <w:b/>
+                <w:bCs/>
+                <w:color w:val="2E75B6" w:themeColor="accent1" w:themeShade="BF"/>
+                <w:lang w:val="en-US" w:eastAsia="zh-CN"/>
+              </w:rPr>
+              <w:t xml:space="preserve">      #defaultZone : http://${eureka.instance.hostname}:${server.port}/eureka/</w:t>
+            </w:r>
+          </w:p>
+          <w:p>
+            <w:pPr>
+              <w:rPr>
+                <w:rFonts w:hint="default"/>
+                <w:b/>
+                <w:bCs/>
+                <w:color w:val="2E75B6" w:themeColor="accent1" w:themeShade="BF"/>
+                <w:lang w:val="en-US" w:eastAsia="zh-CN"/>
+              </w:rPr>
+            </w:pPr>
+            <w:r>
+              <w:rPr>
+                <w:rFonts w:hint="default"/>
+                <w:b/>
+                <w:bCs/>
+                <w:color w:val="2E75B6" w:themeColor="accent1" w:themeShade="BF"/>
+                <w:lang w:val="en-US" w:eastAsia="zh-CN"/>
+              </w:rPr>
+              <w:t xml:space="preserve">      defaultZone: http://eureka7002.com:7002/eureka/,http://eureka7003.com:7003/eureka/</w:t>
+            </w:r>
+            <w:r>
+              <w:rPr>
+                <w:rFonts w:hint="eastAsia"/>
+                <w:b/>
+                <w:bCs/>
+                <w:color w:val="2E75B6" w:themeColor="accent1" w:themeShade="BF"/>
+                <w:lang w:val="en-US" w:eastAsia="zh-CN"/>
+              </w:rPr>
+              <w:t xml:space="preserve"> #Eureka集群</w:t>
+            </w:r>
+            <w:bookmarkStart w:id="0" w:name="_GoBack"/>
+            <w:bookmarkEnd w:id="0"/>
+          </w:p>
+          <w:p>
+            <w:pPr>
+              <w:rPr>
+                <w:rFonts w:hint="default"/>
+                <w:b/>
+                <w:bCs/>
+                <w:color w:val="2E75B6" w:themeColor="accent1" w:themeShade="BF"/>
+                <w:lang w:val="en-US" w:eastAsia="zh-CN"/>
+              </w:rPr>
+            </w:pPr>
+            <w:r>
+              <w:rPr>
+                <w:rFonts w:hint="default"/>
+                <w:b/>
+                <w:bCs/>
+                <w:color w:val="2E75B6" w:themeColor="accent1" w:themeShade="BF"/>
+                <w:lang w:val="en-US" w:eastAsia="zh-CN"/>
+              </w:rPr>
+              <w:t xml:space="preserve">    </w:t>
+            </w:r>
+          </w:p>
+          <w:p>
+            <w:pPr>
+              <w:rPr>
+                <w:rFonts w:hint="default"/>
+                <w:b/>
+                <w:bCs/>
+                <w:color w:val="2E75B6" w:themeColor="accent1" w:themeShade="BF"/>
+                <w:lang w:val="en-US" w:eastAsia="zh-CN"/>
+              </w:rPr>
+            </w:pPr>
+            <w:r>
+              <w:rPr>
+                <w:rFonts w:hint="default"/>
+                <w:b/>
+                <w:bCs/>
+                <w:color w:val="2E75B6" w:themeColor="accent1" w:themeShade="BF"/>
+                <w:lang w:val="en-US" w:eastAsia="zh-CN"/>
+              </w:rPr>
+              <w:t xml:space="preserve">  </w:t>
+            </w:r>
+          </w:p>
+        </w:tc>
+      </w:tr>
+    </w:tbl>
+    <w:p>
+      <w:pPr>
+        <w:rPr>
+          <w:rFonts w:hint="default"/>
+          <w:lang w:val="en-US" w:eastAsia="zh-CN"/>
         </w:rPr>
       </w:pPr>
     </w:p>
     <w:sectPr>
       <w:pgSz w:w="11906" w:h="16838"/>
       <w:pgMar w:top="1440" w:right="1800" w:bottom="1440" w:left="1800" w:header="851" w:footer="992" w:gutter="0"/>
-      <w:cols w:space="425"/>
-      <w:docGrid w:type="lines" w:linePitch="312"/>
+      <w:cols w:space="425" w:num="1"/>
+      <w:docGrid w:type="lines" w:linePitch="312" w:charSpace="0"/>
     </w:sectPr>
   </w:body>
 </w:document>
 </file>
 
 <file path=word/numbering.xml><?xml version="1.0" encoding="utf-8"?>
-<w:numbering xmlns:wpc="http://schemas.microsoft.com/office/word/2010/wordprocessingCanvas" xmlns:mo="http://schemas.microsoft.com/office/mac/office/2008/main" xmlns:mc="http://schemas.openxmlformats.org/markup-compatibility/2006" xmlns:mv="urn:schemas-microsoft-com:mac:vml" xmlns:o="urn:schemas-microsoft-com:office:office" xmlns:r="http://schemas.openxmlformats.org/officeDocument/2006/relationships" xmlns:m="http://schemas.openxmlformats.org/officeDocument/2006/math" xmlns:v="urn:schemas-microsoft-com:vml" xmlns:wp14="http://schemas.microsoft.com/office/word/2010/wordprocessingDrawing" xmlns:wp="http://schemas.openxmlformats.org/drawingml/2006/wordprocessingDrawing" xmlns:w10="urn:schemas-microsoft-com:office:word" xmlns:w="http://schemas.openxmlformats.org/wordprocessingml/2006/main" xmlns:w14="http://schemas.microsoft.com/office/word/2010/wordml" xmlns:w15="http://schemas.microsoft.com/office/word/2012/wordml" xmlns:wpg="http://schemas.microsoft.com/office/word/2010/wordprocessingGroup" xmlns:wpi="http://schemas.microsoft.com/office/word/2010/wordprocessingInk" xmlns:wne="http://schemas.microsoft.com/office/word/2006/wordml" xmlns:wps="http://schemas.microsoft.com/office/word/2010/wordprocessingShape" mc:Ignorable="w14 w15 wp14">
+<w:numbering xmlns:wpc="http://schemas.microsoft.com/office/word/2010/wordprocessingCanvas" xmlns:mc="http://schemas.openxmlformats.org/markup-compatibility/2006" xmlns:o="urn:schemas-microsoft-com:office:office" xmlns:r="http://schemas.openxmlformats.org/officeDocument/2006/relationships" xmlns:m="http://schemas.openxmlformats.org/officeDocument/2006/math" xmlns:v="urn:schemas-microsoft-com:vml" xmlns:wp14="http://schemas.microsoft.com/office/word/2010/wordprocessingDrawing" xmlns:wp="http://schemas.openxmlformats.org/drawingml/2006/wordprocessingDrawing" xmlns:w10="urn:schemas-microsoft-com:office:word" xmlns:w="http://schemas.openxmlformats.org/wordprocessingml/2006/main" xmlns:w14="http://schemas.microsoft.com/office/word/2010/wordml" xmlns:wpg="http://schemas.microsoft.com/office/word/2010/wordprocessingGroup" xmlns:wpi="http://schemas.microsoft.com/office/word/2010/wordprocessingInk" xmlns:wne="http://schemas.microsoft.com/office/word/2006/wordml" xmlns:wps="http://schemas.microsoft.com/office/word/2010/wordprocessingShape" mc:Ignorable="w14 wp14">
   <w:abstractNum w:abstractNumId="0">
-    <w:nsid w:val="F0974735"/>
+    <w:nsid w:val="D741F2EC"/>
     <w:multiLevelType w:val="singleLevel"/>
-    <w:tmpl w:val="F0974735"/>
-    <w:lvl w:ilvl="0">
-      <w:start w:val="1"/>
-      <w:numFmt w:val="decimal"/>
-      <w:lvlText w:val="%1."/>
-      <w:lvlJc w:val="left"/>
-      <w:pPr>
-        <w:tabs>
-          <w:tab w:val="left" w:pos="312"/>
-        </w:tabs>
-      </w:pPr>
-    </w:lvl>
-  </w:abstractNum>
-  <w:abstractNum w:abstractNumId="1">
-    <w:nsid w:val="61291476"/>
-    <w:multiLevelType w:val="singleLevel"/>
-    <w:tmpl w:val="61291476"/>
-    <w:lvl w:ilvl="0">
-      <w:start w:val="1"/>
-      <w:numFmt w:val="decimal"/>
-      <w:lvlText w:val="%1."/>
-      <w:lvlJc w:val="left"/>
-      <w:pPr>
-        <w:tabs>
-          <w:tab w:val="left" w:pos="312"/>
-        </w:tabs>
-      </w:pPr>
-    </w:lvl>
-  </w:abstractNum>
-  <w:abstractNum w:abstractNumId="2">
-    <w:nsid w:val="7C22AEDE"/>
-    <w:multiLevelType w:val="singleLevel"/>
-    <w:tmpl w:val="7C22AEDE"/>
-    <w:lvl w:ilvl="0">
+    <w:tmpl w:val="D741F2EC"/>
+    <w:lvl w:ilvl="0" w:tentative="0">
       <w:start w:val="1"/>
       <w:numFmt w:val="chineseCounting"/>
       <w:suff w:val="nothing"/>
@@ -505,390 +1610,358 @@
     </w:lvl>
   </w:abstractNum>
   <w:num w:numId="1">
-    <w:abstractNumId w:val="2"/>
-  </w:num>
-  <w:num w:numId="2">
     <w:abstractNumId w:val="0"/>
-  </w:num>
-  <w:num w:numId="3">
-    <w:abstractNumId w:val="1"/>
   </w:num>
 </w:numbering>
 </file>
 
 <file path=word/styles.xml><?xml version="1.0" encoding="utf-8"?>
-<w:styles xmlns:mc="http://schemas.openxmlformats.org/markup-compatibility/2006" xmlns:r="http://schemas.openxmlformats.org/officeDocument/2006/relationships" xmlns:w="http://schemas.openxmlformats.org/wordprocessingml/2006/main" xmlns:w14="http://schemas.microsoft.com/office/word/2010/wordml" xmlns:w15="http://schemas.microsoft.com/office/word/2012/wordml" mc:Ignorable="w14 w15">
+<w:styles xmlns:mc="http://schemas.openxmlformats.org/markup-compatibility/2006" xmlns:o="urn:schemas-microsoft-com:office:office" xmlns:r="http://schemas.openxmlformats.org/officeDocument/2006/relationships" xmlns:m="http://schemas.openxmlformats.org/officeDocument/2006/math" xmlns:v="urn:schemas-microsoft-com:vml" xmlns:w="http://schemas.openxmlformats.org/wordprocessingml/2006/main" xmlns:w14="http://schemas.microsoft.com/office/word/2010/wordml" xmlns:w10="urn:schemas-microsoft-com:office:word" xmlns:sl="http://schemas.openxmlformats.org/schemaLibrary/2006/main" mc:Ignorable="w14">
   <w:docDefaults>
     <w:rPrDefault>
       <w:rPr>
-        <w:rFonts w:ascii="Times New Roman" w:eastAsia="宋体" w:hAnsi="Times New Roman" w:cs="Times New Roman"/>
-        <w:lang w:val="en-US" w:eastAsia="zh-CN" w:bidi="ar-SA"/>
+        <w:rFonts w:ascii="Times New Roman" w:hAnsi="Times New Roman" w:eastAsia="宋体" w:cs="Times New Roman"/>
       </w:rPr>
     </w:rPrDefault>
-    <w:pPrDefault/>
   </w:docDefaults>
-  <w:latentStyles w:defLockedState="0" w:defUIPriority="0" w:defSemiHidden="0" w:defUnhideWhenUsed="0" w:defQFormat="0" w:count="382">
-    <w:lsdException w:name="Normal" w:qFormat="1"/>
-    <w:lsdException w:name="heading 1" w:qFormat="1"/>
-    <w:lsdException w:name="heading 2" w:unhideWhenUsed="1" w:qFormat="1"/>
-    <w:lsdException w:name="heading 3" w:semiHidden="1" w:unhideWhenUsed="1" w:qFormat="1"/>
-    <w:lsdException w:name="heading 4" w:semiHidden="1" w:unhideWhenUsed="1" w:qFormat="1"/>
-    <w:lsdException w:name="heading 5" w:semiHidden="1" w:unhideWhenUsed="1" w:qFormat="1"/>
-    <w:lsdException w:name="heading 6" w:semiHidden="1" w:unhideWhenUsed="1" w:qFormat="1"/>
-    <w:lsdException w:name="heading 7" w:semiHidden="1" w:unhideWhenUsed="1" w:qFormat="1"/>
-    <w:lsdException w:name="heading 8" w:semiHidden="1" w:unhideWhenUsed="1" w:qFormat="1"/>
-    <w:lsdException w:name="heading 9" w:semiHidden="1" w:unhideWhenUsed="1" w:qFormat="1"/>
-    <w:lsdException w:name="caption" w:semiHidden="1" w:unhideWhenUsed="1" w:qFormat="1"/>
-    <w:lsdException w:name="Title" w:qFormat="1"/>
-    <w:lsdException w:name="Default Paragraph Font" w:semiHidden="1" w:qFormat="1"/>
-    <w:lsdException w:name="Subtitle" w:qFormat="1"/>
-    <w:lsdException w:name="Strong" w:qFormat="1"/>
-    <w:lsdException w:name="Emphasis" w:qFormat="1"/>
-    <w:lsdException w:name="HTML Top of Form" w:semiHidden="1" w:uiPriority="99" w:unhideWhenUsed="1"/>
-    <w:lsdException w:name="HTML Bottom of Form" w:semiHidden="1" w:uiPriority="99" w:unhideWhenUsed="1"/>
-    <w:lsdException w:name="Normal Table" w:semiHidden="1" w:unhideWhenUsed="1" w:qFormat="1"/>
-    <w:lsdException w:name="No List" w:semiHidden="1" w:uiPriority="99" w:unhideWhenUsed="1"/>
-    <w:lsdException w:name="Outline List 1" w:semiHidden="1" w:uiPriority="99" w:unhideWhenUsed="1"/>
-    <w:lsdException w:name="Outline List 2" w:semiHidden="1" w:uiPriority="99" w:unhideWhenUsed="1"/>
-    <w:lsdException w:name="Outline List 3" w:semiHidden="1" w:uiPriority="99" w:unhideWhenUsed="1"/>
-    <w:lsdException w:name="Table Simple 1" w:semiHidden="1" w:unhideWhenUsed="1"/>
-    <w:lsdException w:name="Table Simple 2" w:semiHidden="1" w:unhideWhenUsed="1"/>
-    <w:lsdException w:name="Table Simple 3" w:semiHidden="1" w:unhideWhenUsed="1"/>
-    <w:lsdException w:name="Table Classic 1" w:semiHidden="1" w:unhideWhenUsed="1"/>
-    <w:lsdException w:name="Table Classic 2" w:semiHidden="1" w:unhideWhenUsed="1"/>
-    <w:lsdException w:name="Table Classic 3" w:semiHidden="1" w:unhideWhenUsed="1"/>
-    <w:lsdException w:name="Table Classic 4" w:semiHidden="1" w:unhideWhenUsed="1"/>
-    <w:lsdException w:name="Table Colorful 1" w:semiHidden="1" w:unhideWhenUsed="1"/>
-    <w:lsdException w:name="Table Colorful 2" w:semiHidden="1" w:unhideWhenUsed="1"/>
-    <w:lsdException w:name="Table Colorful 3" w:semiHidden="1" w:unhideWhenUsed="1"/>
-    <w:lsdException w:name="Table Columns 1" w:semiHidden="1" w:unhideWhenUsed="1"/>
-    <w:lsdException w:name="Table Columns 2" w:semiHidden="1" w:unhideWhenUsed="1"/>
-    <w:lsdException w:name="Table Columns 3" w:semiHidden="1" w:unhideWhenUsed="1"/>
-    <w:lsdException w:name="Table Columns 4" w:semiHidden="1" w:unhideWhenUsed="1"/>
-    <w:lsdException w:name="Table Columns 5" w:semiHidden="1" w:unhideWhenUsed="1"/>
-    <w:lsdException w:name="Table Grid 1" w:semiHidden="1" w:unhideWhenUsed="1"/>
-    <w:lsdException w:name="Table Grid 2" w:semiHidden="1" w:unhideWhenUsed="1"/>
-    <w:lsdException w:name="Table Grid 3" w:semiHidden="1" w:unhideWhenUsed="1"/>
-    <w:lsdException w:name="Table Grid 4" w:semiHidden="1" w:unhideWhenUsed="1"/>
-    <w:lsdException w:name="Table Grid 5" w:semiHidden="1" w:unhideWhenUsed="1"/>
-    <w:lsdException w:name="Table Grid 6" w:semiHidden="1" w:unhideWhenUsed="1"/>
-    <w:lsdException w:name="Table Grid 7" w:semiHidden="1" w:unhideWhenUsed="1"/>
-    <w:lsdException w:name="Table Grid 8" w:semiHidden="1" w:unhideWhenUsed="1"/>
-    <w:lsdException w:name="Table List 1" w:semiHidden="1" w:unhideWhenUsed="1"/>
-    <w:lsdException w:name="Table List 2" w:semiHidden="1" w:unhideWhenUsed="1"/>
-    <w:lsdException w:name="Table List 3" w:semiHidden="1" w:unhideWhenUsed="1"/>
-    <w:lsdException w:name="Table List 4" w:semiHidden="1" w:unhideWhenUsed="1"/>
-    <w:lsdException w:name="Table List 5" w:semiHidden="1" w:unhideWhenUsed="1"/>
-    <w:lsdException w:name="Table List 6" w:semiHidden="1" w:unhideWhenUsed="1"/>
-    <w:lsdException w:name="Table List 7" w:semiHidden="1" w:unhideWhenUsed="1"/>
-    <w:lsdException w:name="Table List 8" w:semiHidden="1" w:unhideWhenUsed="1"/>
-    <w:lsdException w:name="Table 3D effects 1" w:semiHidden="1" w:unhideWhenUsed="1"/>
-    <w:lsdException w:name="Table 3D effects 2" w:semiHidden="1" w:unhideWhenUsed="1"/>
-    <w:lsdException w:name="Table 3D effects 3" w:semiHidden="1" w:unhideWhenUsed="1"/>
-    <w:lsdException w:name="Table Contemporary" w:semiHidden="1" w:unhideWhenUsed="1"/>
-    <w:lsdException w:name="Table Elegant" w:semiHidden="1" w:unhideWhenUsed="1"/>
-    <w:lsdException w:name="Table Professional" w:semiHidden="1" w:unhideWhenUsed="1"/>
-    <w:lsdException w:name="Table Subtle 1" w:semiHidden="1" w:unhideWhenUsed="1"/>
-    <w:lsdException w:name="Table Subtle 2" w:semiHidden="1" w:unhideWhenUsed="1"/>
-    <w:lsdException w:name="Table Web 1" w:semiHidden="1" w:unhideWhenUsed="1"/>
-    <w:lsdException w:name="Table Web 2" w:semiHidden="1" w:unhideWhenUsed="1"/>
-    <w:lsdException w:name="Table Web 3" w:semiHidden="1" w:unhideWhenUsed="1"/>
-    <w:lsdException w:name="Table Theme" w:semiHidden="1" w:unhideWhenUsed="1"/>
-    <w:lsdException w:name="Note Level 1" w:semiHidden="1" w:uiPriority="99" w:unhideWhenUsed="1"/>
-    <w:lsdException w:name="Note Level 2" w:semiHidden="1" w:uiPriority="99" w:unhideWhenUsed="1"/>
-    <w:lsdException w:name="Note Level 3" w:semiHidden="1" w:uiPriority="99" w:unhideWhenUsed="1"/>
-    <w:lsdException w:name="Note Level 4" w:semiHidden="1" w:uiPriority="99" w:unhideWhenUsed="1"/>
-    <w:lsdException w:name="Note Level 5" w:semiHidden="1" w:uiPriority="99" w:unhideWhenUsed="1"/>
-    <w:lsdException w:name="Note Level 6" w:semiHidden="1" w:uiPriority="99" w:unhideWhenUsed="1"/>
-    <w:lsdException w:name="Note Level 7" w:semiHidden="1" w:uiPriority="99" w:unhideWhenUsed="1"/>
-    <w:lsdException w:name="Note Level 8" w:semiHidden="1" w:uiPriority="99" w:unhideWhenUsed="1"/>
-    <w:lsdException w:name="Note Level 9" w:semiHidden="1" w:uiPriority="99" w:unhideWhenUsed="1"/>
-    <w:lsdException w:name="Placeholder Text" w:semiHidden="1" w:uiPriority="99"/>
-    <w:lsdException w:name="No Spacing" w:uiPriority="99"/>
-    <w:lsdException w:name="Light Shading" w:uiPriority="60"/>
-    <w:lsdException w:name="Light List" w:uiPriority="61"/>
-    <w:lsdException w:name="Light Grid" w:uiPriority="62"/>
-    <w:lsdException w:name="Medium Shading 1" w:uiPriority="63"/>
-    <w:lsdException w:name="Medium Shading 2" w:uiPriority="64"/>
-    <w:lsdException w:name="Medium List 1" w:uiPriority="65"/>
-    <w:lsdException w:name="Medium List 2" w:uiPriority="66"/>
-    <w:lsdException w:name="Medium Grid 1" w:uiPriority="67"/>
-    <w:lsdException w:name="Medium Grid 2" w:uiPriority="68"/>
-    <w:lsdException w:name="Medium Grid 3" w:uiPriority="69"/>
-    <w:lsdException w:name="Dark List" w:uiPriority="70"/>
-    <w:lsdException w:name="Colorful Shading" w:uiPriority="71"/>
-    <w:lsdException w:name="Colorful List" w:uiPriority="72"/>
-    <w:lsdException w:name="Colorful Grid" w:uiPriority="73"/>
-    <w:lsdException w:name="Light Shading Accent 1" w:uiPriority="60"/>
-    <w:lsdException w:name="Light List Accent 1" w:uiPriority="61"/>
-    <w:lsdException w:name="Light Grid Accent 1" w:uiPriority="62"/>
-    <w:lsdException w:name="Medium Shading 1 Accent 1" w:uiPriority="63"/>
-    <w:lsdException w:name="Medium Shading 2 Accent 1" w:uiPriority="64"/>
-    <w:lsdException w:name="Medium List 1 Accent 1" w:uiPriority="65"/>
-    <w:lsdException w:name="Revision" w:semiHidden="1" w:uiPriority="99"/>
-    <w:lsdException w:name="List Paragraph" w:uiPriority="99"/>
-    <w:lsdException w:name="Quote" w:uiPriority="99"/>
-    <w:lsdException w:name="Intense Quote" w:uiPriority="99"/>
-    <w:lsdException w:name="Medium List 2 Accent 1" w:uiPriority="66"/>
-    <w:lsdException w:name="Medium Grid 1 Accent 1" w:uiPriority="67"/>
-    <w:lsdException w:name="Medium Grid 2 Accent 1" w:uiPriority="68"/>
-    <w:lsdException w:name="Medium Grid 3 Accent 1" w:uiPriority="69"/>
-    <w:lsdException w:name="Dark List Accent 1" w:uiPriority="70"/>
-    <w:lsdException w:name="Colorful Shading Accent 1" w:uiPriority="71"/>
-    <w:lsdException w:name="Colorful List Accent 1" w:uiPriority="72"/>
-    <w:lsdException w:name="Colorful Grid Accent 1" w:uiPriority="73"/>
-    <w:lsdException w:name="Light Shading Accent 2" w:uiPriority="60"/>
-    <w:lsdException w:name="Light List Accent 2" w:uiPriority="61"/>
-    <w:lsdException w:name="Light Grid Accent 2" w:uiPriority="62"/>
-    <w:lsdException w:name="Medium Shading 1 Accent 2" w:uiPriority="63"/>
-    <w:lsdException w:name="Medium Shading 2 Accent 2" w:uiPriority="64"/>
-    <w:lsdException w:name="Medium List 1 Accent 2" w:uiPriority="65"/>
-    <w:lsdException w:name="Medium List 2 Accent 2" w:uiPriority="66"/>
-    <w:lsdException w:name="Medium Grid 1 Accent 2" w:uiPriority="67"/>
-    <w:lsdException w:name="Medium Grid 2 Accent 2" w:uiPriority="68"/>
-    <w:lsdException w:name="Medium Grid 3 Accent 2" w:uiPriority="69"/>
-    <w:lsdException w:name="Dark List Accent 2" w:uiPriority="70"/>
-    <w:lsdException w:name="Colorful Shading Accent 2" w:uiPriority="71"/>
-    <w:lsdException w:name="Colorful List Accent 2" w:uiPriority="72"/>
-    <w:lsdException w:name="Colorful Grid Accent 2" w:uiPriority="73"/>
-    <w:lsdException w:name="Light Shading Accent 3" w:uiPriority="60"/>
-    <w:lsdException w:name="Light List Accent 3" w:uiPriority="61"/>
-    <w:lsdException w:name="Light Grid Accent 3" w:uiPriority="62"/>
-    <w:lsdException w:name="Medium Shading 1 Accent 3" w:uiPriority="63"/>
-    <w:lsdException w:name="Medium Shading 2 Accent 3" w:uiPriority="64"/>
-    <w:lsdException w:name="Medium List 1 Accent 3" w:uiPriority="65"/>
-    <w:lsdException w:name="Medium List 2 Accent 3" w:uiPriority="66"/>
-    <w:lsdException w:name="Medium Grid 1 Accent 3" w:uiPriority="67"/>
-    <w:lsdException w:name="Medium Grid 2 Accent 3" w:uiPriority="68"/>
-    <w:lsdException w:name="Medium Grid 3 Accent 3" w:uiPriority="69"/>
-    <w:lsdException w:name="Dark List Accent 3" w:uiPriority="70"/>
-    <w:lsdException w:name="Colorful Shading Accent 3" w:uiPriority="71"/>
-    <w:lsdException w:name="Colorful List Accent 3" w:uiPriority="72"/>
-    <w:lsdException w:name="Colorful Grid Accent 3" w:uiPriority="73"/>
-    <w:lsdException w:name="Light Shading Accent 4" w:uiPriority="60"/>
-    <w:lsdException w:name="Light List Accent 4" w:uiPriority="61"/>
-    <w:lsdException w:name="Light Grid Accent 4" w:uiPriority="62"/>
-    <w:lsdException w:name="Medium Shading 1 Accent 4" w:uiPriority="63"/>
-    <w:lsdException w:name="Medium Shading 2 Accent 4" w:uiPriority="64"/>
-    <w:lsdException w:name="Medium List 1 Accent 4" w:uiPriority="65"/>
-    <w:lsdException w:name="Medium List 2 Accent 4" w:uiPriority="66"/>
-    <w:lsdException w:name="Medium Grid 1 Accent 4" w:uiPriority="67"/>
-    <w:lsdException w:name="Medium Grid 2 Accent 4" w:uiPriority="68"/>
-    <w:lsdException w:name="Medium Grid 3 Accent 4" w:uiPriority="69"/>
-    <w:lsdException w:name="Dark List Accent 4" w:uiPriority="70"/>
-    <w:lsdException w:name="Colorful Shading Accent 4" w:uiPriority="71"/>
-    <w:lsdException w:name="Colorful List Accent 4" w:uiPriority="72"/>
-    <w:lsdException w:name="Colorful Grid Accent 4" w:uiPriority="73"/>
-    <w:lsdException w:name="Light Shading Accent 5" w:uiPriority="60"/>
-    <w:lsdException w:name="Light List Accent 5" w:uiPriority="61"/>
-    <w:lsdException w:name="Light Grid Accent 5" w:uiPriority="62"/>
-    <w:lsdException w:name="Medium Shading 1 Accent 5" w:uiPriority="63"/>
-    <w:lsdException w:name="Medium Shading 2 Accent 5" w:uiPriority="64"/>
-    <w:lsdException w:name="Medium List 1 Accent 5" w:uiPriority="65"/>
-    <w:lsdException w:name="Medium List 2 Accent 5" w:uiPriority="66"/>
-    <w:lsdException w:name="Medium Grid 1 Accent 5" w:uiPriority="67"/>
-    <w:lsdException w:name="Medium Grid 2 Accent 5" w:uiPriority="68"/>
-    <w:lsdException w:name="Medium Grid 3 Accent 5" w:uiPriority="69"/>
-    <w:lsdException w:name="Dark List Accent 5" w:uiPriority="70"/>
-    <w:lsdException w:name="Colorful Shading Accent 5" w:uiPriority="71"/>
-    <w:lsdException w:name="Colorful List Accent 5" w:uiPriority="72"/>
-    <w:lsdException w:name="Colorful Grid Accent 5" w:uiPriority="73"/>
-    <w:lsdException w:name="Light Shading Accent 6" w:uiPriority="60"/>
-    <w:lsdException w:name="Light List Accent 6" w:uiPriority="61"/>
-    <w:lsdException w:name="Light Grid Accent 6" w:uiPriority="62"/>
-    <w:lsdException w:name="Medium Shading 1 Accent 6" w:uiPriority="63"/>
-    <w:lsdException w:name="Medium Shading 2 Accent 6" w:uiPriority="64"/>
-    <w:lsdException w:name="Medium List 1 Accent 6" w:uiPriority="65"/>
-    <w:lsdException w:name="Medium List 2 Accent 6" w:uiPriority="66"/>
-    <w:lsdException w:name="Medium Grid 1 Accent 6" w:uiPriority="67"/>
-    <w:lsdException w:name="Medium Grid 2 Accent 6" w:uiPriority="68"/>
-    <w:lsdException w:name="Medium Grid 3 Accent 6" w:uiPriority="69"/>
-    <w:lsdException w:name="Dark List Accent 6" w:uiPriority="70"/>
-    <w:lsdException w:name="Colorful Shading Accent 6" w:uiPriority="71"/>
-    <w:lsdException w:name="Colorful List Accent 6" w:uiPriority="72"/>
-    <w:lsdException w:name="Colorful Grid Accent 6" w:uiPriority="73"/>
-    <w:lsdException w:name="Subtle Emphasis" w:uiPriority="19" w:qFormat="1"/>
-    <w:lsdException w:name="Intense Emphasis" w:uiPriority="21" w:qFormat="1"/>
-    <w:lsdException w:name="Subtle Reference" w:uiPriority="31" w:qFormat="1"/>
-    <w:lsdException w:name="Intense Reference" w:uiPriority="32" w:qFormat="1"/>
-    <w:lsdException w:name="Book Title" w:uiPriority="33" w:qFormat="1"/>
-    <w:lsdException w:name="Bibliography" w:semiHidden="1" w:uiPriority="37" w:unhideWhenUsed="1"/>
-    <w:lsdException w:name="TOC Heading" w:semiHidden="1" w:uiPriority="39" w:unhideWhenUsed="1" w:qFormat="1"/>
-    <w:lsdException w:name="Plain Table 1" w:uiPriority="41"/>
-    <w:lsdException w:name="Plain Table 2" w:uiPriority="42"/>
-    <w:lsdException w:name="Plain Table 3" w:uiPriority="43"/>
-    <w:lsdException w:name="Plain Table 4" w:uiPriority="44"/>
-    <w:lsdException w:name="Plain Table 5" w:uiPriority="45"/>
-    <w:lsdException w:name="Grid Table Light" w:uiPriority="40"/>
-    <w:lsdException w:name="Grid Table 1 Light" w:uiPriority="46"/>
-    <w:lsdException w:name="Grid Table 2" w:uiPriority="47"/>
-    <w:lsdException w:name="Grid Table 3" w:uiPriority="48"/>
-    <w:lsdException w:name="Grid Table 4" w:uiPriority="49"/>
-    <w:lsdException w:name="Grid Table 5 Dark" w:uiPriority="50"/>
-    <w:lsdException w:name="Grid Table 6 Colorful" w:uiPriority="51"/>
-    <w:lsdException w:name="Grid Table 7 Colorful" w:uiPriority="52"/>
-    <w:lsdException w:name="Grid Table 1 Light Accent 1" w:uiPriority="46"/>
-    <w:lsdException w:name="Grid Table 2 Accent 1" w:uiPriority="47"/>
-    <w:lsdException w:name="Grid Table 3 Accent 1" w:uiPriority="48"/>
-    <w:lsdException w:name="Grid Table 4 Accent 1" w:uiPriority="49"/>
-    <w:lsdException w:name="Grid Table 5 Dark Accent 1" w:uiPriority="50"/>
-    <w:lsdException w:name="Grid Table 6 Colorful Accent 1" w:uiPriority="51"/>
-    <w:lsdException w:name="Grid Table 7 Colorful Accent 1" w:uiPriority="52"/>
-    <w:lsdException w:name="Grid Table 1 Light Accent 2" w:uiPriority="46"/>
-    <w:lsdException w:name="Grid Table 2 Accent 2" w:uiPriority="47"/>
-    <w:lsdException w:name="Grid Table 3 Accent 2" w:uiPriority="48"/>
-    <w:lsdException w:name="Grid Table 4 Accent 2" w:uiPriority="49"/>
-    <w:lsdException w:name="Grid Table 5 Dark Accent 2" w:uiPriority="50"/>
-    <w:lsdException w:name="Grid Table 6 Colorful Accent 2" w:uiPriority="51"/>
-    <w:lsdException w:name="Grid Table 7 Colorful Accent 2" w:uiPriority="52"/>
-    <w:lsdException w:name="Grid Table 1 Light Accent 3" w:uiPriority="46"/>
-    <w:lsdException w:name="Grid Table 2 Accent 3" w:uiPriority="47"/>
-    <w:lsdException w:name="Grid Table 3 Accent 3" w:uiPriority="48"/>
-    <w:lsdException w:name="Grid Table 4 Accent 3" w:uiPriority="49"/>
-    <w:lsdException w:name="Grid Table 5 Dark Accent 3" w:uiPriority="50"/>
-    <w:lsdException w:name="Grid Table 6 Colorful Accent 3" w:uiPriority="51"/>
-    <w:lsdException w:name="Grid Table 7 Colorful Accent 3" w:uiPriority="52"/>
-    <w:lsdException w:name="Grid Table 1 Light Accent 4" w:uiPriority="46"/>
-    <w:lsdException w:name="Grid Table 2 Accent 4" w:uiPriority="47"/>
-    <w:lsdException w:name="Grid Table 3 Accent 4" w:uiPriority="48"/>
-    <w:lsdException w:name="Grid Table 4 Accent 4" w:uiPriority="49"/>
-    <w:lsdException w:name="Grid Table 5 Dark Accent 4" w:uiPriority="50"/>
-    <w:lsdException w:name="Grid Table 6 Colorful Accent 4" w:uiPriority="51"/>
-    <w:lsdException w:name="Grid Table 7 Colorful Accent 4" w:uiPriority="52"/>
-    <w:lsdException w:name="Grid Table 1 Light Accent 5" w:uiPriority="46"/>
-    <w:lsdException w:name="Grid Table 2 Accent 5" w:uiPriority="47"/>
-    <w:lsdException w:name="Grid Table 3 Accent 5" w:uiPriority="48"/>
-    <w:lsdException w:name="Grid Table 4 Accent 5" w:uiPriority="49"/>
-    <w:lsdException w:name="Grid Table 5 Dark Accent 5" w:uiPriority="50"/>
-    <w:lsdException w:name="Grid Table 6 Colorful Accent 5" w:uiPriority="51"/>
-    <w:lsdException w:name="Grid Table 7 Colorful Accent 5" w:uiPriority="52"/>
-    <w:lsdException w:name="Grid Table 1 Light Accent 6" w:uiPriority="46"/>
-    <w:lsdException w:name="Grid Table 2 Accent 6" w:uiPriority="47"/>
-    <w:lsdException w:name="Grid Table 3 Accent 6" w:uiPriority="48"/>
-    <w:lsdException w:name="Grid Table 4 Accent 6" w:uiPriority="49"/>
-    <w:lsdException w:name="Grid Table 5 Dark Accent 6" w:uiPriority="50"/>
-    <w:lsdException w:name="Grid Table 6 Colorful Accent 6" w:uiPriority="51"/>
-    <w:lsdException w:name="Grid Table 7 Colorful Accent 6" w:uiPriority="52"/>
-    <w:lsdException w:name="List Table 1 Light" w:uiPriority="46"/>
-    <w:lsdException w:name="List Table 2" w:uiPriority="47"/>
-    <w:lsdException w:name="List Table 3" w:uiPriority="48"/>
-    <w:lsdException w:name="List Table 4" w:uiPriority="49"/>
-    <w:lsdException w:name="List Table 5 Dark" w:uiPriority="50"/>
-    <w:lsdException w:name="List Table 6 Colorful" w:uiPriority="51"/>
-    <w:lsdException w:name="List Table 7 Colorful" w:uiPriority="52"/>
-    <w:lsdException w:name="List Table 1 Light Accent 1" w:uiPriority="46"/>
-    <w:lsdException w:name="List Table 2 Accent 1" w:uiPriority="47"/>
-    <w:lsdException w:name="List Table 3 Accent 1" w:uiPriority="48"/>
-    <w:lsdException w:name="List Table 4 Accent 1" w:uiPriority="49"/>
-    <w:lsdException w:name="List Table 5 Dark Accent 1" w:uiPriority="50"/>
-    <w:lsdException w:name="List Table 6 Colorful Accent 1" w:uiPriority="51"/>
-    <w:lsdException w:name="List Table 7 Colorful Accent 1" w:uiPriority="52"/>
-    <w:lsdException w:name="List Table 1 Light Accent 2" w:uiPriority="46"/>
-    <w:lsdException w:name="List Table 2 Accent 2" w:uiPriority="47"/>
-    <w:lsdException w:name="List Table 3 Accent 2" w:uiPriority="48"/>
-    <w:lsdException w:name="List Table 4 Accent 2" w:uiPriority="49"/>
-    <w:lsdException w:name="List Table 5 Dark Accent 2" w:uiPriority="50"/>
-    <w:lsdException w:name="List Table 6 Colorful Accent 2" w:uiPriority="51"/>
-    <w:lsdException w:name="List Table 7 Colorful Accent 2" w:uiPriority="52"/>
-    <w:lsdException w:name="List Table 1 Light Accent 3" w:uiPriority="46"/>
-    <w:lsdException w:name="List Table 2 Accent 3" w:uiPriority="47"/>
-    <w:lsdException w:name="List Table 3 Accent 3" w:uiPriority="48"/>
-    <w:lsdException w:name="List Table 4 Accent 3" w:uiPriority="49"/>
-    <w:lsdException w:name="List Table 5 Dark Accent 3" w:uiPriority="50"/>
-    <w:lsdException w:name="List Table 6 Colorful Accent 3" w:uiPriority="51"/>
-    <w:lsdException w:name="List Table 7 Colorful Accent 3" w:uiPriority="52"/>
-    <w:lsdException w:name="List Table 1 Light Accent 4" w:uiPriority="46"/>
-    <w:lsdException w:name="List Table 2 Accent 4" w:uiPriority="47"/>
-    <w:lsdException w:name="List Table 3 Accent 4" w:uiPriority="48"/>
-    <w:lsdException w:name="List Table 4 Accent 4" w:uiPriority="49"/>
-    <w:lsdException w:name="List Table 5 Dark Accent 4" w:uiPriority="50"/>
-    <w:lsdException w:name="List Table 6 Colorful Accent 4" w:uiPriority="51"/>
-    <w:lsdException w:name="List Table 7 Colorful Accent 4" w:uiPriority="52"/>
-    <w:lsdException w:name="List Table 1 Light Accent 5" w:uiPriority="46"/>
-    <w:lsdException w:name="List Table 2 Accent 5" w:uiPriority="47"/>
-    <w:lsdException w:name="List Table 3 Accent 5" w:uiPriority="48"/>
-    <w:lsdException w:name="List Table 4 Accent 5" w:uiPriority="49"/>
-    <w:lsdException w:name="List Table 5 Dark Accent 5" w:uiPriority="50"/>
-    <w:lsdException w:name="List Table 6 Colorful Accent 5" w:uiPriority="51"/>
-    <w:lsdException w:name="List Table 7 Colorful Accent 5" w:uiPriority="52"/>
-    <w:lsdException w:name="List Table 1 Light Accent 6" w:uiPriority="46"/>
-    <w:lsdException w:name="List Table 2 Accent 6" w:uiPriority="47"/>
-    <w:lsdException w:name="List Table 3 Accent 6" w:uiPriority="48"/>
-    <w:lsdException w:name="List Table 4 Accent 6" w:uiPriority="49"/>
-    <w:lsdException w:name="List Table 5 Dark Accent 6" w:uiPriority="50"/>
-    <w:lsdException w:name="List Table 6 Colorful Accent 6" w:uiPriority="51"/>
-    <w:lsdException w:name="List Table 7 Colorful Accent 6" w:uiPriority="52"/>
-    <w:lsdException w:name="Mention" w:semiHidden="1" w:uiPriority="99" w:unhideWhenUsed="1"/>
-    <w:lsdException w:name="Smart Hyperlink" w:semiHidden="1" w:uiPriority="99" w:unhideWhenUsed="1"/>
+  <w:latentStyles w:count="260" w:defQFormat="0" w:defUnhideWhenUsed="1" w:defSemiHidden="1" w:defUIPriority="99" w:defLockedState="0">
+    <w:lsdException w:qFormat="1" w:unhideWhenUsed="0" w:uiPriority="0" w:semiHidden="0" w:name="Normal"/>
+    <w:lsdException w:qFormat="1" w:unhideWhenUsed="0" w:uiPriority="0" w:semiHidden="0" w:name="heading 1"/>
+    <w:lsdException w:qFormat="1" w:uiPriority="0" w:semiHidden="0" w:name="heading 2"/>
+    <w:lsdException w:qFormat="1" w:uiPriority="0" w:semiHidden="0" w:name="heading 3"/>
+    <w:lsdException w:qFormat="1" w:uiPriority="0" w:name="heading 4"/>
+    <w:lsdException w:qFormat="1" w:uiPriority="0" w:name="heading 5"/>
+    <w:lsdException w:qFormat="1" w:uiPriority="0" w:name="heading 6"/>
+    <w:lsdException w:qFormat="1" w:uiPriority="0" w:name="heading 7"/>
+    <w:lsdException w:qFormat="1" w:uiPriority="0" w:name="heading 8"/>
+    <w:lsdException w:qFormat="1" w:uiPriority="0" w:name="heading 9"/>
+    <w:lsdException w:unhideWhenUsed="0" w:uiPriority="0" w:semiHidden="0" w:name="index 1"/>
+    <w:lsdException w:unhideWhenUsed="0" w:uiPriority="0" w:semiHidden="0" w:name="index 2"/>
+    <w:lsdException w:unhideWhenUsed="0" w:uiPriority="0" w:semiHidden="0" w:name="index 3"/>
+    <w:lsdException w:unhideWhenUsed="0" w:uiPriority="0" w:semiHidden="0" w:name="index 4"/>
+    <w:lsdException w:unhideWhenUsed="0" w:uiPriority="0" w:semiHidden="0" w:name="index 5"/>
+    <w:lsdException w:unhideWhenUsed="0" w:uiPriority="0" w:semiHidden="0" w:name="index 6"/>
+    <w:lsdException w:unhideWhenUsed="0" w:uiPriority="0" w:semiHidden="0" w:name="index 7"/>
+    <w:lsdException w:unhideWhenUsed="0" w:uiPriority="0" w:semiHidden="0" w:name="index 8"/>
+    <w:lsdException w:unhideWhenUsed="0" w:uiPriority="0" w:semiHidden="0" w:name="index 9"/>
+    <w:lsdException w:unhideWhenUsed="0" w:uiPriority="0" w:semiHidden="0" w:name="toc 1"/>
+    <w:lsdException w:unhideWhenUsed="0" w:uiPriority="0" w:semiHidden="0" w:name="toc 2"/>
+    <w:lsdException w:unhideWhenUsed="0" w:uiPriority="0" w:semiHidden="0" w:name="toc 3"/>
+    <w:lsdException w:unhideWhenUsed="0" w:uiPriority="0" w:semiHidden="0" w:name="toc 4"/>
+    <w:lsdException w:unhideWhenUsed="0" w:uiPriority="0" w:semiHidden="0" w:name="toc 5"/>
+    <w:lsdException w:unhideWhenUsed="0" w:uiPriority="0" w:semiHidden="0" w:name="toc 6"/>
+    <w:lsdException w:unhideWhenUsed="0" w:uiPriority="0" w:semiHidden="0" w:name="toc 7"/>
+    <w:lsdException w:unhideWhenUsed="0" w:uiPriority="0" w:semiHidden="0" w:name="toc 8"/>
+    <w:lsdException w:unhideWhenUsed="0" w:uiPriority="0" w:semiHidden="0" w:name="toc 9"/>
+    <w:lsdException w:unhideWhenUsed="0" w:uiPriority="0" w:semiHidden="0" w:name="Normal Indent"/>
+    <w:lsdException w:unhideWhenUsed="0" w:uiPriority="0" w:semiHidden="0" w:name="footnote text"/>
+    <w:lsdException w:unhideWhenUsed="0" w:uiPriority="0" w:semiHidden="0" w:name="annotation text"/>
+    <w:lsdException w:unhideWhenUsed="0" w:uiPriority="0" w:semiHidden="0" w:name="header"/>
+    <w:lsdException w:unhideWhenUsed="0" w:uiPriority="0" w:semiHidden="0" w:name="footer"/>
+    <w:lsdException w:unhideWhenUsed="0" w:uiPriority="0" w:semiHidden="0" w:name="index heading"/>
+    <w:lsdException w:qFormat="1" w:uiPriority="0" w:name="caption"/>
+    <w:lsdException w:unhideWhenUsed="0" w:uiPriority="0" w:semiHidden="0" w:name="table of figures"/>
+    <w:lsdException w:unhideWhenUsed="0" w:uiPriority="0" w:semiHidden="0" w:name="envelope address"/>
+    <w:lsdException w:unhideWhenUsed="0" w:uiPriority="0" w:semiHidden="0" w:name="envelope return"/>
+    <w:lsdException w:unhideWhenUsed="0" w:uiPriority="0" w:semiHidden="0" w:name="footnote reference"/>
+    <w:lsdException w:unhideWhenUsed="0" w:uiPriority="0" w:semiHidden="0" w:name="annotation reference"/>
+    <w:lsdException w:unhideWhenUsed="0" w:uiPriority="0" w:semiHidden="0" w:name="line number"/>
+    <w:lsdException w:unhideWhenUsed="0" w:uiPriority="0" w:semiHidden="0" w:name="page number"/>
+    <w:lsdException w:unhideWhenUsed="0" w:uiPriority="0" w:semiHidden="0" w:name="endnote reference"/>
+    <w:lsdException w:unhideWhenUsed="0" w:uiPriority="0" w:semiHidden="0" w:name="endnote text"/>
+    <w:lsdException w:unhideWhenUsed="0" w:uiPriority="0" w:semiHidden="0" w:name="table of authorities"/>
+    <w:lsdException w:unhideWhenUsed="0" w:uiPriority="0" w:semiHidden="0" w:name="macro"/>
+    <w:lsdException w:unhideWhenUsed="0" w:uiPriority="0" w:semiHidden="0" w:name="toa heading"/>
+    <w:lsdException w:unhideWhenUsed="0" w:uiPriority="0" w:semiHidden="0" w:name="List"/>
+    <w:lsdException w:unhideWhenUsed="0" w:uiPriority="0" w:semiHidden="0" w:name="List Bullet"/>
+    <w:lsdException w:unhideWhenUsed="0" w:uiPriority="0" w:semiHidden="0" w:name="List Number"/>
+    <w:lsdException w:unhideWhenUsed="0" w:uiPriority="0" w:semiHidden="0" w:name="List 2"/>
+    <w:lsdException w:unhideWhenUsed="0" w:uiPriority="0" w:semiHidden="0" w:name="List 3"/>
+    <w:lsdException w:unhideWhenUsed="0" w:uiPriority="0" w:semiHidden="0" w:name="List 4"/>
+    <w:lsdException w:unhideWhenUsed="0" w:uiPriority="0" w:semiHidden="0" w:name="List 5"/>
+    <w:lsdException w:unhideWhenUsed="0" w:uiPriority="0" w:semiHidden="0" w:name="List Bullet 2"/>
+    <w:lsdException w:unhideWhenUsed="0" w:uiPriority="0" w:semiHidden="0" w:name="List Bullet 3"/>
+    <w:lsdException w:unhideWhenUsed="0" w:uiPriority="0" w:semiHidden="0" w:name="List Bullet 4"/>
+    <w:lsdException w:unhideWhenUsed="0" w:uiPriority="0" w:semiHidden="0" w:name="List Bullet 5"/>
+    <w:lsdException w:unhideWhenUsed="0" w:uiPriority="0" w:semiHidden="0" w:name="List Number 2"/>
+    <w:lsdException w:unhideWhenUsed="0" w:uiPriority="0" w:semiHidden="0" w:name="List Number 3"/>
+    <w:lsdException w:unhideWhenUsed="0" w:uiPriority="0" w:semiHidden="0" w:name="List Number 4"/>
+    <w:lsdException w:unhideWhenUsed="0" w:uiPriority="0" w:semiHidden="0" w:name="List Number 5"/>
+    <w:lsdException w:qFormat="1" w:unhideWhenUsed="0" w:uiPriority="0" w:semiHidden="0" w:name="Title"/>
+    <w:lsdException w:unhideWhenUsed="0" w:uiPriority="0" w:semiHidden="0" w:name="Closing"/>
+    <w:lsdException w:unhideWhenUsed="0" w:uiPriority="0" w:semiHidden="0" w:name="Signature"/>
+    <w:lsdException w:uiPriority="1" w:name="Default Paragraph Font"/>
+    <w:lsdException w:unhideWhenUsed="0" w:uiPriority="0" w:semiHidden="0" w:name="Body Text"/>
+    <w:lsdException w:unhideWhenUsed="0" w:uiPriority="0" w:semiHidden="0" w:name="Body Text Indent"/>
+    <w:lsdException w:unhideWhenUsed="0" w:uiPriority="0" w:semiHidden="0" w:name="List Continue"/>
+    <w:lsdException w:unhideWhenUsed="0" w:uiPriority="0" w:semiHidden="0" w:name="List Continue 2"/>
+    <w:lsdException w:unhideWhenUsed="0" w:uiPriority="0" w:semiHidden="0" w:name="List Continue 3"/>
+    <w:lsdException w:unhideWhenUsed="0" w:uiPriority="0" w:semiHidden="0" w:name="List Continue 4"/>
+    <w:lsdException w:unhideWhenUsed="0" w:uiPriority="0" w:semiHidden="0" w:name="List Continue 5"/>
+    <w:lsdException w:unhideWhenUsed="0" w:uiPriority="0" w:semiHidden="0" w:name="Message Header"/>
+    <w:lsdException w:qFormat="1" w:unhideWhenUsed="0" w:uiPriority="0" w:semiHidden="0" w:name="Subtitle"/>
+    <w:lsdException w:unhideWhenUsed="0" w:uiPriority="0" w:semiHidden="0" w:name="Salutation"/>
+    <w:lsdException w:unhideWhenUsed="0" w:uiPriority="0" w:semiHidden="0" w:name="Date"/>
+    <w:lsdException w:unhideWhenUsed="0" w:uiPriority="0" w:semiHidden="0" w:name="Body Text First Indent"/>
+    <w:lsdException w:unhideWhenUsed="0" w:uiPriority="0" w:semiHidden="0" w:name="Body Text First Indent 2"/>
+    <w:lsdException w:unhideWhenUsed="0" w:uiPriority="0" w:semiHidden="0" w:name="Note Heading"/>
+    <w:lsdException w:unhideWhenUsed="0" w:uiPriority="0" w:semiHidden="0" w:name="Body Text 2"/>
+    <w:lsdException w:unhideWhenUsed="0" w:uiPriority="0" w:semiHidden="0" w:name="Body Text 3"/>
+    <w:lsdException w:unhideWhenUsed="0" w:uiPriority="0" w:semiHidden="0" w:name="Body Text Indent 2"/>
+    <w:lsdException w:unhideWhenUsed="0" w:uiPriority="0" w:semiHidden="0" w:name="Body Text Indent 3"/>
+    <w:lsdException w:unhideWhenUsed="0" w:uiPriority="0" w:semiHidden="0" w:name="Block Text"/>
+    <w:lsdException w:unhideWhenUsed="0" w:uiPriority="0" w:semiHidden="0" w:name="Hyperlink"/>
+    <w:lsdException w:unhideWhenUsed="0" w:uiPriority="0" w:semiHidden="0" w:name="FollowedHyperlink"/>
+    <w:lsdException w:qFormat="1" w:unhideWhenUsed="0" w:uiPriority="0" w:semiHidden="0" w:name="Strong"/>
+    <w:lsdException w:qFormat="1" w:unhideWhenUsed="0" w:uiPriority="0" w:semiHidden="0" w:name="Emphasis"/>
+    <w:lsdException w:unhideWhenUsed="0" w:uiPriority="0" w:semiHidden="0" w:name="Document Map"/>
+    <w:lsdException w:unhideWhenUsed="0" w:uiPriority="0" w:semiHidden="0" w:name="Plain Text"/>
+    <w:lsdException w:unhideWhenUsed="0" w:uiPriority="0" w:semiHidden="0" w:name="E-mail Signature"/>
+    <w:lsdException w:unhideWhenUsed="0" w:uiPriority="0" w:semiHidden="0" w:name="Normal (Web)"/>
+    <w:lsdException w:unhideWhenUsed="0" w:uiPriority="0" w:semiHidden="0" w:name="HTML Acronym"/>
+    <w:lsdException w:unhideWhenUsed="0" w:uiPriority="0" w:semiHidden="0" w:name="HTML Address"/>
+    <w:lsdException w:unhideWhenUsed="0" w:uiPriority="0" w:semiHidden="0" w:name="HTML Cite"/>
+    <w:lsdException w:unhideWhenUsed="0" w:uiPriority="0" w:semiHidden="0" w:name="HTML Code"/>
+    <w:lsdException w:unhideWhenUsed="0" w:uiPriority="0" w:semiHidden="0" w:name="HTML Definition"/>
+    <w:lsdException w:unhideWhenUsed="0" w:uiPriority="0" w:semiHidden="0" w:name="HTML Keyboard"/>
+    <w:lsdException w:unhideWhenUsed="0" w:uiPriority="0" w:semiHidden="0" w:name="HTML Preformatted"/>
+    <w:lsdException w:unhideWhenUsed="0" w:uiPriority="0" w:semiHidden="0" w:name="HTML Sample"/>
+    <w:lsdException w:unhideWhenUsed="0" w:uiPriority="0" w:semiHidden="0" w:name="HTML Typewriter"/>
+    <w:lsdException w:unhideWhenUsed="0" w:uiPriority="0" w:semiHidden="0" w:name="HTML Variable"/>
+    <w:lsdException w:uiPriority="99" w:name="Normal Table"/>
+    <w:lsdException w:unhideWhenUsed="0" w:uiPriority="0" w:semiHidden="0" w:name="annotation subject"/>
+    <w:lsdException w:uiPriority="0" w:name="Table Simple 1"/>
+    <w:lsdException w:uiPriority="0" w:name="Table Simple 2"/>
+    <w:lsdException w:uiPriority="0" w:name="Table Simple 3"/>
+    <w:lsdException w:uiPriority="0" w:name="Table Classic 1"/>
+    <w:lsdException w:uiPriority="0" w:name="Table Classic 2"/>
+    <w:lsdException w:uiPriority="0" w:name="Table Classic 3"/>
+    <w:lsdException w:uiPriority="0" w:name="Table Classic 4"/>
+    <w:lsdException w:uiPriority="0" w:name="Table Colorful 1"/>
+    <w:lsdException w:uiPriority="0" w:name="Table Colorful 2"/>
+    <w:lsdException w:uiPriority="0" w:name="Table Colorful 3"/>
+    <w:lsdException w:uiPriority="0" w:name="Table Columns 1"/>
+    <w:lsdException w:uiPriority="0" w:name="Table Columns 2"/>
+    <w:lsdException w:uiPriority="0" w:name="Table Columns 3"/>
+    <w:lsdException w:uiPriority="0" w:name="Table Columns 4"/>
+    <w:lsdException w:uiPriority="0" w:name="Table Columns 5"/>
+    <w:lsdException w:uiPriority="0" w:name="Table Grid 1"/>
+    <w:lsdException w:uiPriority="0" w:name="Table Grid 2"/>
+    <w:lsdException w:uiPriority="0" w:name="Table Grid 3"/>
+    <w:lsdException w:uiPriority="0" w:name="Table Grid 4"/>
+    <w:lsdException w:uiPriority="0" w:name="Table Grid 5"/>
+    <w:lsdException w:uiPriority="0" w:name="Table Grid 6"/>
+    <w:lsdException w:uiPriority="0" w:name="Table Grid 7"/>
+    <w:lsdException w:uiPriority="0" w:name="Table Grid 8"/>
+    <w:lsdException w:uiPriority="0" w:name="Table List 1"/>
+    <w:lsdException w:uiPriority="0" w:name="Table List 2"/>
+    <w:lsdException w:uiPriority="0" w:name="Table List 3"/>
+    <w:lsdException w:uiPriority="0" w:name="Table List 4"/>
+    <w:lsdException w:uiPriority="0" w:name="Table List 5"/>
+    <w:lsdException w:uiPriority="0" w:name="Table List 6"/>
+    <w:lsdException w:uiPriority="0" w:name="Table List 7"/>
+    <w:lsdException w:uiPriority="0" w:name="Table List 8"/>
+    <w:lsdException w:uiPriority="0" w:name="Table 3D effects 1"/>
+    <w:lsdException w:uiPriority="0" w:name="Table 3D effects 2"/>
+    <w:lsdException w:uiPriority="0" w:name="Table 3D effects 3"/>
+    <w:lsdException w:uiPriority="0" w:name="Table Contemporary"/>
+    <w:lsdException w:uiPriority="0" w:name="Table Elegant"/>
+    <w:lsdException w:uiPriority="0" w:name="Table Professional"/>
+    <w:lsdException w:uiPriority="0" w:name="Table Subtle 1"/>
+    <w:lsdException w:uiPriority="0" w:name="Table Subtle 2"/>
+    <w:lsdException w:uiPriority="0" w:name="Table Web 1"/>
+    <w:lsdException w:uiPriority="0" w:name="Table Web 2"/>
+    <w:lsdException w:uiPriority="0" w:name="Table Web 3"/>
+    <w:lsdException w:unhideWhenUsed="0" w:uiPriority="0" w:semiHidden="0" w:name="Balloon Text"/>
+    <w:lsdException w:unhideWhenUsed="0" w:uiPriority="0" w:semiHidden="0" w:name="Table Grid"/>
+    <w:lsdException w:uiPriority="0" w:name="Table Theme"/>
+    <w:lsdException w:unhideWhenUsed="0" w:uiPriority="60" w:semiHidden="0" w:name="Light Shading"/>
+    <w:lsdException w:unhideWhenUsed="0" w:uiPriority="61" w:semiHidden="0" w:name="Light List"/>
+    <w:lsdException w:unhideWhenUsed="0" w:uiPriority="62" w:semiHidden="0" w:name="Light Grid"/>
+    <w:lsdException w:unhideWhenUsed="0" w:uiPriority="63" w:semiHidden="0" w:name="Medium Shading 1"/>
+    <w:lsdException w:unhideWhenUsed="0" w:uiPriority="64" w:semiHidden="0" w:name="Medium Shading 2"/>
+    <w:lsdException w:unhideWhenUsed="0" w:uiPriority="65" w:semiHidden="0" w:name="Medium List 1"/>
+    <w:lsdException w:unhideWhenUsed="0" w:uiPriority="66" w:semiHidden="0" w:name="Medium List 2"/>
+    <w:lsdException w:unhideWhenUsed="0" w:uiPriority="67" w:semiHidden="0" w:name="Medium Grid 1"/>
+    <w:lsdException w:unhideWhenUsed="0" w:uiPriority="68" w:semiHidden="0" w:name="Medium Grid 2"/>
+    <w:lsdException w:unhideWhenUsed="0" w:uiPriority="69" w:semiHidden="0" w:name="Medium Grid 3"/>
+    <w:lsdException w:unhideWhenUsed="0" w:uiPriority="70" w:semiHidden="0" w:name="Dark List"/>
+    <w:lsdException w:unhideWhenUsed="0" w:uiPriority="71" w:semiHidden="0" w:name="Colorful Shading"/>
+    <w:lsdException w:unhideWhenUsed="0" w:uiPriority="72" w:semiHidden="0" w:name="Colorful List"/>
+    <w:lsdException w:unhideWhenUsed="0" w:uiPriority="73" w:semiHidden="0" w:name="Colorful Grid"/>
+    <w:lsdException w:unhideWhenUsed="0" w:uiPriority="60" w:semiHidden="0" w:name="Light Shading Accent 1"/>
+    <w:lsdException w:unhideWhenUsed="0" w:uiPriority="61" w:semiHidden="0" w:name="Light List Accent 1"/>
+    <w:lsdException w:unhideWhenUsed="0" w:uiPriority="62" w:semiHidden="0" w:name="Light Grid Accent 1"/>
+    <w:lsdException w:unhideWhenUsed="0" w:uiPriority="63" w:semiHidden="0" w:name="Medium Shading 1 Accent 1"/>
+    <w:lsdException w:unhideWhenUsed="0" w:uiPriority="64" w:semiHidden="0" w:name="Medium Shading 2 Accent 1"/>
+    <w:lsdException w:unhideWhenUsed="0" w:uiPriority="65" w:semiHidden="0" w:name="Medium List 1 Accent 1"/>
+    <w:lsdException w:unhideWhenUsed="0" w:uiPriority="66" w:semiHidden="0" w:name="Medium List 2 Accent 1"/>
+    <w:lsdException w:unhideWhenUsed="0" w:uiPriority="67" w:semiHidden="0" w:name="Medium Grid 1 Accent 1"/>
+    <w:lsdException w:unhideWhenUsed="0" w:uiPriority="68" w:semiHidden="0" w:name="Medium Grid 2 Accent 1"/>
+    <w:lsdException w:unhideWhenUsed="0" w:uiPriority="69" w:semiHidden="0" w:name="Medium Grid 3 Accent 1"/>
+    <w:lsdException w:unhideWhenUsed="0" w:uiPriority="70" w:semiHidden="0" w:name="Dark List Accent 1"/>
+    <w:lsdException w:unhideWhenUsed="0" w:uiPriority="71" w:semiHidden="0" w:name="Colorful Shading Accent 1"/>
+    <w:lsdException w:unhideWhenUsed="0" w:uiPriority="72" w:semiHidden="0" w:name="Colorful List Accent 1"/>
+    <w:lsdException w:unhideWhenUsed="0" w:uiPriority="73" w:semiHidden="0" w:name="Colorful Grid Accent 1"/>
+    <w:lsdException w:unhideWhenUsed="0" w:uiPriority="60" w:semiHidden="0" w:name="Light Shading Accent 2"/>
+    <w:lsdException w:unhideWhenUsed="0" w:uiPriority="61" w:semiHidden="0" w:name="Light List Accent 2"/>
+    <w:lsdException w:unhideWhenUsed="0" w:uiPriority="62" w:semiHidden="0" w:name="Light Grid Accent 2"/>
+    <w:lsdException w:unhideWhenUsed="0" w:uiPriority="63" w:semiHidden="0" w:name="Medium Shading 1 Accent 2"/>
+    <w:lsdException w:unhideWhenUsed="0" w:uiPriority="64" w:semiHidden="0" w:name="Medium Shading 2 Accent 2"/>
+    <w:lsdException w:unhideWhenUsed="0" w:uiPriority="65" w:semiHidden="0" w:name="Medium List 1 Accent 2"/>
+    <w:lsdException w:unhideWhenUsed="0" w:uiPriority="66" w:semiHidden="0" w:name="Medium List 2 Accent 2"/>
+    <w:lsdException w:unhideWhenUsed="0" w:uiPriority="67" w:semiHidden="0" w:name="Medium Grid 1 Accent 2"/>
+    <w:lsdException w:unhideWhenUsed="0" w:uiPriority="68" w:semiHidden="0" w:name="Medium Grid 2 Accent 2"/>
+    <w:lsdException w:unhideWhenUsed="0" w:uiPriority="69" w:semiHidden="0" w:name="Medium Grid 3 Accent 2"/>
+    <w:lsdException w:unhideWhenUsed="0" w:uiPriority="70" w:semiHidden="0" w:name="Dark List Accent 2"/>
+    <w:lsdException w:unhideWhenUsed="0" w:uiPriority="71" w:semiHidden="0" w:name="Colorful Shading Accent 2"/>
+    <w:lsdException w:unhideWhenUsed="0" w:uiPriority="72" w:semiHidden="0" w:name="Colorful List Accent 2"/>
+    <w:lsdException w:unhideWhenUsed="0" w:uiPriority="73" w:semiHidden="0" w:name="Colorful Grid Accent 2"/>
+    <w:lsdException w:unhideWhenUsed="0" w:uiPriority="60" w:semiHidden="0" w:name="Light Shading Accent 3"/>
+    <w:lsdException w:unhideWhenUsed="0" w:uiPriority="61" w:semiHidden="0" w:name="Light List Accent 3"/>
+    <w:lsdException w:unhideWhenUsed="0" w:uiPriority="62" w:semiHidden="0" w:name="Light Grid Accent 3"/>
+    <w:lsdException w:unhideWhenUsed="0" w:uiPriority="63" w:semiHidden="0" w:name="Medium Shading 1 Accent 3"/>
+    <w:lsdException w:unhideWhenUsed="0" w:uiPriority="64" w:semiHidden="0" w:name="Medium Shading 2 Accent 3"/>
+    <w:lsdException w:unhideWhenUsed="0" w:uiPriority="65" w:semiHidden="0" w:name="Medium List 1 Accent 3"/>
+    <w:lsdException w:unhideWhenUsed="0" w:uiPriority="66" w:semiHidden="0" w:name="Medium List 2 Accent 3"/>
+    <w:lsdException w:unhideWhenUsed="0" w:uiPriority="67" w:semiHidden="0" w:name="Medium Grid 1 Accent 3"/>
+    <w:lsdException w:unhideWhenUsed="0" w:uiPriority="68" w:semiHidden="0" w:name="Medium Grid 2 Accent 3"/>
+    <w:lsdException w:unhideWhenUsed="0" w:uiPriority="69" w:semiHidden="0" w:name="Medium Grid 3 Accent 3"/>
+    <w:lsdException w:unhideWhenUsed="0" w:uiPriority="70" w:semiHidden="0" w:name="Dark List Accent 3"/>
+    <w:lsdException w:unhideWhenUsed="0" w:uiPriority="71" w:semiHidden="0" w:name="Colorful Shading Accent 3"/>
+    <w:lsdException w:unhideWhenUsed="0" w:uiPriority="72" w:semiHidden="0" w:name="Colorful List Accent 3"/>
+    <w:lsdException w:unhideWhenUsed="0" w:uiPriority="73" w:semiHidden="0" w:name="Colorful Grid Accent 3"/>
+    <w:lsdException w:unhideWhenUsed="0" w:uiPriority="60" w:semiHidden="0" w:name="Light Shading Accent 4"/>
+    <w:lsdException w:unhideWhenUsed="0" w:uiPriority="61" w:semiHidden="0" w:name="Light List Accent 4"/>
+    <w:lsdException w:unhideWhenUsed="0" w:uiPriority="62" w:semiHidden="0" w:name="Light Grid Accent 4"/>
+    <w:lsdException w:unhideWhenUsed="0" w:uiPriority="63" w:semiHidden="0" w:name="Medium Shading 1 Accent 4"/>
+    <w:lsdException w:unhideWhenUsed="0" w:uiPriority="64" w:semiHidden="0" w:name="Medium Shading 2 Accent 4"/>
+    <w:lsdException w:unhideWhenUsed="0" w:uiPriority="65" w:semiHidden="0" w:name="Medium List 1 Accent 4"/>
+    <w:lsdException w:unhideWhenUsed="0" w:uiPriority="66" w:semiHidden="0" w:name="Medium List 2 Accent 4"/>
+    <w:lsdException w:unhideWhenUsed="0" w:uiPriority="67" w:semiHidden="0" w:name="Medium Grid 1 Accent 4"/>
+    <w:lsdException w:unhideWhenUsed="0" w:uiPriority="68" w:semiHidden="0" w:name="Medium Grid 2 Accent 4"/>
+    <w:lsdException w:unhideWhenUsed="0" w:uiPriority="69" w:semiHidden="0" w:name="Medium Grid 3 Accent 4"/>
+    <w:lsdException w:unhideWhenUsed="0" w:uiPriority="70" w:semiHidden="0" w:name="Dark List Accent 4"/>
+    <w:lsdException w:unhideWhenUsed="0" w:uiPriority="71" w:semiHidden="0" w:name="Colorful Shading Accent 4"/>
+    <w:lsdException w:unhideWhenUsed="0" w:uiPriority="72" w:semiHidden="0" w:name="Colorful List Accent 4"/>
+    <w:lsdException w:unhideWhenUsed="0" w:uiPriority="73" w:semiHidden="0" w:name="Colorful Grid Accent 4"/>
+    <w:lsdException w:unhideWhenUsed="0" w:uiPriority="60" w:semiHidden="0" w:name="Light Shading Accent 5"/>
+    <w:lsdException w:unhideWhenUsed="0" w:uiPriority="61" w:semiHidden="0" w:name="Light List Accent 5"/>
+    <w:lsdException w:unhideWhenUsed="0" w:uiPriority="62" w:semiHidden="0" w:name="Light Grid Accent 5"/>
+    <w:lsdException w:unhideWhenUsed="0" w:uiPriority="63" w:semiHidden="0" w:name="Medium Shading 1 Accent 5"/>
+    <w:lsdException w:unhideWhenUsed="0" w:uiPriority="64" w:semiHidden="0" w:name="Medium Shading 2 Accent 5"/>
+    <w:lsdException w:unhideWhenUsed="0" w:uiPriority="65" w:semiHidden="0" w:name="Medium List 1 Accent 5"/>
+    <w:lsdException w:unhideWhenUsed="0" w:uiPriority="66" w:semiHidden="0" w:name="Medium List 2 Accent 5"/>
+    <w:lsdException w:unhideWhenUsed="0" w:uiPriority="67" w:semiHidden="0" w:name="Medium Grid 1 Accent 5"/>
+    <w:lsdException w:unhideWhenUsed="0" w:uiPriority="68" w:semiHidden="0" w:name="Medium Grid 2 Accent 5"/>
+    <w:lsdException w:unhideWhenUsed="0" w:uiPriority="69" w:semiHidden="0" w:name="Medium Grid 3 Accent 5"/>
+    <w:lsdException w:unhideWhenUsed="0" w:uiPriority="70" w:semiHidden="0" w:name="Dark List Accent 5"/>
+    <w:lsdException w:unhideWhenUsed="0" w:uiPriority="71" w:semiHidden="0" w:name="Colorful Shading Accent 5"/>
+    <w:lsdException w:unhideWhenUsed="0" w:uiPriority="72" w:semiHidden="0" w:name="Colorful List Accent 5"/>
+    <w:lsdException w:unhideWhenUsed="0" w:uiPriority="73" w:semiHidden="0" w:name="Colorful Grid Accent 5"/>
+    <w:lsdException w:unhideWhenUsed="0" w:uiPriority="60" w:semiHidden="0" w:name="Light Shading Accent 6"/>
+    <w:lsdException w:unhideWhenUsed="0" w:uiPriority="61" w:semiHidden="0" w:name="Light List Accent 6"/>
+    <w:lsdException w:unhideWhenUsed="0" w:uiPriority="62" w:semiHidden="0" w:name="Light Grid Accent 6"/>
+    <w:lsdException w:unhideWhenUsed="0" w:uiPriority="63" w:semiHidden="0" w:name="Medium Shading 1 Accent 6"/>
+    <w:lsdException w:unhideWhenUsed="0" w:uiPriority="64" w:semiHidden="0" w:name="Medium Shading 2 Accent 6"/>
+    <w:lsdException w:unhideWhenUsed="0" w:uiPriority="65" w:semiHidden="0" w:name="Medium List 1 Accent 6"/>
+    <w:lsdException w:unhideWhenUsed="0" w:uiPriority="66" w:semiHidden="0" w:name="Medium List 2 Accent 6"/>
+    <w:lsdException w:unhideWhenUsed="0" w:uiPriority="67" w:semiHidden="0" w:name="Medium Grid 1 Accent 6"/>
+    <w:lsdException w:unhideWhenUsed="0" w:uiPriority="68" w:semiHidden="0" w:name="Medium Grid 2 Accent 6"/>
+    <w:lsdException w:unhideWhenUsed="0" w:uiPriority="69" w:semiHidden="0" w:name="Medium Grid 3 Accent 6"/>
+    <w:lsdException w:unhideWhenUsed="0" w:uiPriority="70" w:semiHidden="0" w:name="Dark List Accent 6"/>
+    <w:lsdException w:unhideWhenUsed="0" w:uiPriority="71" w:semiHidden="0" w:name="Colorful Shading Accent 6"/>
+    <w:lsdException w:unhideWhenUsed="0" w:uiPriority="72" w:semiHidden="0" w:name="Colorful List Accent 6"/>
+    <w:lsdException w:unhideWhenUsed="0" w:uiPriority="73" w:semiHidden="0" w:name="Colorful Grid Accent 6"/>
   </w:latentStyles>
-  <w:style w:type="paragraph" w:default="1" w:styleId="a">
+  <w:style w:type="paragraph" w:default="1" w:styleId="1">
     <w:name w:val="Normal"/>
     <w:qFormat/>
+    <w:uiPriority w:val="0"/>
     <w:pPr>
       <w:widowControl w:val="0"/>
       <w:jc w:val="both"/>
     </w:pPr>
     <w:rPr>
-      <w:rFonts w:asciiTheme="minorHAnsi" w:eastAsiaTheme="minorEastAsia" w:hAnsiTheme="minorHAnsi" w:cstheme="minorBidi"/>
+      <w:rFonts w:asciiTheme="minorHAnsi" w:hAnsiTheme="minorHAnsi" w:eastAsiaTheme="minorEastAsia" w:cstheme="minorBidi"/>
       <w:kern w:val="2"/>
       <w:sz w:val="21"/>
       <w:szCs w:val="24"/>
+      <w:lang w:val="en-US" w:eastAsia="zh-CN" w:bidi="ar-SA"/>
     </w:rPr>
   </w:style>
-  <w:style w:type="paragraph" w:styleId="1">
+  <w:style w:type="paragraph" w:styleId="2">
     <w:name w:val="heading 1"/>
-    <w:basedOn w:val="a"/>
-    <w:next w:val="a"/>
-    <w:link w:val="10"/>
+    <w:basedOn w:val="1"/>
+    <w:next w:val="1"/>
+    <w:link w:val="25"/>
     <w:qFormat/>
-    <w:rsid w:val="00DE1C77"/>
+    <w:uiPriority w:val="0"/>
     <w:pPr>
       <w:keepNext/>
       <w:keepLines/>
-      <w:spacing w:before="340" w:after="330" w:line="578" w:lineRule="auto"/>
+      <w:spacing w:before="100" w:after="90" w:line="240" w:lineRule="auto"/>
       <w:outlineLvl w:val="0"/>
     </w:pPr>
     <w:rPr>
-      <w:b/>
+      <w:rFonts w:asciiTheme="minorAscii" w:hAnsiTheme="minorAscii"/>
       <w:bCs/>
       <w:kern w:val="44"/>
-      <w:sz w:val="44"/>
+      <w:sz w:val="24"/>
       <w:szCs w:val="44"/>
     </w:rPr>
   </w:style>
-  <w:style w:type="paragraph" w:styleId="2">
+  <w:style w:type="paragraph" w:styleId="3">
     <w:name w:val="heading 2"/>
-    <w:basedOn w:val="a"/>
-    <w:next w:val="a"/>
+    <w:basedOn w:val="1"/>
+    <w:next w:val="1"/>
     <w:unhideWhenUsed/>
     <w:qFormat/>
-    <w:rsid w:val="00DE1C77"/>
+    <w:uiPriority w:val="0"/>
     <w:pPr>
       <w:spacing w:before="582" w:beforeAutospacing="1" w:after="480" w:afterAutospacing="1"/>
-      <w:ind w:leftChars="100" w:left="210"/>
+      <w:ind w:left="210" w:leftChars="100"/>
       <w:jc w:val="left"/>
       <w:outlineLvl w:val="1"/>
     </w:pPr>
     <w:rPr>
-      <w:rFonts w:ascii="宋体" w:eastAsia="宋体" w:hAnsi="宋体" w:cs="Times New Roman"/>
+      <w:rFonts w:ascii="宋体" w:hAnsi="宋体" w:eastAsia="宋体" w:cs="Times New Roman"/>
       <w:kern w:val="0"/>
       <w:sz w:val="24"/>
       <w:szCs w:val="36"/>
     </w:rPr>
   </w:style>
-  <w:style w:type="character" w:default="1" w:styleId="a0">
+  <w:style w:type="paragraph" w:styleId="4">
+    <w:name w:val="heading 3"/>
+    <w:basedOn w:val="1"/>
+    <w:next w:val="1"/>
+    <w:unhideWhenUsed/>
+    <w:qFormat/>
+    <w:uiPriority w:val="0"/>
+    <w:pPr>
+      <w:keepNext/>
+      <w:keepLines/>
+      <w:spacing w:before="260" w:beforeLines="0" w:beforeAutospacing="0" w:after="260" w:afterLines="0" w:afterAutospacing="0" w:line="413" w:lineRule="auto"/>
+      <w:outlineLvl w:val="2"/>
+    </w:pPr>
+    <w:rPr>
+      <w:b/>
+      <w:sz w:val="32"/>
+    </w:rPr>
+  </w:style>
+  <w:style w:type="character" w:default="1" w:styleId="7">
     <w:name w:val="Default Paragraph Font"/>
-    <w:uiPriority w:val="1"/>
     <w:semiHidden/>
     <w:unhideWhenUsed/>
+    <w:uiPriority w:val="1"/>
   </w:style>
-  <w:style w:type="table" w:default="1" w:styleId="a1">
+  <w:style w:type="table" w:default="1" w:styleId="5">
     <w:name w:val="Normal Table"/>
-    <w:uiPriority w:val="99"/>
     <w:semiHidden/>
     <w:unhideWhenUsed/>
+    <w:uiPriority w:val="99"/>
     <w:tblPr>
-      <w:tblInd w:w="0" w:type="dxa"/>
+      <w:tblLayout w:type="fixed"/>
       <w:tblCellMar>
         <w:top w:w="0" w:type="dxa"/>
         <w:left w:w="108" w:type="dxa"/>
@@ -897,26 +1970,20 @@
       </w:tblCellMar>
     </w:tblPr>
   </w:style>
-  <w:style w:type="numbering" w:default="1" w:styleId="a2">
-    <w:name w:val="No List"/>
-    <w:uiPriority w:val="99"/>
-    <w:semiHidden/>
-    <w:unhideWhenUsed/>
-  </w:style>
-  <w:style w:type="table" w:styleId="a3">
+  <w:style w:type="table" w:styleId="6">
     <w:name w:val="Table Grid"/>
-    <w:basedOn w:val="a1"/>
-    <w:rsid w:val="00777F71"/>
+    <w:basedOn w:val="5"/>
+    <w:uiPriority w:val="0"/>
     <w:tblPr>
-      <w:tblInd w:w="0" w:type="dxa"/>
       <w:tblBorders>
-        <w:top w:val="single" w:sz="4" w:space="0" w:color="auto"/>
-        <w:left w:val="single" w:sz="4" w:space="0" w:color="auto"/>
-        <w:bottom w:val="single" w:sz="4" w:space="0" w:color="auto"/>
-        <w:right w:val="single" w:sz="4" w:space="0" w:color="auto"/>
-        <w:insideH w:val="single" w:sz="4" w:space="0" w:color="auto"/>
-        <w:insideV w:val="single" w:sz="4" w:space="0" w:color="auto"/>
+        <w:top w:val="single" w:color="auto" w:sz="4" w:space="0"/>
+        <w:left w:val="single" w:color="auto" w:sz="4" w:space="0"/>
+        <w:bottom w:val="single" w:color="auto" w:sz="4" w:space="0"/>
+        <w:right w:val="single" w:color="auto" w:sz="4" w:space="0"/>
+        <w:insideH w:val="single" w:color="auto" w:sz="4" w:space="0"/>
+        <w:insideV w:val="single" w:color="auto" w:sz="4" w:space="0"/>
       </w:tblBorders>
+      <w:tblLayout w:type="fixed"/>
       <w:tblCellMar>
         <w:top w:w="0" w:type="dxa"/>
         <w:left w:w="108" w:type="dxa"/>
@@ -925,21 +1992,20 @@
       </w:tblCellMar>
     </w:tblPr>
   </w:style>
-  <w:style w:type="table" w:styleId="a4">
+  <w:style w:type="table" w:customStyle="1" w:styleId="8">
     <w:name w:val="Grid Table Light"/>
-    <w:basedOn w:val="a1"/>
+    <w:basedOn w:val="5"/>
     <w:uiPriority w:val="40"/>
-    <w:rsid w:val="00777F71"/>
     <w:tblPr>
-      <w:tblInd w:w="0" w:type="dxa"/>
       <w:tblBorders>
-        <w:top w:val="single" w:sz="4" w:space="0" w:color="BFBFBF" w:themeColor="background1" w:themeShade="BF"/>
-        <w:left w:val="single" w:sz="4" w:space="0" w:color="BFBFBF" w:themeColor="background1" w:themeShade="BF"/>
-        <w:bottom w:val="single" w:sz="4" w:space="0" w:color="BFBFBF" w:themeColor="background1" w:themeShade="BF"/>
-        <w:right w:val="single" w:sz="4" w:space="0" w:color="BFBFBF" w:themeColor="background1" w:themeShade="BF"/>
-        <w:insideH w:val="single" w:sz="4" w:space="0" w:color="BFBFBF" w:themeColor="background1" w:themeShade="BF"/>
-        <w:insideV w:val="single" w:sz="4" w:space="0" w:color="BFBFBF" w:themeColor="background1" w:themeShade="BF"/>
+        <w:top w:val="single" w:color="BEBEBE" w:themeColor="background1" w:themeShade="BF" w:sz="4" w:space="0"/>
+        <w:left w:val="single" w:color="BEBEBE" w:themeColor="background1" w:themeShade="BF" w:sz="4" w:space="0"/>
+        <w:bottom w:val="single" w:color="BEBEBE" w:themeColor="background1" w:themeShade="BF" w:sz="4" w:space="0"/>
+        <w:right w:val="single" w:color="BEBEBE" w:themeColor="background1" w:themeShade="BF" w:sz="4" w:space="0"/>
+        <w:insideH w:val="single" w:color="BEBEBE" w:themeColor="background1" w:themeShade="BF" w:sz="4" w:space="0"/>
+        <w:insideV w:val="single" w:color="BEBEBE" w:themeColor="background1" w:themeShade="BF" w:sz="4" w:space="0"/>
       </w:tblBorders>
+      <w:tblLayout w:type="fixed"/>
       <w:tblCellMar>
         <w:top w:w="0" w:type="dxa"/>
         <w:left w:w="108" w:type="dxa"/>
@@ -948,23 +2014,21 @@
       </w:tblCellMar>
     </w:tblPr>
   </w:style>
-  <w:style w:type="table" w:styleId="11">
+  <w:style w:type="table" w:customStyle="1" w:styleId="9">
     <w:name w:val="Plain Table 1"/>
-    <w:basedOn w:val="a1"/>
+    <w:basedOn w:val="5"/>
+    <w:qFormat/>
     <w:uiPriority w:val="41"/>
-    <w:rsid w:val="00777F71"/>
     <w:tblPr>
-      <w:tblStyleRowBandSize w:val="1"/>
-      <w:tblStyleColBandSize w:val="1"/>
-      <w:tblInd w:w="0" w:type="dxa"/>
       <w:tblBorders>
-        <w:top w:val="single" w:sz="4" w:space="0" w:color="BFBFBF" w:themeColor="background1" w:themeShade="BF"/>
-        <w:left w:val="single" w:sz="4" w:space="0" w:color="BFBFBF" w:themeColor="background1" w:themeShade="BF"/>
-        <w:bottom w:val="single" w:sz="4" w:space="0" w:color="BFBFBF" w:themeColor="background1" w:themeShade="BF"/>
-        <w:right w:val="single" w:sz="4" w:space="0" w:color="BFBFBF" w:themeColor="background1" w:themeShade="BF"/>
-        <w:insideH w:val="single" w:sz="4" w:space="0" w:color="BFBFBF" w:themeColor="background1" w:themeShade="BF"/>
-        <w:insideV w:val="single" w:sz="4" w:space="0" w:color="BFBFBF" w:themeColor="background1" w:themeShade="BF"/>
+        <w:top w:val="single" w:color="BEBEBE" w:themeColor="background1" w:themeShade="BF" w:sz="4" w:space="0"/>
+        <w:left w:val="single" w:color="BEBEBE" w:themeColor="background1" w:themeShade="BF" w:sz="4" w:space="0"/>
+        <w:bottom w:val="single" w:color="BEBEBE" w:themeColor="background1" w:themeShade="BF" w:sz="4" w:space="0"/>
+        <w:right w:val="single" w:color="BEBEBE" w:themeColor="background1" w:themeShade="BF" w:sz="4" w:space="0"/>
+        <w:insideH w:val="single" w:color="BEBEBE" w:themeColor="background1" w:themeShade="BF" w:sz="4" w:space="0"/>
+        <w:insideV w:val="single" w:color="BEBEBE" w:themeColor="background1" w:themeShade="BF" w:sz="4" w:space="0"/>
       </w:tblBorders>
+      <w:tblLayout w:type="fixed"/>
       <w:tblCellMar>
         <w:top w:w="0" w:type="dxa"/>
         <w:left w:w="108" w:type="dxa"/>
@@ -983,10 +2047,9 @@
         <w:b/>
         <w:bCs/>
       </w:rPr>
-      <w:tblPr/>
-      <w:tcPr>
-        <w:tcBorders>
-          <w:top w:val="double" w:sz="4" w:space="0" w:color="BFBFBF" w:themeColor="background1" w:themeShade="BF"/>
+      <w:tcPr>
+        <w:tcBorders>
+          <w:top w:val="double" w:color="BEBEBE" w:themeColor="background1" w:themeShade="BF" w:sz="4" w:space="0"/>
         </w:tcBorders>
       </w:tcPr>
     </w:tblStylePr>
@@ -1003,31 +2066,27 @@
       </w:rPr>
     </w:tblStylePr>
     <w:tblStylePr w:type="band1Vert">
-      <w:tblPr/>
-      <w:tcPr>
-        <w:shd w:val="clear" w:color="auto" w:fill="F2F2F2" w:themeFill="background1" w:themeFillShade="F2"/>
+      <w:tcPr>
+        <w:shd w:val="clear" w:color="auto" w:fill="F1F1F1" w:themeFill="background1" w:themeFillShade="F2"/>
       </w:tcPr>
     </w:tblStylePr>
     <w:tblStylePr w:type="band1Horz">
-      <w:tblPr/>
-      <w:tcPr>
-        <w:shd w:val="clear" w:color="auto" w:fill="F2F2F2" w:themeFill="background1" w:themeFillShade="F2"/>
+      <w:tcPr>
+        <w:shd w:val="clear" w:color="auto" w:fill="F1F1F1" w:themeFill="background1" w:themeFillShade="F2"/>
       </w:tcPr>
     </w:tblStylePr>
   </w:style>
-  <w:style w:type="table" w:styleId="20">
+  <w:style w:type="table" w:customStyle="1" w:styleId="10">
     <w:name w:val="Plain Table 2"/>
-    <w:basedOn w:val="a1"/>
+    <w:basedOn w:val="5"/>
+    <w:qFormat/>
     <w:uiPriority w:val="42"/>
-    <w:rsid w:val="00777F71"/>
     <w:tblPr>
-      <w:tblStyleRowBandSize w:val="1"/>
-      <w:tblStyleColBandSize w:val="1"/>
-      <w:tblInd w:w="0" w:type="dxa"/>
       <w:tblBorders>
-        <w:top w:val="single" w:sz="4" w:space="0" w:color="7F7F7F" w:themeColor="text1" w:themeTint="80"/>
-        <w:bottom w:val="single" w:sz="4" w:space="0" w:color="7F7F7F" w:themeColor="text1" w:themeTint="80"/>
+        <w:top w:val="single" w:color="7E7E7E" w:themeColor="text1" w:themeTint="80" w:sz="4" w:space="0"/>
+        <w:bottom w:val="single" w:color="7E7E7E" w:themeColor="text1" w:themeTint="80" w:sz="4" w:space="0"/>
       </w:tblBorders>
+      <w:tblLayout w:type="fixed"/>
       <w:tblCellMar>
         <w:top w:w="0" w:type="dxa"/>
         <w:left w:w="108" w:type="dxa"/>
@@ -1040,10 +2099,9 @@
         <w:b/>
         <w:bCs/>
       </w:rPr>
-      <w:tblPr/>
-      <w:tcPr>
-        <w:tcBorders>
-          <w:bottom w:val="single" w:sz="4" w:space="0" w:color="7F7F7F" w:themeColor="text1" w:themeTint="80"/>
+      <w:tcPr>
+        <w:tcBorders>
+          <w:bottom w:val="single" w:color="7E7E7E" w:themeColor="text1" w:themeTint="80" w:sz="4" w:space="0"/>
         </w:tcBorders>
       </w:tcPr>
     </w:tblStylePr>
@@ -1052,10 +2110,9 @@
         <w:b/>
         <w:bCs/>
       </w:rPr>
-      <w:tblPr/>
-      <w:tcPr>
-        <w:tcBorders>
-          <w:top w:val="single" w:sz="4" w:space="0" w:color="7F7F7F" w:themeColor="text1" w:themeTint="80"/>
+      <w:tcPr>
+        <w:tcBorders>
+          <w:top w:val="single" w:color="7E7E7E" w:themeColor="text1" w:themeTint="80" w:sz="4" w:space="0"/>
         </w:tcBorders>
       </w:tcPr>
     </w:tblStylePr>
@@ -1072,42 +2129,37 @@
       </w:rPr>
     </w:tblStylePr>
     <w:tblStylePr w:type="band1Vert">
-      <w:tblPr/>
-      <w:tcPr>
-        <w:tcBorders>
-          <w:left w:val="single" w:sz="4" w:space="0" w:color="7F7F7F" w:themeColor="text1" w:themeTint="80"/>
-          <w:right w:val="single" w:sz="4" w:space="0" w:color="7F7F7F" w:themeColor="text1" w:themeTint="80"/>
+      <w:tcPr>
+        <w:tcBorders>
+          <w:left w:val="single" w:color="7E7E7E" w:themeColor="text1" w:themeTint="80" w:sz="4" w:space="0"/>
+          <w:right w:val="single" w:color="7E7E7E" w:themeColor="text1" w:themeTint="80" w:sz="4" w:space="0"/>
         </w:tcBorders>
       </w:tcPr>
     </w:tblStylePr>
     <w:tblStylePr w:type="band2Vert">
-      <w:tblPr/>
-      <w:tcPr>
-        <w:tcBorders>
-          <w:left w:val="single" w:sz="4" w:space="0" w:color="7F7F7F" w:themeColor="text1" w:themeTint="80"/>
-          <w:right w:val="single" w:sz="4" w:space="0" w:color="7F7F7F" w:themeColor="text1" w:themeTint="80"/>
+      <w:tcPr>
+        <w:tcBorders>
+          <w:left w:val="single" w:color="7E7E7E" w:themeColor="text1" w:themeTint="80" w:sz="4" w:space="0"/>
+          <w:right w:val="single" w:color="7E7E7E" w:themeColor="text1" w:themeTint="80" w:sz="4" w:space="0"/>
         </w:tcBorders>
       </w:tcPr>
     </w:tblStylePr>
     <w:tblStylePr w:type="band1Horz">
-      <w:tblPr/>
-      <w:tcPr>
-        <w:tcBorders>
-          <w:top w:val="single" w:sz="4" w:space="0" w:color="7F7F7F" w:themeColor="text1" w:themeTint="80"/>
-          <w:bottom w:val="single" w:sz="4" w:space="0" w:color="7F7F7F" w:themeColor="text1" w:themeTint="80"/>
+      <w:tcPr>
+        <w:tcBorders>
+          <w:top w:val="single" w:color="7E7E7E" w:themeColor="text1" w:themeTint="80" w:sz="4" w:space="0"/>
+          <w:bottom w:val="single" w:color="7E7E7E" w:themeColor="text1" w:themeTint="80" w:sz="4" w:space="0"/>
         </w:tcBorders>
       </w:tcPr>
     </w:tblStylePr>
   </w:style>
-  <w:style w:type="table" w:styleId="3">
+  <w:style w:type="table" w:customStyle="1" w:styleId="11">
     <w:name w:val="Plain Table 3"/>
-    <w:basedOn w:val="a1"/>
+    <w:basedOn w:val="5"/>
+    <w:qFormat/>
     <w:uiPriority w:val="43"/>
-    <w:rsid w:val="00777F71"/>
     <w:tblPr>
-      <w:tblStyleRowBandSize w:val="1"/>
-      <w:tblStyleColBandSize w:val="1"/>
-      <w:tblInd w:w="0" w:type="dxa"/>
+      <w:tblLayout w:type="fixed"/>
       <w:tblCellMar>
         <w:top w:w="0" w:type="dxa"/>
         <w:left w:w="108" w:type="dxa"/>
@@ -1121,10 +2173,9 @@
         <w:bCs/>
         <w:caps/>
       </w:rPr>
-      <w:tblPr/>
-      <w:tcPr>
-        <w:tcBorders>
-          <w:bottom w:val="single" w:sz="4" w:space="0" w:color="7F7F7F" w:themeColor="text1" w:themeTint="80"/>
+      <w:tcPr>
+        <w:tcBorders>
+          <w:bottom w:val="single" w:color="7E7E7E" w:themeColor="text1" w:themeTint="80" w:sz="4" w:space="0"/>
         </w:tcBorders>
       </w:tcPr>
     </w:tblStylePr>
@@ -1134,7 +2185,6 @@
         <w:bCs/>
         <w:caps/>
       </w:rPr>
-      <w:tblPr/>
       <w:tcPr>
         <w:tcBorders>
           <w:top w:val="nil"/>
@@ -1147,10 +2197,9 @@
         <w:bCs/>
         <w:caps/>
       </w:rPr>
-      <w:tblPr/>
-      <w:tcPr>
-        <w:tcBorders>
-          <w:right w:val="single" w:sz="4" w:space="0" w:color="7F7F7F" w:themeColor="text1" w:themeTint="80"/>
+      <w:tcPr>
+        <w:tcBorders>
+          <w:right w:val="single" w:color="7E7E7E" w:themeColor="text1" w:themeTint="80" w:sz="4" w:space="0"/>
         </w:tcBorders>
       </w:tcPr>
     </w:tblStylePr>
@@ -1160,7 +2209,6 @@
         <w:bCs/>
         <w:caps/>
       </w:rPr>
-      <w:tblPr/>
       <w:tcPr>
         <w:tcBorders>
           <w:left w:val="nil"/>
@@ -1168,19 +2216,16 @@
       </w:tcPr>
     </w:tblStylePr>
     <w:tblStylePr w:type="band1Vert">
-      <w:tblPr/>
-      <w:tcPr>
-        <w:shd w:val="clear" w:color="auto" w:fill="F2F2F2" w:themeFill="background1" w:themeFillShade="F2"/>
+      <w:tcPr>
+        <w:shd w:val="clear" w:color="auto" w:fill="F1F1F1" w:themeFill="background1" w:themeFillShade="F2"/>
       </w:tcPr>
     </w:tblStylePr>
     <w:tblStylePr w:type="band1Horz">
-      <w:tblPr/>
-      <w:tcPr>
-        <w:shd w:val="clear" w:color="auto" w:fill="F2F2F2" w:themeFill="background1" w:themeFillShade="F2"/>
+      <w:tcPr>
+        <w:shd w:val="clear" w:color="auto" w:fill="F1F1F1" w:themeFill="background1" w:themeFillShade="F2"/>
       </w:tcPr>
     </w:tblStylePr>
     <w:tblStylePr w:type="neCell">
-      <w:tblPr/>
       <w:tcPr>
         <w:tcBorders>
           <w:left w:val="nil"/>
@@ -1188,7 +2233,6 @@
       </w:tcPr>
     </w:tblStylePr>
     <w:tblStylePr w:type="nwCell">
-      <w:tblPr/>
       <w:tcPr>
         <w:tcBorders>
           <w:right w:val="nil"/>
@@ -1196,15 +2240,13 @@
       </w:tcPr>
     </w:tblStylePr>
   </w:style>
-  <w:style w:type="table" w:styleId="4">
+  <w:style w:type="table" w:customStyle="1" w:styleId="12">
     <w:name w:val="Plain Table 4"/>
-    <w:basedOn w:val="a1"/>
+    <w:basedOn w:val="5"/>
+    <w:qFormat/>
     <w:uiPriority w:val="44"/>
-    <w:rsid w:val="00777F71"/>
     <w:tblPr>
-      <w:tblStyleRowBandSize w:val="1"/>
-      <w:tblStyleColBandSize w:val="1"/>
-      <w:tblInd w:w="0" w:type="dxa"/>
+      <w:tblLayout w:type="fixed"/>
       <w:tblCellMar>
         <w:top w:w="0" w:type="dxa"/>
         <w:left w:w="108" w:type="dxa"/>
@@ -1237,27 +2279,22 @@
       </w:rPr>
     </w:tblStylePr>
     <w:tblStylePr w:type="band1Vert">
-      <w:tblPr/>
-      <w:tcPr>
-        <w:shd w:val="clear" w:color="auto" w:fill="F2F2F2" w:themeFill="background1" w:themeFillShade="F2"/>
+      <w:tcPr>
+        <w:shd w:val="clear" w:color="auto" w:fill="F1F1F1" w:themeFill="background1" w:themeFillShade="F2"/>
       </w:tcPr>
     </w:tblStylePr>
     <w:tblStylePr w:type="band1Horz">
-      <w:tblPr/>
-      <w:tcPr>
-        <w:shd w:val="clear" w:color="auto" w:fill="F2F2F2" w:themeFill="background1" w:themeFillShade="F2"/>
+      <w:tcPr>
+        <w:shd w:val="clear" w:color="auto" w:fill="F1F1F1" w:themeFill="background1" w:themeFillShade="F2"/>
       </w:tcPr>
     </w:tblStylePr>
   </w:style>
-  <w:style w:type="table" w:styleId="5">
+  <w:style w:type="table" w:customStyle="1" w:styleId="13">
     <w:name w:val="Plain Table 5"/>
-    <w:basedOn w:val="a1"/>
+    <w:basedOn w:val="5"/>
     <w:uiPriority w:val="45"/>
-    <w:rsid w:val="00777F71"/>
     <w:tblPr>
-      <w:tblStyleRowBandSize w:val="1"/>
-      <w:tblStyleColBandSize w:val="1"/>
-      <w:tblInd w:w="0" w:type="dxa"/>
+      <w:tblLayout w:type="fixed"/>
       <w:tblCellMar>
         <w:top w:w="0" w:type="dxa"/>
         <w:left w:w="108" w:type="dxa"/>
@@ -1267,30 +2304,28 @@
     </w:tblPr>
     <w:tblStylePr w:type="firstRow">
       <w:rPr>
-        <w:rFonts w:asciiTheme="majorHAnsi" w:eastAsiaTheme="majorEastAsia" w:hAnsiTheme="majorHAnsi" w:cstheme="majorBidi"/>
+        <w:rFonts w:asciiTheme="majorHAnsi" w:hAnsiTheme="majorHAnsi" w:eastAsiaTheme="majorEastAsia" w:cstheme="majorBidi"/>
         <w:i/>
         <w:iCs/>
         <w:sz w:val="26"/>
       </w:rPr>
-      <w:tblPr/>
-      <w:tcPr>
-        <w:tcBorders>
-          <w:bottom w:val="single" w:sz="4" w:space="0" w:color="7F7F7F" w:themeColor="text1" w:themeTint="80"/>
+      <w:tcPr>
+        <w:tcBorders>
+          <w:bottom w:val="single" w:color="7E7E7E" w:themeColor="text1" w:themeTint="80" w:sz="4" w:space="0"/>
         </w:tcBorders>
         <w:shd w:val="clear" w:color="auto" w:fill="FFFFFF" w:themeFill="background1"/>
       </w:tcPr>
     </w:tblStylePr>
     <w:tblStylePr w:type="lastRow">
       <w:rPr>
-        <w:rFonts w:asciiTheme="majorHAnsi" w:eastAsiaTheme="majorEastAsia" w:hAnsiTheme="majorHAnsi" w:cstheme="majorBidi"/>
+        <w:rFonts w:asciiTheme="majorHAnsi" w:hAnsiTheme="majorHAnsi" w:eastAsiaTheme="majorEastAsia" w:cstheme="majorBidi"/>
         <w:i/>
         <w:iCs/>
         <w:sz w:val="26"/>
       </w:rPr>
-      <w:tblPr/>
-      <w:tcPr>
-        <w:tcBorders>
-          <w:top w:val="single" w:sz="4" w:space="0" w:color="7F7F7F" w:themeColor="text1" w:themeTint="80"/>
+      <w:tcPr>
+        <w:tcBorders>
+          <w:top w:val="single" w:color="7E7E7E" w:themeColor="text1" w:themeTint="80" w:sz="4" w:space="0"/>
         </w:tcBorders>
         <w:shd w:val="clear" w:color="auto" w:fill="FFFFFF" w:themeFill="background1"/>
       </w:tcPr>
@@ -1300,48 +2335,43 @@
         <w:jc w:val="right"/>
       </w:pPr>
       <w:rPr>
-        <w:rFonts w:asciiTheme="majorHAnsi" w:eastAsiaTheme="majorEastAsia" w:hAnsiTheme="majorHAnsi" w:cstheme="majorBidi"/>
+        <w:rFonts w:asciiTheme="majorHAnsi" w:hAnsiTheme="majorHAnsi" w:eastAsiaTheme="majorEastAsia" w:cstheme="majorBidi"/>
         <w:i/>
         <w:iCs/>
         <w:sz w:val="26"/>
       </w:rPr>
-      <w:tblPr/>
-      <w:tcPr>
-        <w:tcBorders>
-          <w:right w:val="single" w:sz="4" w:space="0" w:color="7F7F7F" w:themeColor="text1" w:themeTint="80"/>
+      <w:tcPr>
+        <w:tcBorders>
+          <w:right w:val="single" w:color="7E7E7E" w:themeColor="text1" w:themeTint="80" w:sz="4" w:space="0"/>
         </w:tcBorders>
         <w:shd w:val="clear" w:color="auto" w:fill="FFFFFF" w:themeFill="background1"/>
       </w:tcPr>
     </w:tblStylePr>
     <w:tblStylePr w:type="lastCol">
       <w:rPr>
-        <w:rFonts w:asciiTheme="majorHAnsi" w:eastAsiaTheme="majorEastAsia" w:hAnsiTheme="majorHAnsi" w:cstheme="majorBidi"/>
+        <w:rFonts w:asciiTheme="majorHAnsi" w:hAnsiTheme="majorHAnsi" w:eastAsiaTheme="majorEastAsia" w:cstheme="majorBidi"/>
         <w:i/>
         <w:iCs/>
         <w:sz w:val="26"/>
       </w:rPr>
-      <w:tblPr/>
-      <w:tcPr>
-        <w:tcBorders>
-          <w:left w:val="single" w:sz="4" w:space="0" w:color="7F7F7F" w:themeColor="text1" w:themeTint="80"/>
+      <w:tcPr>
+        <w:tcBorders>
+          <w:left w:val="single" w:color="7E7E7E" w:themeColor="text1" w:themeTint="80" w:sz="4" w:space="0"/>
         </w:tcBorders>
         <w:shd w:val="clear" w:color="auto" w:fill="FFFFFF" w:themeFill="background1"/>
       </w:tcPr>
     </w:tblStylePr>
     <w:tblStylePr w:type="band1Vert">
-      <w:tblPr/>
-      <w:tcPr>
-        <w:shd w:val="clear" w:color="auto" w:fill="F2F2F2" w:themeFill="background1" w:themeFillShade="F2"/>
+      <w:tcPr>
+        <w:shd w:val="clear" w:color="auto" w:fill="F1F1F1" w:themeFill="background1" w:themeFillShade="F2"/>
       </w:tcPr>
     </w:tblStylePr>
     <w:tblStylePr w:type="band1Horz">
-      <w:tblPr/>
-      <w:tcPr>
-        <w:shd w:val="clear" w:color="auto" w:fill="F2F2F2" w:themeFill="background1" w:themeFillShade="F2"/>
+      <w:tcPr>
+        <w:shd w:val="clear" w:color="auto" w:fill="F1F1F1" w:themeFill="background1" w:themeFillShade="F2"/>
       </w:tcPr>
     </w:tblStylePr>
     <w:tblStylePr w:type="neCell">
-      <w:tblPr/>
       <w:tcPr>
         <w:tcBorders>
           <w:left w:val="nil"/>
@@ -1349,7 +2379,6 @@
       </w:tcPr>
     </w:tblStylePr>
     <w:tblStylePr w:type="nwCell">
-      <w:tblPr/>
       <w:tcPr>
         <w:tcBorders>
           <w:right w:val="nil"/>
@@ -1357,7 +2386,6 @@
       </w:tcPr>
     </w:tblStylePr>
     <w:tblStylePr w:type="seCell">
-      <w:tblPr/>
       <w:tcPr>
         <w:tcBorders>
           <w:left w:val="nil"/>
@@ -1365,7 +2393,6 @@
       </w:tcPr>
     </w:tblStylePr>
     <w:tblStylePr w:type="swCell">
-      <w:tblPr/>
       <w:tcPr>
         <w:tcBorders>
           <w:right w:val="nil"/>
@@ -1373,23 +2400,20 @@
       </w:tcPr>
     </w:tblStylePr>
   </w:style>
-  <w:style w:type="table" w:styleId="12">
+  <w:style w:type="table" w:customStyle="1" w:styleId="14">
     <w:name w:val="Grid Table 1 Light"/>
-    <w:basedOn w:val="a1"/>
+    <w:basedOn w:val="5"/>
     <w:uiPriority w:val="46"/>
-    <w:rsid w:val="00777F71"/>
     <w:tblPr>
-      <w:tblStyleRowBandSize w:val="1"/>
-      <w:tblStyleColBandSize w:val="1"/>
-      <w:tblInd w:w="0" w:type="dxa"/>
       <w:tblBorders>
-        <w:top w:val="single" w:sz="4" w:space="0" w:color="999999" w:themeColor="text1" w:themeTint="66"/>
-        <w:left w:val="single" w:sz="4" w:space="0" w:color="999999" w:themeColor="text1" w:themeTint="66"/>
-        <w:bottom w:val="single" w:sz="4" w:space="0" w:color="999999" w:themeColor="text1" w:themeTint="66"/>
-        <w:right w:val="single" w:sz="4" w:space="0" w:color="999999" w:themeColor="text1" w:themeTint="66"/>
-        <w:insideH w:val="single" w:sz="4" w:space="0" w:color="999999" w:themeColor="text1" w:themeTint="66"/>
-        <w:insideV w:val="single" w:sz="4" w:space="0" w:color="999999" w:themeColor="text1" w:themeTint="66"/>
+        <w:top w:val="single" w:color="999999" w:themeColor="text1" w:themeTint="66" w:sz="4" w:space="0"/>
+        <w:left w:val="single" w:color="999999" w:themeColor="text1" w:themeTint="66" w:sz="4" w:space="0"/>
+        <w:bottom w:val="single" w:color="999999" w:themeColor="text1" w:themeTint="66" w:sz="4" w:space="0"/>
+        <w:right w:val="single" w:color="999999" w:themeColor="text1" w:themeTint="66" w:sz="4" w:space="0"/>
+        <w:insideH w:val="single" w:color="999999" w:themeColor="text1" w:themeTint="66" w:sz="4" w:space="0"/>
+        <w:insideV w:val="single" w:color="999999" w:themeColor="text1" w:themeTint="66" w:sz="4" w:space="0"/>
       </w:tblBorders>
+      <w:tblLayout w:type="fixed"/>
       <w:tblCellMar>
         <w:top w:w="0" w:type="dxa"/>
         <w:left w:w="108" w:type="dxa"/>
@@ -1402,10 +2426,9 @@
         <w:b/>
         <w:bCs/>
       </w:rPr>
-      <w:tblPr/>
-      <w:tcPr>
-        <w:tcBorders>
-          <w:bottom w:val="single" w:sz="12" w:space="0" w:color="666666" w:themeColor="text1" w:themeTint="99"/>
+      <w:tcPr>
+        <w:tcBorders>
+          <w:bottom w:val="single" w:color="666666" w:themeColor="text1" w:themeTint="99" w:sz="12" w:space="0"/>
         </w:tcBorders>
       </w:tcPr>
     </w:tblStylePr>
@@ -1414,10 +2437,9 @@
         <w:b/>
         <w:bCs/>
       </w:rPr>
-      <w:tblPr/>
-      <w:tcPr>
-        <w:tcBorders>
-          <w:top w:val="double" w:sz="2" w:space="0" w:color="666666" w:themeColor="text1" w:themeTint="99"/>
+      <w:tcPr>
+        <w:tcBorders>
+          <w:top w:val="double" w:color="666666" w:themeColor="text1" w:themeTint="99" w:sz="2" w:space="0"/>
         </w:tcBorders>
       </w:tcPr>
     </w:tblStylePr>
@@ -1434,23 +2456,21 @@
       </w:rPr>
     </w:tblStylePr>
   </w:style>
-  <w:style w:type="table" w:styleId="1-1">
+  <w:style w:type="table" w:customStyle="1" w:styleId="15">
     <w:name w:val="Grid Table 1 Light Accent 1"/>
-    <w:basedOn w:val="a1"/>
+    <w:basedOn w:val="5"/>
+    <w:qFormat/>
     <w:uiPriority w:val="46"/>
-    <w:rsid w:val="00777F71"/>
     <w:tblPr>
-      <w:tblStyleRowBandSize w:val="1"/>
-      <w:tblStyleColBandSize w:val="1"/>
-      <w:tblInd w:w="0" w:type="dxa"/>
       <w:tblBorders>
-        <w:top w:val="single" w:sz="4" w:space="0" w:color="BDD6EE" w:themeColor="accent1" w:themeTint="66"/>
-        <w:left w:val="single" w:sz="4" w:space="0" w:color="BDD6EE" w:themeColor="accent1" w:themeTint="66"/>
-        <w:bottom w:val="single" w:sz="4" w:space="0" w:color="BDD6EE" w:themeColor="accent1" w:themeTint="66"/>
-        <w:right w:val="single" w:sz="4" w:space="0" w:color="BDD6EE" w:themeColor="accent1" w:themeTint="66"/>
-        <w:insideH w:val="single" w:sz="4" w:space="0" w:color="BDD6EE" w:themeColor="accent1" w:themeTint="66"/>
-        <w:insideV w:val="single" w:sz="4" w:space="0" w:color="BDD6EE" w:themeColor="accent1" w:themeTint="66"/>
+        <w:top w:val="single" w:color="BDD6EE" w:themeColor="accent1" w:themeTint="66" w:sz="4" w:space="0"/>
+        <w:left w:val="single" w:color="BDD6EE" w:themeColor="accent1" w:themeTint="66" w:sz="4" w:space="0"/>
+        <w:bottom w:val="single" w:color="BDD6EE" w:themeColor="accent1" w:themeTint="66" w:sz="4" w:space="0"/>
+        <w:right w:val="single" w:color="BDD6EE" w:themeColor="accent1" w:themeTint="66" w:sz="4" w:space="0"/>
+        <w:insideH w:val="single" w:color="BDD6EE" w:themeColor="accent1" w:themeTint="66" w:sz="4" w:space="0"/>
+        <w:insideV w:val="single" w:color="BDD6EE" w:themeColor="accent1" w:themeTint="66" w:sz="4" w:space="0"/>
       </w:tblBorders>
+      <w:tblLayout w:type="fixed"/>
       <w:tblCellMar>
         <w:top w:w="0" w:type="dxa"/>
         <w:left w:w="108" w:type="dxa"/>
@@ -1463,10 +2483,9 @@
         <w:b/>
         <w:bCs/>
       </w:rPr>
-      <w:tblPr/>
-      <w:tcPr>
-        <w:tcBorders>
-          <w:bottom w:val="single" w:sz="12" w:space="0" w:color="9CC2E5" w:themeColor="accent1" w:themeTint="99"/>
+      <w:tcPr>
+        <w:tcBorders>
+          <w:bottom w:val="single" w:color="9CC2E5" w:themeColor="accent1" w:themeTint="99" w:sz="12" w:space="0"/>
         </w:tcBorders>
       </w:tcPr>
     </w:tblStylePr>
@@ -1475,10 +2494,9 @@
         <w:b/>
         <w:bCs/>
       </w:rPr>
-      <w:tblPr/>
-      <w:tcPr>
-        <w:tcBorders>
-          <w:top w:val="double" w:sz="2" w:space="0" w:color="9CC2E5" w:themeColor="accent1" w:themeTint="99"/>
+      <w:tcPr>
+        <w:tcBorders>
+          <w:top w:val="double" w:color="9CC2E5" w:themeColor="accent1" w:themeTint="99" w:sz="2" w:space="0"/>
         </w:tcBorders>
       </w:tcPr>
     </w:tblStylePr>
@@ -1495,23 +2513,20 @@
       </w:rPr>
     </w:tblStylePr>
   </w:style>
-  <w:style w:type="table" w:styleId="1-4">
+  <w:style w:type="table" w:customStyle="1" w:styleId="16">
     <w:name w:val="Grid Table 1 Light Accent 4"/>
-    <w:basedOn w:val="a1"/>
+    <w:basedOn w:val="5"/>
     <w:uiPriority w:val="46"/>
-    <w:rsid w:val="00777F71"/>
     <w:tblPr>
-      <w:tblStyleRowBandSize w:val="1"/>
-      <w:tblStyleColBandSize w:val="1"/>
-      <w:tblInd w:w="0" w:type="dxa"/>
       <w:tblBorders>
-        <w:top w:val="single" w:sz="4" w:space="0" w:color="FFE599" w:themeColor="accent4" w:themeTint="66"/>
-        <w:left w:val="single" w:sz="4" w:space="0" w:color="FFE599" w:themeColor="accent4" w:themeTint="66"/>
-        <w:bottom w:val="single" w:sz="4" w:space="0" w:color="FFE599" w:themeColor="accent4" w:themeTint="66"/>
-        <w:right w:val="single" w:sz="4" w:space="0" w:color="FFE599" w:themeColor="accent4" w:themeTint="66"/>
-        <w:insideH w:val="single" w:sz="4" w:space="0" w:color="FFE599" w:themeColor="accent4" w:themeTint="66"/>
-        <w:insideV w:val="single" w:sz="4" w:space="0" w:color="FFE599" w:themeColor="accent4" w:themeTint="66"/>
+        <w:top w:val="single" w:color="FFE599" w:themeColor="accent4" w:themeTint="66" w:sz="4" w:space="0"/>
+        <w:left w:val="single" w:color="FFE599" w:themeColor="accent4" w:themeTint="66" w:sz="4" w:space="0"/>
+        <w:bottom w:val="single" w:color="FFE599" w:themeColor="accent4" w:themeTint="66" w:sz="4" w:space="0"/>
+        <w:right w:val="single" w:color="FFE599" w:themeColor="accent4" w:themeTint="66" w:sz="4" w:space="0"/>
+        <w:insideH w:val="single" w:color="FFE599" w:themeColor="accent4" w:themeTint="66" w:sz="4" w:space="0"/>
+        <w:insideV w:val="single" w:color="FFE599" w:themeColor="accent4" w:themeTint="66" w:sz="4" w:space="0"/>
       </w:tblBorders>
+      <w:tblLayout w:type="fixed"/>
       <w:tblCellMar>
         <w:top w:w="0" w:type="dxa"/>
         <w:left w:w="108" w:type="dxa"/>
@@ -1524,10 +2539,9 @@
         <w:b/>
         <w:bCs/>
       </w:rPr>
-      <w:tblPr/>
-      <w:tcPr>
-        <w:tcBorders>
-          <w:bottom w:val="single" w:sz="12" w:space="0" w:color="FFD966" w:themeColor="accent4" w:themeTint="99"/>
+      <w:tcPr>
+        <w:tcBorders>
+          <w:bottom w:val="single" w:color="FFD965" w:themeColor="accent4" w:themeTint="99" w:sz="12" w:space="0"/>
         </w:tcBorders>
       </w:tcPr>
     </w:tblStylePr>
@@ -1536,10 +2550,9 @@
         <w:b/>
         <w:bCs/>
       </w:rPr>
-      <w:tblPr/>
-      <w:tcPr>
-        <w:tcBorders>
-          <w:top w:val="double" w:sz="2" w:space="0" w:color="FFD966" w:themeColor="accent4" w:themeTint="99"/>
+      <w:tcPr>
+        <w:tcBorders>
+          <w:top w:val="double" w:color="FFD965" w:themeColor="accent4" w:themeTint="99" w:sz="2" w:space="0"/>
         </w:tcBorders>
       </w:tcPr>
     </w:tblStylePr>
@@ -1556,21 +2569,19 @@
       </w:rPr>
     </w:tblStylePr>
   </w:style>
-  <w:style w:type="table" w:styleId="2-6">
+  <w:style w:type="table" w:customStyle="1" w:styleId="17">
     <w:name w:val="Grid Table 2 Accent 6"/>
-    <w:basedOn w:val="a1"/>
+    <w:basedOn w:val="5"/>
+    <w:qFormat/>
     <w:uiPriority w:val="47"/>
-    <w:rsid w:val="00777F71"/>
     <w:tblPr>
-      <w:tblStyleRowBandSize w:val="1"/>
-      <w:tblStyleColBandSize w:val="1"/>
-      <w:tblInd w:w="0" w:type="dxa"/>
       <w:tblBorders>
-        <w:top w:val="single" w:sz="2" w:space="0" w:color="A8D08D" w:themeColor="accent6" w:themeTint="99"/>
-        <w:bottom w:val="single" w:sz="2" w:space="0" w:color="A8D08D" w:themeColor="accent6" w:themeTint="99"/>
-        <w:insideH w:val="single" w:sz="2" w:space="0" w:color="A8D08D" w:themeColor="accent6" w:themeTint="99"/>
-        <w:insideV w:val="single" w:sz="2" w:space="0" w:color="A8D08D" w:themeColor="accent6" w:themeTint="99"/>
+        <w:top w:val="single" w:color="A8D08D" w:themeColor="accent6" w:themeTint="99" w:sz="2" w:space="0"/>
+        <w:bottom w:val="single" w:color="A8D08D" w:themeColor="accent6" w:themeTint="99" w:sz="2" w:space="0"/>
+        <w:insideH w:val="single" w:color="A8D08D" w:themeColor="accent6" w:themeTint="99" w:sz="2" w:space="0"/>
+        <w:insideV w:val="single" w:color="A8D08D" w:themeColor="accent6" w:themeTint="99" w:sz="2" w:space="0"/>
       </w:tblBorders>
+      <w:tblLayout w:type="fixed"/>
       <w:tblCellMar>
         <w:top w:w="0" w:type="dxa"/>
         <w:left w:w="108" w:type="dxa"/>
@@ -1583,11 +2594,10 @@
         <w:b/>
         <w:bCs/>
       </w:rPr>
-      <w:tblPr/>
       <w:tcPr>
         <w:tcBorders>
           <w:top w:val="nil"/>
-          <w:bottom w:val="single" w:sz="12" w:space="0" w:color="A8D08D" w:themeColor="accent6" w:themeTint="99"/>
+          <w:bottom w:val="single" w:color="A8D08D" w:themeColor="accent6" w:themeTint="99" w:sz="12" w:space="0"/>
           <w:insideH w:val="nil"/>
           <w:insideV w:val="nil"/>
         </w:tcBorders>
@@ -1599,10 +2609,9 @@
         <w:b/>
         <w:bCs/>
       </w:rPr>
-      <w:tblPr/>
-      <w:tcPr>
-        <w:tcBorders>
-          <w:top w:val="double" w:sz="2" w:space="0" w:color="A8D08D" w:themeColor="accent6" w:themeTint="99"/>
+      <w:tcPr>
+        <w:tcBorders>
+          <w:top w:val="double" w:color="A8D08D" w:themeColor="accent6" w:themeTint="99" w:sz="2" w:space="0"/>
           <w:bottom w:val="nil"/>
           <w:insideH w:val="nil"/>
           <w:insideV w:val="nil"/>
@@ -1623,35 +2632,31 @@
       </w:rPr>
     </w:tblStylePr>
     <w:tblStylePr w:type="band1Vert">
-      <w:tblPr/>
       <w:tcPr>
         <w:shd w:val="clear" w:color="auto" w:fill="E2EFD9" w:themeFill="accent6" w:themeFillTint="33"/>
       </w:tcPr>
     </w:tblStylePr>
     <w:tblStylePr w:type="band1Horz">
-      <w:tblPr/>
       <w:tcPr>
         <w:shd w:val="clear" w:color="auto" w:fill="E2EFD9" w:themeFill="accent6" w:themeFillTint="33"/>
       </w:tcPr>
     </w:tblStylePr>
   </w:style>
-  <w:style w:type="table" w:styleId="30">
+  <w:style w:type="table" w:customStyle="1" w:styleId="18">
     <w:name w:val="Grid Table 3"/>
-    <w:basedOn w:val="a1"/>
+    <w:basedOn w:val="5"/>
+    <w:qFormat/>
     <w:uiPriority w:val="48"/>
-    <w:rsid w:val="00777F71"/>
     <w:tblPr>
-      <w:tblStyleRowBandSize w:val="1"/>
-      <w:tblStyleColBandSize w:val="1"/>
-      <w:tblInd w:w="0" w:type="dxa"/>
       <w:tblBorders>
-        <w:top w:val="single" w:sz="4" w:space="0" w:color="666666" w:themeColor="text1" w:themeTint="99"/>
-        <w:left w:val="single" w:sz="4" w:space="0" w:color="666666" w:themeColor="text1" w:themeTint="99"/>
-        <w:bottom w:val="single" w:sz="4" w:space="0" w:color="666666" w:themeColor="text1" w:themeTint="99"/>
-        <w:right w:val="single" w:sz="4" w:space="0" w:color="666666" w:themeColor="text1" w:themeTint="99"/>
-        <w:insideH w:val="single" w:sz="4" w:space="0" w:color="666666" w:themeColor="text1" w:themeTint="99"/>
-        <w:insideV w:val="single" w:sz="4" w:space="0" w:color="666666" w:themeColor="text1" w:themeTint="99"/>
+        <w:top w:val="single" w:color="666666" w:themeColor="text1" w:themeTint="99" w:sz="4" w:space="0"/>
+        <w:left w:val="single" w:color="666666" w:themeColor="text1" w:themeTint="99" w:sz="4" w:space="0"/>
+        <w:bottom w:val="single" w:color="666666" w:themeColor="text1" w:themeTint="99" w:sz="4" w:space="0"/>
+        <w:right w:val="single" w:color="666666" w:themeColor="text1" w:themeTint="99" w:sz="4" w:space="0"/>
+        <w:insideH w:val="single" w:color="666666" w:themeColor="text1" w:themeTint="99" w:sz="4" w:space="0"/>
+        <w:insideV w:val="single" w:color="666666" w:themeColor="text1" w:themeTint="99" w:sz="4" w:space="0"/>
       </w:tblBorders>
+      <w:tblLayout w:type="fixed"/>
       <w:tblCellMar>
         <w:top w:w="0" w:type="dxa"/>
         <w:left w:w="108" w:type="dxa"/>
@@ -1664,7 +2669,6 @@
         <w:b/>
         <w:bCs/>
       </w:rPr>
-      <w:tblPr/>
       <w:tcPr>
         <w:tcBorders>
           <w:top w:val="nil"/>
@@ -1681,7 +2685,6 @@
         <w:b/>
         <w:bCs/>
       </w:rPr>
-      <w:tblPr/>
       <w:tcPr>
         <w:tcBorders>
           <w:left w:val="nil"/>
@@ -1701,7 +2704,6 @@
         <w:i/>
         <w:iCs/>
       </w:rPr>
-      <w:tblPr/>
       <w:tcPr>
         <w:tcBorders>
           <w:top w:val="nil"/>
@@ -1718,7 +2720,6 @@
         <w:i/>
         <w:iCs/>
       </w:rPr>
-      <w:tblPr/>
       <w:tcPr>
         <w:tcBorders>
           <w:top w:val="nil"/>
@@ -1731,65 +2732,57 @@
       </w:tcPr>
     </w:tblStylePr>
     <w:tblStylePr w:type="band1Vert">
-      <w:tblPr/>
       <w:tcPr>
         <w:shd w:val="clear" w:color="auto" w:fill="CCCCCC" w:themeFill="text1" w:themeFillTint="33"/>
       </w:tcPr>
     </w:tblStylePr>
     <w:tblStylePr w:type="band1Horz">
-      <w:tblPr/>
       <w:tcPr>
         <w:shd w:val="clear" w:color="auto" w:fill="CCCCCC" w:themeFill="text1" w:themeFillTint="33"/>
       </w:tcPr>
     </w:tblStylePr>
     <w:tblStylePr w:type="neCell">
-      <w:tblPr/>
-      <w:tcPr>
-        <w:tcBorders>
-          <w:bottom w:val="single" w:sz="4" w:space="0" w:color="666666" w:themeColor="text1" w:themeTint="99"/>
+      <w:tcPr>
+        <w:tcBorders>
+          <w:bottom w:val="single" w:color="666666" w:themeColor="text1" w:themeTint="99" w:sz="4" w:space="0"/>
         </w:tcBorders>
       </w:tcPr>
     </w:tblStylePr>
     <w:tblStylePr w:type="nwCell">
-      <w:tblPr/>
-      <w:tcPr>
-        <w:tcBorders>
-          <w:bottom w:val="single" w:sz="4" w:space="0" w:color="666666" w:themeColor="text1" w:themeTint="99"/>
+      <w:tcPr>
+        <w:tcBorders>
+          <w:bottom w:val="single" w:color="666666" w:themeColor="text1" w:themeTint="99" w:sz="4" w:space="0"/>
         </w:tcBorders>
       </w:tcPr>
     </w:tblStylePr>
     <w:tblStylePr w:type="seCell">
-      <w:tblPr/>
-      <w:tcPr>
-        <w:tcBorders>
-          <w:top w:val="single" w:sz="4" w:space="0" w:color="666666" w:themeColor="text1" w:themeTint="99"/>
+      <w:tcPr>
+        <w:tcBorders>
+          <w:top w:val="single" w:color="666666" w:themeColor="text1" w:themeTint="99" w:sz="4" w:space="0"/>
         </w:tcBorders>
       </w:tcPr>
     </w:tblStylePr>
     <w:tblStylePr w:type="swCell">
-      <w:tblPr/>
-      <w:tcPr>
-        <w:tcBorders>
-          <w:top w:val="single" w:sz="4" w:space="0" w:color="666666" w:themeColor="text1" w:themeTint="99"/>
+      <w:tcPr>
+        <w:tcBorders>
+          <w:top w:val="single" w:color="666666" w:themeColor="text1" w:themeTint="99" w:sz="4" w:space="0"/>
         </w:tcBorders>
       </w:tcPr>
     </w:tblStylePr>
   </w:style>
-  <w:style w:type="table" w:styleId="2-4">
+  <w:style w:type="table" w:customStyle="1" w:styleId="19">
     <w:name w:val="Grid Table 2 Accent 4"/>
-    <w:basedOn w:val="a1"/>
+    <w:basedOn w:val="5"/>
+    <w:qFormat/>
     <w:uiPriority w:val="47"/>
-    <w:rsid w:val="00777F71"/>
     <w:tblPr>
-      <w:tblStyleRowBandSize w:val="1"/>
-      <w:tblStyleColBandSize w:val="1"/>
-      <w:tblInd w:w="0" w:type="dxa"/>
       <w:tblBorders>
-        <w:top w:val="single" w:sz="2" w:space="0" w:color="FFD966" w:themeColor="accent4" w:themeTint="99"/>
-        <w:bottom w:val="single" w:sz="2" w:space="0" w:color="FFD966" w:themeColor="accent4" w:themeTint="99"/>
-        <w:insideH w:val="single" w:sz="2" w:space="0" w:color="FFD966" w:themeColor="accent4" w:themeTint="99"/>
-        <w:insideV w:val="single" w:sz="2" w:space="0" w:color="FFD966" w:themeColor="accent4" w:themeTint="99"/>
+        <w:top w:val="single" w:color="FFD965" w:themeColor="accent4" w:themeTint="99" w:sz="2" w:space="0"/>
+        <w:bottom w:val="single" w:color="FFD965" w:themeColor="accent4" w:themeTint="99" w:sz="2" w:space="0"/>
+        <w:insideH w:val="single" w:color="FFD965" w:themeColor="accent4" w:themeTint="99" w:sz="2" w:space="0"/>
+        <w:insideV w:val="single" w:color="FFD965" w:themeColor="accent4" w:themeTint="99" w:sz="2" w:space="0"/>
       </w:tblBorders>
+      <w:tblLayout w:type="fixed"/>
       <w:tblCellMar>
         <w:top w:w="0" w:type="dxa"/>
         <w:left w:w="108" w:type="dxa"/>
@@ -1802,11 +2795,10 @@
         <w:b/>
         <w:bCs/>
       </w:rPr>
-      <w:tblPr/>
       <w:tcPr>
         <w:tcBorders>
           <w:top w:val="nil"/>
-          <w:bottom w:val="single" w:sz="12" w:space="0" w:color="FFD966" w:themeColor="accent4" w:themeTint="99"/>
+          <w:bottom w:val="single" w:color="FFD965" w:themeColor="accent4" w:themeTint="99" w:sz="12" w:space="0"/>
           <w:insideH w:val="nil"/>
           <w:insideV w:val="nil"/>
         </w:tcBorders>
@@ -1818,10 +2810,9 @@
         <w:b/>
         <w:bCs/>
       </w:rPr>
-      <w:tblPr/>
-      <w:tcPr>
-        <w:tcBorders>
-          <w:top w:val="double" w:sz="2" w:space="0" w:color="FFD966" w:themeColor="accent4" w:themeTint="99"/>
+      <w:tcPr>
+        <w:tcBorders>
+          <w:top w:val="double" w:color="FFD965" w:themeColor="accent4" w:themeTint="99" w:sz="2" w:space="0"/>
           <w:bottom w:val="nil"/>
           <w:insideH w:val="nil"/>
           <w:insideV w:val="nil"/>
@@ -1842,33 +2833,29 @@
       </w:rPr>
     </w:tblStylePr>
     <w:tblStylePr w:type="band1Vert">
-      <w:tblPr/>
-      <w:tcPr>
-        <w:shd w:val="clear" w:color="auto" w:fill="FFF2CC" w:themeFill="accent4" w:themeFillTint="33"/>
+      <w:tcPr>
+        <w:shd w:val="clear" w:color="auto" w:fill="FEF2CC" w:themeFill="accent4" w:themeFillTint="33"/>
       </w:tcPr>
     </w:tblStylePr>
     <w:tblStylePr w:type="band1Horz">
-      <w:tblPr/>
-      <w:tcPr>
-        <w:shd w:val="clear" w:color="auto" w:fill="FFF2CC" w:themeFill="accent4" w:themeFillTint="33"/>
+      <w:tcPr>
+        <w:shd w:val="clear" w:color="auto" w:fill="FEF2CC" w:themeFill="accent4" w:themeFillTint="33"/>
       </w:tcPr>
     </w:tblStylePr>
   </w:style>
-  <w:style w:type="table" w:styleId="2-5">
+  <w:style w:type="table" w:customStyle="1" w:styleId="20">
     <w:name w:val="Grid Table 2 Accent 5"/>
-    <w:basedOn w:val="a1"/>
+    <w:basedOn w:val="5"/>
+    <w:qFormat/>
     <w:uiPriority w:val="47"/>
-    <w:rsid w:val="00777F71"/>
     <w:tblPr>
-      <w:tblStyleRowBandSize w:val="1"/>
-      <w:tblStyleColBandSize w:val="1"/>
-      <w:tblInd w:w="0" w:type="dxa"/>
       <w:tblBorders>
-        <w:top w:val="single" w:sz="2" w:space="0" w:color="8EAADB" w:themeColor="accent5" w:themeTint="99"/>
-        <w:bottom w:val="single" w:sz="2" w:space="0" w:color="8EAADB" w:themeColor="accent5" w:themeTint="99"/>
-        <w:insideH w:val="single" w:sz="2" w:space="0" w:color="8EAADB" w:themeColor="accent5" w:themeTint="99"/>
-        <w:insideV w:val="single" w:sz="2" w:space="0" w:color="8EAADB" w:themeColor="accent5" w:themeTint="99"/>
+        <w:top w:val="single" w:color="8EAADB" w:themeColor="accent5" w:themeTint="99" w:sz="2" w:space="0"/>
+        <w:bottom w:val="single" w:color="8EAADB" w:themeColor="accent5" w:themeTint="99" w:sz="2" w:space="0"/>
+        <w:insideH w:val="single" w:color="8EAADB" w:themeColor="accent5" w:themeTint="99" w:sz="2" w:space="0"/>
+        <w:insideV w:val="single" w:color="8EAADB" w:themeColor="accent5" w:themeTint="99" w:sz="2" w:space="0"/>
       </w:tblBorders>
+      <w:tblLayout w:type="fixed"/>
       <w:tblCellMar>
         <w:top w:w="0" w:type="dxa"/>
         <w:left w:w="108" w:type="dxa"/>
@@ -1881,11 +2868,10 @@
         <w:b/>
         <w:bCs/>
       </w:rPr>
-      <w:tblPr/>
       <w:tcPr>
         <w:tcBorders>
           <w:top w:val="nil"/>
-          <w:bottom w:val="single" w:sz="12" w:space="0" w:color="8EAADB" w:themeColor="accent5" w:themeTint="99"/>
+          <w:bottom w:val="single" w:color="8EAADB" w:themeColor="accent5" w:themeTint="99" w:sz="12" w:space="0"/>
           <w:insideH w:val="nil"/>
           <w:insideV w:val="nil"/>
         </w:tcBorders>
@@ -1897,10 +2883,9 @@
         <w:b/>
         <w:bCs/>
       </w:rPr>
-      <w:tblPr/>
-      <w:tcPr>
-        <w:tcBorders>
-          <w:top w:val="double" w:sz="2" w:space="0" w:color="8EAADB" w:themeColor="accent5" w:themeTint="99"/>
+      <w:tcPr>
+        <w:tcBorders>
+          <w:top w:val="double" w:color="8EAADB" w:themeColor="accent5" w:themeTint="99" w:sz="2" w:space="0"/>
           <w:bottom w:val="nil"/>
           <w:insideH w:val="nil"/>
           <w:insideV w:val="nil"/>
@@ -1921,35 +2906,31 @@
       </w:rPr>
     </w:tblStylePr>
     <w:tblStylePr w:type="band1Vert">
-      <w:tblPr/>
       <w:tcPr>
         <w:shd w:val="clear" w:color="auto" w:fill="D9E2F3" w:themeFill="accent5" w:themeFillTint="33"/>
       </w:tcPr>
     </w:tblStylePr>
     <w:tblStylePr w:type="band1Horz">
-      <w:tblPr/>
       <w:tcPr>
         <w:shd w:val="clear" w:color="auto" w:fill="D9E2F3" w:themeFill="accent5" w:themeFillTint="33"/>
       </w:tcPr>
     </w:tblStylePr>
   </w:style>
-  <w:style w:type="table" w:styleId="4-2">
+  <w:style w:type="table" w:customStyle="1" w:styleId="21">
     <w:name w:val="Grid Table 4 Accent 2"/>
-    <w:basedOn w:val="a1"/>
+    <w:basedOn w:val="5"/>
+    <w:qFormat/>
     <w:uiPriority w:val="49"/>
-    <w:rsid w:val="00777F71"/>
     <w:tblPr>
-      <w:tblStyleRowBandSize w:val="1"/>
-      <w:tblStyleColBandSize w:val="1"/>
-      <w:tblInd w:w="0" w:type="dxa"/>
       <w:tblBorders>
-        <w:top w:val="single" w:sz="4" w:space="0" w:color="F4B083" w:themeColor="accent2" w:themeTint="99"/>
-        <w:left w:val="single" w:sz="4" w:space="0" w:color="F4B083" w:themeColor="accent2" w:themeTint="99"/>
-        <w:bottom w:val="single" w:sz="4" w:space="0" w:color="F4B083" w:themeColor="accent2" w:themeTint="99"/>
-        <w:right w:val="single" w:sz="4" w:space="0" w:color="F4B083" w:themeColor="accent2" w:themeTint="99"/>
-        <w:insideH w:val="single" w:sz="4" w:space="0" w:color="F4B083" w:themeColor="accent2" w:themeTint="99"/>
-        <w:insideV w:val="single" w:sz="4" w:space="0" w:color="F4B083" w:themeColor="accent2" w:themeTint="99"/>
+        <w:top w:val="single" w:color="F4B083" w:themeColor="accent2" w:themeTint="99" w:sz="4" w:space="0"/>
+        <w:left w:val="single" w:color="F4B083" w:themeColor="accent2" w:themeTint="99" w:sz="4" w:space="0"/>
+        <w:bottom w:val="single" w:color="F4B083" w:themeColor="accent2" w:themeTint="99" w:sz="4" w:space="0"/>
+        <w:right w:val="single" w:color="F4B083" w:themeColor="accent2" w:themeTint="99" w:sz="4" w:space="0"/>
+        <w:insideH w:val="single" w:color="F4B083" w:themeColor="accent2" w:themeTint="99" w:sz="4" w:space="0"/>
+        <w:insideV w:val="single" w:color="F4B083" w:themeColor="accent2" w:themeTint="99" w:sz="4" w:space="0"/>
       </w:tblBorders>
+      <w:tblLayout w:type="fixed"/>
       <w:tblCellMar>
         <w:top w:w="0" w:type="dxa"/>
         <w:left w:w="108" w:type="dxa"/>
@@ -1962,14 +2943,18 @@
         <w:b/>
         <w:bCs/>
         <w:color w:val="FFFFFF" w:themeColor="background1"/>
-      </w:rPr>
-      <w:tblPr/>
-      <w:tcPr>
-        <w:tcBorders>
-          <w:top w:val="single" w:sz="4" w:space="0" w:color="ED7D31" w:themeColor="accent2"/>
-          <w:left w:val="single" w:sz="4" w:space="0" w:color="ED7D31" w:themeColor="accent2"/>
-          <w:bottom w:val="single" w:sz="4" w:space="0" w:color="ED7D31" w:themeColor="accent2"/>
-          <w:right w:val="single" w:sz="4" w:space="0" w:color="ED7D31" w:themeColor="accent2"/>
+        <w14:textFill>
+          <w14:solidFill>
+            <w14:schemeClr w14:val="bg1"/>
+          </w14:solidFill>
+        </w14:textFill>
+      </w:rPr>
+      <w:tcPr>
+        <w:tcBorders>
+          <w:top w:val="single" w:color="ED7D31" w:themeColor="accent2" w:sz="4" w:space="0"/>
+          <w:left w:val="single" w:color="ED7D31" w:themeColor="accent2" w:sz="4" w:space="0"/>
+          <w:bottom w:val="single" w:color="ED7D31" w:themeColor="accent2" w:sz="4" w:space="0"/>
+          <w:right w:val="single" w:color="ED7D31" w:themeColor="accent2" w:sz="4" w:space="0"/>
           <w:insideH w:val="nil"/>
           <w:insideV w:val="nil"/>
         </w:tcBorders>
@@ -1981,10 +2966,9 @@
         <w:b/>
         <w:bCs/>
       </w:rPr>
-      <w:tblPr/>
-      <w:tcPr>
-        <w:tcBorders>
-          <w:top w:val="double" w:sz="4" w:space="0" w:color="ED7D31" w:themeColor="accent2"/>
+      <w:tcPr>
+        <w:tcBorders>
+          <w:top w:val="double" w:color="ED7D31" w:themeColor="accent2" w:sz="4" w:space="0"/>
         </w:tcBorders>
       </w:tcPr>
     </w:tblStylePr>
@@ -2001,35 +2985,31 @@
       </w:rPr>
     </w:tblStylePr>
     <w:tblStylePr w:type="band1Vert">
-      <w:tblPr/>
       <w:tcPr>
         <w:shd w:val="clear" w:color="auto" w:fill="FBE4D5" w:themeFill="accent2" w:themeFillTint="33"/>
       </w:tcPr>
     </w:tblStylePr>
     <w:tblStylePr w:type="band1Horz">
-      <w:tblPr/>
       <w:tcPr>
         <w:shd w:val="clear" w:color="auto" w:fill="FBE4D5" w:themeFill="accent2" w:themeFillTint="33"/>
       </w:tcPr>
     </w:tblStylePr>
   </w:style>
-  <w:style w:type="table" w:styleId="4-4">
+  <w:style w:type="table" w:customStyle="1" w:styleId="22">
     <w:name w:val="Grid Table 4 Accent 4"/>
-    <w:basedOn w:val="a1"/>
+    <w:basedOn w:val="5"/>
+    <w:qFormat/>
     <w:uiPriority w:val="49"/>
-    <w:rsid w:val="00777F71"/>
     <w:tblPr>
-      <w:tblStyleRowBandSize w:val="1"/>
-      <w:tblStyleColBandSize w:val="1"/>
-      <w:tblInd w:w="0" w:type="dxa"/>
       <w:tblBorders>
-        <w:top w:val="single" w:sz="4" w:space="0" w:color="FFD966" w:themeColor="accent4" w:themeTint="99"/>
-        <w:left w:val="single" w:sz="4" w:space="0" w:color="FFD966" w:themeColor="accent4" w:themeTint="99"/>
-        <w:bottom w:val="single" w:sz="4" w:space="0" w:color="FFD966" w:themeColor="accent4" w:themeTint="99"/>
-        <w:right w:val="single" w:sz="4" w:space="0" w:color="FFD966" w:themeColor="accent4" w:themeTint="99"/>
-        <w:insideH w:val="single" w:sz="4" w:space="0" w:color="FFD966" w:themeColor="accent4" w:themeTint="99"/>
-        <w:insideV w:val="single" w:sz="4" w:space="0" w:color="FFD966" w:themeColor="accent4" w:themeTint="99"/>
+        <w:top w:val="single" w:color="FFD965" w:themeColor="accent4" w:themeTint="99" w:sz="4" w:space="0"/>
+        <w:left w:val="single" w:color="FFD965" w:themeColor="accent4" w:themeTint="99" w:sz="4" w:space="0"/>
+        <w:bottom w:val="single" w:color="FFD965" w:themeColor="accent4" w:themeTint="99" w:sz="4" w:space="0"/>
+        <w:right w:val="single" w:color="FFD965" w:themeColor="accent4" w:themeTint="99" w:sz="4" w:space="0"/>
+        <w:insideH w:val="single" w:color="FFD965" w:themeColor="accent4" w:themeTint="99" w:sz="4" w:space="0"/>
+        <w:insideV w:val="single" w:color="FFD965" w:themeColor="accent4" w:themeTint="99" w:sz="4" w:space="0"/>
       </w:tblBorders>
+      <w:tblLayout w:type="fixed"/>
       <w:tblCellMar>
         <w:top w:w="0" w:type="dxa"/>
         <w:left w:w="108" w:type="dxa"/>
@@ -2042,14 +3022,18 @@
         <w:b/>
         <w:bCs/>
         <w:color w:val="FFFFFF" w:themeColor="background1"/>
-      </w:rPr>
-      <w:tblPr/>
-      <w:tcPr>
-        <w:tcBorders>
-          <w:top w:val="single" w:sz="4" w:space="0" w:color="FFC000" w:themeColor="accent4"/>
-          <w:left w:val="single" w:sz="4" w:space="0" w:color="FFC000" w:themeColor="accent4"/>
-          <w:bottom w:val="single" w:sz="4" w:space="0" w:color="FFC000" w:themeColor="accent4"/>
-          <w:right w:val="single" w:sz="4" w:space="0" w:color="FFC000" w:themeColor="accent4"/>
+        <w14:textFill>
+          <w14:solidFill>
+            <w14:schemeClr w14:val="bg1"/>
+          </w14:solidFill>
+        </w14:textFill>
+      </w:rPr>
+      <w:tcPr>
+        <w:tcBorders>
+          <w:top w:val="single" w:color="FFC000" w:themeColor="accent4" w:sz="4" w:space="0"/>
+          <w:left w:val="single" w:color="FFC000" w:themeColor="accent4" w:sz="4" w:space="0"/>
+          <w:bottom w:val="single" w:color="FFC000" w:themeColor="accent4" w:sz="4" w:space="0"/>
+          <w:right w:val="single" w:color="FFC000" w:themeColor="accent4" w:sz="4" w:space="0"/>
           <w:insideH w:val="nil"/>
           <w:insideV w:val="nil"/>
         </w:tcBorders>
@@ -2061,10 +3045,9 @@
         <w:b/>
         <w:bCs/>
       </w:rPr>
-      <w:tblPr/>
-      <w:tcPr>
-        <w:tcBorders>
-          <w:top w:val="double" w:sz="4" w:space="0" w:color="FFC000" w:themeColor="accent4"/>
+      <w:tcPr>
+        <w:tcBorders>
+          <w:top w:val="double" w:color="FFC000" w:themeColor="accent4" w:sz="4" w:space="0"/>
         </w:tcBorders>
       </w:tcPr>
     </w:tblStylePr>
@@ -2081,35 +3064,30 @@
       </w:rPr>
     </w:tblStylePr>
     <w:tblStylePr w:type="band1Vert">
-      <w:tblPr/>
-      <w:tcPr>
-        <w:shd w:val="clear" w:color="auto" w:fill="FFF2CC" w:themeFill="accent4" w:themeFillTint="33"/>
+      <w:tcPr>
+        <w:shd w:val="clear" w:color="auto" w:fill="FEF2CC" w:themeFill="accent4" w:themeFillTint="33"/>
       </w:tcPr>
     </w:tblStylePr>
     <w:tblStylePr w:type="band1Horz">
-      <w:tblPr/>
-      <w:tcPr>
-        <w:shd w:val="clear" w:color="auto" w:fill="FFF2CC" w:themeFill="accent4" w:themeFillTint="33"/>
+      <w:tcPr>
+        <w:shd w:val="clear" w:color="auto" w:fill="FEF2CC" w:themeFill="accent4" w:themeFillTint="33"/>
       </w:tcPr>
     </w:tblStylePr>
   </w:style>
-  <w:style w:type="table" w:styleId="4-3">
+  <w:style w:type="table" w:customStyle="1" w:styleId="23">
     <w:name w:val="Grid Table 4 Accent 3"/>
-    <w:basedOn w:val="a1"/>
+    <w:basedOn w:val="5"/>
     <w:uiPriority w:val="49"/>
-    <w:rsid w:val="00777F71"/>
     <w:tblPr>
-      <w:tblStyleRowBandSize w:val="1"/>
-      <w:tblStyleColBandSize w:val="1"/>
-      <w:tblInd w:w="0" w:type="dxa"/>
       <w:tblBorders>
-        <w:top w:val="single" w:sz="4" w:space="0" w:color="C9C9C9" w:themeColor="accent3" w:themeTint="99"/>
-        <w:left w:val="single" w:sz="4" w:space="0" w:color="C9C9C9" w:themeColor="accent3" w:themeTint="99"/>
-        <w:bottom w:val="single" w:sz="4" w:space="0" w:color="C9C9C9" w:themeColor="accent3" w:themeTint="99"/>
-        <w:right w:val="single" w:sz="4" w:space="0" w:color="C9C9C9" w:themeColor="accent3" w:themeTint="99"/>
-        <w:insideH w:val="single" w:sz="4" w:space="0" w:color="C9C9C9" w:themeColor="accent3" w:themeTint="99"/>
-        <w:insideV w:val="single" w:sz="4" w:space="0" w:color="C9C9C9" w:themeColor="accent3" w:themeTint="99"/>
+        <w:top w:val="single" w:color="C8C8C8" w:themeColor="accent3" w:themeTint="99" w:sz="4" w:space="0"/>
+        <w:left w:val="single" w:color="C8C8C8" w:themeColor="accent3" w:themeTint="99" w:sz="4" w:space="0"/>
+        <w:bottom w:val="single" w:color="C8C8C8" w:themeColor="accent3" w:themeTint="99" w:sz="4" w:space="0"/>
+        <w:right w:val="single" w:color="C8C8C8" w:themeColor="accent3" w:themeTint="99" w:sz="4" w:space="0"/>
+        <w:insideH w:val="single" w:color="C8C8C8" w:themeColor="accent3" w:themeTint="99" w:sz="4" w:space="0"/>
+        <w:insideV w:val="single" w:color="C8C8C8" w:themeColor="accent3" w:themeTint="99" w:sz="4" w:space="0"/>
       </w:tblBorders>
+      <w:tblLayout w:type="fixed"/>
       <w:tblCellMar>
         <w:top w:w="0" w:type="dxa"/>
         <w:left w:w="108" w:type="dxa"/>
@@ -2122,14 +3100,18 @@
         <w:b/>
         <w:bCs/>
         <w:color w:val="FFFFFF" w:themeColor="background1"/>
-      </w:rPr>
-      <w:tblPr/>
-      <w:tcPr>
-        <w:tcBorders>
-          <w:top w:val="single" w:sz="4" w:space="0" w:color="A5A5A5" w:themeColor="accent3"/>
-          <w:left w:val="single" w:sz="4" w:space="0" w:color="A5A5A5" w:themeColor="accent3"/>
-          <w:bottom w:val="single" w:sz="4" w:space="0" w:color="A5A5A5" w:themeColor="accent3"/>
-          <w:right w:val="single" w:sz="4" w:space="0" w:color="A5A5A5" w:themeColor="accent3"/>
+        <w14:textFill>
+          <w14:solidFill>
+            <w14:schemeClr w14:val="bg1"/>
+          </w14:solidFill>
+        </w14:textFill>
+      </w:rPr>
+      <w:tcPr>
+        <w:tcBorders>
+          <w:top w:val="single" w:color="A5A5A5" w:themeColor="accent3" w:sz="4" w:space="0"/>
+          <w:left w:val="single" w:color="A5A5A5" w:themeColor="accent3" w:sz="4" w:space="0"/>
+          <w:bottom w:val="single" w:color="A5A5A5" w:themeColor="accent3" w:sz="4" w:space="0"/>
+          <w:right w:val="single" w:color="A5A5A5" w:themeColor="accent3" w:sz="4" w:space="0"/>
           <w:insideH w:val="nil"/>
           <w:insideV w:val="nil"/>
         </w:tcBorders>
@@ -2141,10 +3123,9 @@
         <w:b/>
         <w:bCs/>
       </w:rPr>
-      <w:tblPr/>
-      <w:tcPr>
-        <w:tcBorders>
-          <w:top w:val="double" w:sz="4" w:space="0" w:color="A5A5A5" w:themeColor="accent3"/>
+      <w:tcPr>
+        <w:tcBorders>
+          <w:top w:val="double" w:color="A5A5A5" w:themeColor="accent3" w:sz="4" w:space="0"/>
         </w:tcBorders>
       </w:tcPr>
     </w:tblStylePr>
@@ -2161,38 +3142,33 @@
       </w:rPr>
     </w:tblStylePr>
     <w:tblStylePr w:type="band1Vert">
-      <w:tblPr/>
-      <w:tcPr>
-        <w:shd w:val="clear" w:color="auto" w:fill="EDEDED" w:themeFill="accent3" w:themeFillTint="33"/>
+      <w:tcPr>
+        <w:shd w:val="clear" w:color="auto" w:fill="ECECEC" w:themeFill="accent3" w:themeFillTint="33"/>
       </w:tcPr>
     </w:tblStylePr>
     <w:tblStylePr w:type="band1Horz">
-      <w:tblPr/>
-      <w:tcPr>
-        <w:shd w:val="clear" w:color="auto" w:fill="EDEDED" w:themeFill="accent3" w:themeFillTint="33"/>
+      <w:tcPr>
+        <w:shd w:val="clear" w:color="auto" w:fill="ECECEC" w:themeFill="accent3" w:themeFillTint="33"/>
       </w:tcPr>
     </w:tblStylePr>
   </w:style>
-  <w:style w:type="table" w:styleId="6-1">
+  <w:style w:type="table" w:customStyle="1" w:styleId="24">
     <w:name w:val="Grid Table 6 Colorful Accent 1"/>
-    <w:basedOn w:val="a1"/>
+    <w:basedOn w:val="5"/>
     <w:uiPriority w:val="51"/>
-    <w:rsid w:val="00777F71"/>
     <w:rPr>
-      <w:color w:val="2E74B5" w:themeColor="accent1" w:themeShade="BF"/>
+      <w:color w:val="2E75B6" w:themeColor="accent1" w:themeShade="BF"/>
     </w:rPr>
     <w:tblPr>
-      <w:tblStyleRowBandSize w:val="1"/>
-      <w:tblStyleColBandSize w:val="1"/>
-      <w:tblInd w:w="0" w:type="dxa"/>
       <w:tblBorders>
-        <w:top w:val="single" w:sz="4" w:space="0" w:color="9CC2E5" w:themeColor="accent1" w:themeTint="99"/>
-        <w:left w:val="single" w:sz="4" w:space="0" w:color="9CC2E5" w:themeColor="accent1" w:themeTint="99"/>
-        <w:bottom w:val="single" w:sz="4" w:space="0" w:color="9CC2E5" w:themeColor="accent1" w:themeTint="99"/>
-        <w:right w:val="single" w:sz="4" w:space="0" w:color="9CC2E5" w:themeColor="accent1" w:themeTint="99"/>
-        <w:insideH w:val="single" w:sz="4" w:space="0" w:color="9CC2E5" w:themeColor="accent1" w:themeTint="99"/>
-        <w:insideV w:val="single" w:sz="4" w:space="0" w:color="9CC2E5" w:themeColor="accent1" w:themeTint="99"/>
+        <w:top w:val="single" w:color="9CC2E5" w:themeColor="accent1" w:themeTint="99" w:sz="4" w:space="0"/>
+        <w:left w:val="single" w:color="9CC2E5" w:themeColor="accent1" w:themeTint="99" w:sz="4" w:space="0"/>
+        <w:bottom w:val="single" w:color="9CC2E5" w:themeColor="accent1" w:themeTint="99" w:sz="4" w:space="0"/>
+        <w:right w:val="single" w:color="9CC2E5" w:themeColor="accent1" w:themeTint="99" w:sz="4" w:space="0"/>
+        <w:insideH w:val="single" w:color="9CC2E5" w:themeColor="accent1" w:themeTint="99" w:sz="4" w:space="0"/>
+        <w:insideV w:val="single" w:color="9CC2E5" w:themeColor="accent1" w:themeTint="99" w:sz="4" w:space="0"/>
       </w:tblBorders>
+      <w:tblLayout w:type="fixed"/>
       <w:tblCellMar>
         <w:top w:w="0" w:type="dxa"/>
         <w:left w:w="108" w:type="dxa"/>
@@ -2205,10 +3181,9 @@
         <w:b/>
         <w:bCs/>
       </w:rPr>
-      <w:tblPr/>
-      <w:tcPr>
-        <w:tcBorders>
-          <w:bottom w:val="single" w:sz="12" w:space="0" w:color="9CC2E5" w:themeColor="accent1" w:themeTint="99"/>
+      <w:tcPr>
+        <w:tcBorders>
+          <w:bottom w:val="single" w:color="9CC2E5" w:themeColor="accent1" w:themeTint="99" w:sz="12" w:space="0"/>
         </w:tcBorders>
       </w:tcPr>
     </w:tblStylePr>
@@ -2217,10 +3192,9 @@
         <w:b/>
         <w:bCs/>
       </w:rPr>
-      <w:tblPr/>
-      <w:tcPr>
-        <w:tcBorders>
-          <w:top w:val="double" w:sz="4" w:space="0" w:color="9CC2E5" w:themeColor="accent1" w:themeTint="99"/>
+      <w:tcPr>
+        <w:tcBorders>
+          <w:top w:val="double" w:color="9CC2E5" w:themeColor="accent1" w:themeTint="99" w:sz="4" w:space="0"/>
         </w:tcBorders>
       </w:tcPr>
     </w:tblStylePr>
@@ -2237,29 +3211,27 @@
       </w:rPr>
     </w:tblStylePr>
     <w:tblStylePr w:type="band1Vert">
-      <w:tblPr/>
       <w:tcPr>
         <w:shd w:val="clear" w:color="auto" w:fill="DEEAF6" w:themeFill="accent1" w:themeFillTint="33"/>
       </w:tcPr>
     </w:tblStylePr>
     <w:tblStylePr w:type="band1Horz">
-      <w:tblPr/>
       <w:tcPr>
         <w:shd w:val="clear" w:color="auto" w:fill="DEEAF6" w:themeFill="accent1" w:themeFillTint="33"/>
       </w:tcPr>
     </w:tblStylePr>
   </w:style>
-  <w:style w:type="character" w:customStyle="1" w:styleId="10">
+  <w:style w:type="character" w:customStyle="1" w:styleId="25">
     <w:name w:val="标题 1字符"/>
-    <w:basedOn w:val="a0"/>
-    <w:link w:val="1"/>
-    <w:rsid w:val="00DE1C77"/>
+    <w:basedOn w:val="7"/>
+    <w:link w:val="2"/>
+    <w:qFormat/>
+    <w:uiPriority w:val="0"/>
     <w:rPr>
-      <w:rFonts w:asciiTheme="minorHAnsi" w:eastAsiaTheme="minorEastAsia" w:hAnsiTheme="minorHAnsi" w:cstheme="minorBidi"/>
-      <w:b/>
+      <w:rFonts w:asciiTheme="minorAscii" w:hAnsiTheme="minorAscii" w:eastAsiaTheme="minorEastAsia" w:cstheme="minorBidi"/>
       <w:bCs/>
       <w:kern w:val="44"/>
-      <w:sz w:val="44"/>
+      <w:sz w:val="24"/>
       <w:szCs w:val="44"/>
     </w:rPr>
   </w:style>
@@ -2518,7 +3490,6 @@
     </a:fmtScheme>
   </a:themeElements>
   <a:objectDefaults/>
-  <a:extraClrSchemeLst/>
 </a:theme>
 </file>
 
